--- a/Week5/Interview Question.docx
+++ b/Week5/Interview Question.docx
@@ -61,7 +61,15 @@
         <w:t>User-Friendly Interface</w:t>
       </w:r>
       <w:r>
-        <w:t>: Spreadsheets provide an intuitive way to organize data in a table format, making it easy to view and analyze the top results, such as the first 100 rows.</w:t>
+        <w:t xml:space="preserve">: Spreadsheets provide an intuitive way to organize data in a table format, making it easy to view and </w:t>
+      </w:r>
+      <w:proofErr w:type="spellStart"/>
+      <w:r>
+        <w:t>analyze</w:t>
+      </w:r>
+      <w:proofErr w:type="spellEnd"/>
+      <w:r>
+        <w:t xml:space="preserve"> the top results, such as the first 100 rows.</w:t>
       </w:r>
     </w:p>
     <w:p>
@@ -234,7 +242,15 @@
         <w:t>Limited Scalability</w:t>
       </w:r>
       <w:r>
-        <w:t>: They are not suitable for complex analyses, such as advanced statistical modeling or machine learning, due to limited functionality and computational power.</w:t>
+        <w:t xml:space="preserve">: They are not suitable for complex analyses, such as advanced statistical </w:t>
+      </w:r>
+      <w:proofErr w:type="spellStart"/>
+      <w:r>
+        <w:t>modeling</w:t>
+      </w:r>
+      <w:proofErr w:type="spellEnd"/>
+      <w:r>
+        <w:t xml:space="preserve"> or machine learning, due to limited functionality and computational power.</w:t>
       </w:r>
     </w:p>
     <w:p>
@@ -3148,6 +3164,7 @@
       <w:r>
         <w:t xml:space="preserve">. It is built on </w:t>
       </w:r>
+      <w:proofErr w:type="gramStart"/>
       <w:r>
         <w:rPr>
           <w:b/>
@@ -3156,7 +3173,11 @@
         <w:t>Git</w:t>
       </w:r>
       <w:r>
-        <w:t>, a distributed version control system that helps developers manage code efficiently.</w:t>
+        <w:t>,</w:t>
+      </w:r>
+      <w:proofErr w:type="gramEnd"/>
+      <w:r>
+        <w:t xml:space="preserve"> a distributed version control system that helps developers manage code efficiently.</w:t>
       </w:r>
     </w:p>
     <w:p>
@@ -3259,12 +3280,21 @@
       <w:r>
         <w:t xml:space="preserve"> developed by Microsoft that helps users </w:t>
       </w:r>
-      <w:r>
-        <w:rPr>
-          <w:b/>
-          <w:bCs/>
-        </w:rPr>
-        <w:t>analyze data, create reports, and generate interactive visualizations</w:t>
+      <w:proofErr w:type="spellStart"/>
+      <w:r>
+        <w:rPr>
+          <w:b/>
+          <w:bCs/>
+        </w:rPr>
+        <w:t>analyze</w:t>
+      </w:r>
+      <w:proofErr w:type="spellEnd"/>
+      <w:r>
+        <w:rPr>
+          <w:b/>
+          <w:bCs/>
+        </w:rPr>
+        <w:t xml:space="preserve"> data, create reports, and generate interactive visualizations</w:t>
       </w:r>
       <w:r>
         <w:t>. It enables users to connect to various data sources, transform raw data, and gain insights through dashboards and reports.</w:t>
@@ -3377,8 +3407,17 @@
           <w:b/>
           <w:bCs/>
         </w:rPr>
-        <w:t xml:space="preserve"> 2. Data Transformation &amp; Modeling</w:t>
-      </w:r>
+        <w:t xml:space="preserve"> 2. Data Transformation &amp; </w:t>
+      </w:r>
+      <w:proofErr w:type="spellStart"/>
+      <w:r>
+        <w:rPr>
+          <w:b/>
+          <w:bCs/>
+        </w:rPr>
+        <w:t>Modeling</w:t>
+      </w:r>
+      <w:proofErr w:type="spellEnd"/>
     </w:p>
     <w:p>
       <w:pPr>
@@ -3546,7 +3585,23 @@
           <w:b/>
           <w:bCs/>
         </w:rPr>
-        <w:t xml:space="preserve"> 5. Cloud &amp; On-Premise Access</w:t>
+        <w:t xml:space="preserve"> 5. Cloud &amp; </w:t>
+      </w:r>
+      <w:proofErr w:type="gramStart"/>
+      <w:r>
+        <w:rPr>
+          <w:b/>
+          <w:bCs/>
+        </w:rPr>
+        <w:t>On-Premise</w:t>
+      </w:r>
+      <w:proofErr w:type="gramEnd"/>
+      <w:r>
+        <w:rPr>
+          <w:b/>
+          <w:bCs/>
+        </w:rPr>
+        <w:t xml:space="preserve"> Access</w:t>
       </w:r>
     </w:p>
     <w:p>
@@ -3773,7 +3828,15 @@
         <w:t>Data Analysts</w:t>
       </w:r>
       <w:r>
-        <w:t xml:space="preserve"> – To analyze trends and patterns.</w:t>
+        <w:t xml:space="preserve"> – To </w:t>
+      </w:r>
+      <w:proofErr w:type="spellStart"/>
+      <w:r>
+        <w:t>analyze</w:t>
+      </w:r>
+      <w:proofErr w:type="spellEnd"/>
+      <w:r>
+        <w:t xml:space="preserve"> trends and patterns.</w:t>
       </w:r>
       <w:r>
         <w:br/>
@@ -3957,7 +4020,15 @@
         <w:t>syntax</w:t>
       </w:r>
       <w:r>
-        <w:t>, making it beginner-friendly.</w:t>
+        <w:t xml:space="preserve">, making it </w:t>
+      </w:r>
+      <w:proofErr w:type="gramStart"/>
+      <w:r>
+        <w:t>beginner-friendly</w:t>
+      </w:r>
+      <w:proofErr w:type="gramEnd"/>
+      <w:r>
+        <w:t>.</w:t>
       </w:r>
     </w:p>
     <w:p>
@@ -4218,6 +4289,7 @@
             <w:hideMark/>
           </w:tcPr>
           <w:p>
+            <w:proofErr w:type="spellStart"/>
             <w:r>
               <w:rPr>
                 <w:b/>
@@ -4225,6 +4297,7 @@
               </w:rPr>
               <w:t>Statsmodels</w:t>
             </w:r>
+            <w:proofErr w:type="spellEnd"/>
           </w:p>
         </w:tc>
         <w:tc>
@@ -4454,10 +4527,34 @@
           <w:b/>
           <w:bCs/>
         </w:rPr>
-        <w:t>TensorFlow, PyTorch, and Scikit-learn</w:t>
-      </w:r>
-      <w:r>
-        <w:t xml:space="preserve"> for predictive modeling.</w:t>
+        <w:t xml:space="preserve">TensorFlow, </w:t>
+      </w:r>
+      <w:proofErr w:type="spellStart"/>
+      <w:r>
+        <w:rPr>
+          <w:b/>
+          <w:bCs/>
+        </w:rPr>
+        <w:t>PyTorch</w:t>
+      </w:r>
+      <w:proofErr w:type="spellEnd"/>
+      <w:r>
+        <w:rPr>
+          <w:b/>
+          <w:bCs/>
+        </w:rPr>
+        <w:t>, and Scikit-learn</w:t>
+      </w:r>
+      <w:r>
+        <w:t xml:space="preserve"> for predictive </w:t>
+      </w:r>
+      <w:proofErr w:type="spellStart"/>
+      <w:r>
+        <w:t>modeling</w:t>
+      </w:r>
+      <w:proofErr w:type="spellEnd"/>
+      <w:r>
+        <w:t>.</w:t>
       </w:r>
     </w:p>
     <w:p>
@@ -4587,7 +4684,15 @@
         <w:t>Engineers &amp; Researchers</w:t>
       </w:r>
       <w:r>
-        <w:t xml:space="preserve"> – To analyze experimental data.</w:t>
+        <w:t xml:space="preserve"> – To </w:t>
+      </w:r>
+      <w:proofErr w:type="spellStart"/>
+      <w:r>
+        <w:t>analyze</w:t>
+      </w:r>
+      <w:proofErr w:type="spellEnd"/>
+      <w:r>
+        <w:t xml:space="preserve"> experimental data.</w:t>
       </w:r>
     </w:p>
     <w:p/>
@@ -4635,7 +4740,23 @@
           <w:b/>
           <w:bCs/>
         </w:rPr>
-        <w:t>store, retrieve, manipulate, and analyze data</w:t>
+        <w:t xml:space="preserve">store, retrieve, manipulate, and </w:t>
+      </w:r>
+      <w:proofErr w:type="spellStart"/>
+      <w:r>
+        <w:rPr>
+          <w:b/>
+          <w:bCs/>
+        </w:rPr>
+        <w:t>analyze</w:t>
+      </w:r>
+      <w:proofErr w:type="spellEnd"/>
+      <w:r>
+        <w:rPr>
+          <w:b/>
+          <w:bCs/>
+        </w:rPr>
+        <w:t xml:space="preserve"> data</w:t>
       </w:r>
       <w:r>
         <w:t xml:space="preserve"> efficiently.</w:t>
@@ -5148,13 +5269,31 @@
       <w:r>
         <w:t xml:space="preserve"> Handling missing values (</w:t>
       </w:r>
-      <w:r>
-        <w:rPr>
-          <w:b/>
-          <w:bCs/>
-        </w:rPr>
-        <w:t>fillna, dropna</w:t>
-      </w:r>
+      <w:proofErr w:type="spellStart"/>
+      <w:r>
+        <w:rPr>
+          <w:b/>
+          <w:bCs/>
+        </w:rPr>
+        <w:t>fillna</w:t>
+      </w:r>
+      <w:proofErr w:type="spellEnd"/>
+      <w:r>
+        <w:rPr>
+          <w:b/>
+          <w:bCs/>
+        </w:rPr>
+        <w:t xml:space="preserve">, </w:t>
+      </w:r>
+      <w:proofErr w:type="spellStart"/>
+      <w:r>
+        <w:rPr>
+          <w:b/>
+          <w:bCs/>
+        </w:rPr>
+        <w:t>dropna</w:t>
+      </w:r>
+      <w:proofErr w:type="spellEnd"/>
       <w:r>
         <w:t>)</w:t>
       </w:r>
@@ -5312,8 +5451,17 @@
           <w:b/>
           <w:bCs/>
         </w:rPr>
-        <w:t>Predictive modeling</w:t>
-      </w:r>
+        <w:t xml:space="preserve">Predictive </w:t>
+      </w:r>
+      <w:proofErr w:type="spellStart"/>
+      <w:r>
+        <w:rPr>
+          <w:b/>
+          <w:bCs/>
+        </w:rPr>
+        <w:t>modeling</w:t>
+      </w:r>
+      <w:proofErr w:type="spellEnd"/>
       <w:r>
         <w:t xml:space="preserve"> (e.g., machine learning)</w:t>
       </w:r>
@@ -5454,8 +5602,17 @@
           <w:b/>
           <w:bCs/>
         </w:rPr>
-        <w:t>Matplotlib, Seaborn, Plotly</w:t>
-      </w:r>
+        <w:t xml:space="preserve">Matplotlib, Seaborn, </w:t>
+      </w:r>
+      <w:proofErr w:type="spellStart"/>
+      <w:r>
+        <w:rPr>
+          <w:b/>
+          <w:bCs/>
+        </w:rPr>
+        <w:t>Plotly</w:t>
+      </w:r>
+      <w:proofErr w:type="spellEnd"/>
       <w:r>
         <w:t>) helps create:</w:t>
       </w:r>
@@ -5606,7 +5763,23 @@
           <w:b/>
           <w:bCs/>
         </w:rPr>
-        <w:t>with cron jobs, Apache Airflow</w:t>
+        <w:t xml:space="preserve">with </w:t>
+      </w:r>
+      <w:proofErr w:type="spellStart"/>
+      <w:r>
+        <w:rPr>
+          <w:b/>
+          <w:bCs/>
+        </w:rPr>
+        <w:t>cron</w:t>
+      </w:r>
+      <w:proofErr w:type="spellEnd"/>
+      <w:r>
+        <w:rPr>
+          <w:b/>
+          <w:bCs/>
+        </w:rPr>
+        <w:t xml:space="preserve"> jobs, Apache Airflow</w:t>
       </w:r>
       <w:r>
         <w:t>)</w:t>
@@ -5971,7 +6144,23 @@
           <w:b/>
           <w:bCs/>
         </w:rPr>
-        <w:t>1. What are the most commonly used Excel functions for data analysis?</w:t>
+        <w:t xml:space="preserve">1. What are the </w:t>
+      </w:r>
+      <w:proofErr w:type="gramStart"/>
+      <w:r>
+        <w:rPr>
+          <w:b/>
+          <w:bCs/>
+        </w:rPr>
+        <w:t>most commonly used</w:t>
+      </w:r>
+      <w:proofErr w:type="gramEnd"/>
+      <w:r>
+        <w:rPr>
+          <w:b/>
+          <w:bCs/>
+        </w:rPr>
+        <w:t xml:space="preserve"> Excel functions for data analysis?</w:t>
       </w:r>
       <w:r>
         <w:br/>
@@ -6047,7 +6236,23 @@
         </w:numPr>
       </w:pPr>
       <w:r>
-        <w:t>DATE functions – TODAY(), EOMONTH(), YEAR(), TEXT(date, "dd-mmm-yyyy").</w:t>
+        <w:t xml:space="preserve">DATE functions – </w:t>
+      </w:r>
+      <w:proofErr w:type="gramStart"/>
+      <w:r>
+        <w:t>TODAY(</w:t>
+      </w:r>
+      <w:proofErr w:type="gramEnd"/>
+      <w:r>
+        <w:t>), EOMONTH(), YEAR(), TEXT(date, "dd-mmm-</w:t>
+      </w:r>
+      <w:proofErr w:type="spellStart"/>
+      <w:r>
+        <w:t>yyyy</w:t>
+      </w:r>
+      <w:proofErr w:type="spellEnd"/>
+      <w:r>
+        <w:t>").</w:t>
       </w:r>
     </w:p>
     <w:p>
@@ -6058,7 +6263,15 @@
         </w:numPr>
       </w:pPr>
       <w:r>
-        <w:t>Pivot Tables – Summarize and analyze large datasets quickly.</w:t>
+        <w:t xml:space="preserve">Pivot Tables – Summarize and </w:t>
+      </w:r>
+      <w:proofErr w:type="spellStart"/>
+      <w:r>
+        <w:t>analyze</w:t>
+      </w:r>
+      <w:proofErr w:type="spellEnd"/>
+      <w:r>
+        <w:t xml:space="preserve"> large datasets quickly.</w:t>
       </w:r>
     </w:p>
     <w:p>
@@ -6166,7 +6379,15 @@
         <w:t>Data</w:t>
       </w:r>
       <w:r>
-        <w:t xml:space="preserve"> tab or use the UNIQUE() function (available in newer Excel versions).</w:t>
+        <w:t xml:space="preserve"> tab or use the </w:t>
+      </w:r>
+      <w:proofErr w:type="gramStart"/>
+      <w:r>
+        <w:t>UNIQUE(</w:t>
+      </w:r>
+      <w:proofErr w:type="gramEnd"/>
+      <w:r>
+        <w:t>) function (available in newer Excel versions).</w:t>
       </w:r>
     </w:p>
     <w:p>
@@ -6432,7 +6653,15 @@
         </w:numPr>
       </w:pPr>
       <w:r>
-        <w:t>Minimize volatile functions like INDIRECT() and OFFSET().</w:t>
+        <w:t xml:space="preserve">Minimize volatile functions like </w:t>
+      </w:r>
+      <w:proofErr w:type="gramStart"/>
+      <w:r>
+        <w:t>INDIRECT(</w:t>
+      </w:r>
+      <w:proofErr w:type="gramEnd"/>
+      <w:r>
+        <w:t>) and OFFSET().</w:t>
       </w:r>
     </w:p>
     <w:p>
@@ -6443,7 +6672,15 @@
         </w:numPr>
       </w:pPr>
       <w:r>
-        <w:t>Avoid using full-column references (A:A), use specific ranges (A1:A1000).</w:t>
+        <w:t>Avoid using full-column references (</w:t>
+      </w:r>
+      <w:proofErr w:type="gramStart"/>
+      <w:r>
+        <w:t>A:A</w:t>
+      </w:r>
+      <w:proofErr w:type="gramEnd"/>
+      <w:r>
+        <w:t>), use specific ranges (A1:A1000).</w:t>
       </w:r>
     </w:p>
     <w:p>
@@ -6486,13 +6723,23 @@
       </w:r>
     </w:p>
     <w:p>
+      <w:proofErr w:type="spellStart"/>
       <w:r>
         <w:t>CopyEdit</w:t>
       </w:r>
-    </w:p>
-    <w:p>
-      <w:r>
-        <w:t>=INDEX(B2:B10, MATCH(1001, A2:A10, 0))</w:t>
+      <w:proofErr w:type="spellEnd"/>
+    </w:p>
+    <w:p>
+      <w:r>
+        <w:t>=</w:t>
+      </w:r>
+      <w:proofErr w:type="gramStart"/>
+      <w:r>
+        <w:t>INDEX(</w:t>
+      </w:r>
+      <w:proofErr w:type="gramEnd"/>
+      <w:r>
+        <w:t>B2:B10, MATCH(1001, A2:A10, 0))</w:t>
       </w:r>
     </w:p>
     <w:p>
@@ -6600,7 +6847,15 @@
         </w:numPr>
       </w:pPr>
       <w:r>
-        <w:t>Use SUMIFS():</w:t>
+        <w:t xml:space="preserve">Use </w:t>
+      </w:r>
+      <w:proofErr w:type="gramStart"/>
+      <w:r>
+        <w:t>SUMIFS(</w:t>
+      </w:r>
+      <w:proofErr w:type="gramEnd"/>
+      <w:r>
+        <w:t>):</w:t>
       </w:r>
     </w:p>
     <w:p>
@@ -6609,14 +6864,37 @@
       </w:r>
     </w:p>
     <w:p>
+      <w:proofErr w:type="spellStart"/>
       <w:r>
         <w:lastRenderedPageBreak/>
         <w:t>CopyEdit</w:t>
       </w:r>
-    </w:p>
-    <w:p>
-      <w:r>
-        <w:t>=SUMIFS(Revenue_Column, Region_Column, "NSW")</w:t>
+      <w:proofErr w:type="spellEnd"/>
+    </w:p>
+    <w:p>
+      <w:r>
+        <w:t>=</w:t>
+      </w:r>
+      <w:proofErr w:type="gramStart"/>
+      <w:r>
+        <w:t>SUMIFS(</w:t>
+      </w:r>
+      <w:proofErr w:type="spellStart"/>
+      <w:proofErr w:type="gramEnd"/>
+      <w:r>
+        <w:t>Revenue_Column</w:t>
+      </w:r>
+      <w:proofErr w:type="spellEnd"/>
+      <w:r>
+        <w:t xml:space="preserve">, </w:t>
+      </w:r>
+      <w:proofErr w:type="spellStart"/>
+      <w:r>
+        <w:t>Region_Column</w:t>
+      </w:r>
+      <w:proofErr w:type="spellEnd"/>
+      <w:r>
+        <w:t>, "NSW")</w:t>
       </w:r>
     </w:p>
     <w:p>
@@ -6734,7 +7012,15 @@
         </w:numPr>
       </w:pPr>
       <w:r>
-        <w:t>Use IFERROR() or IFNA() to replace errors.</w:t>
+        <w:t xml:space="preserve">Use </w:t>
+      </w:r>
+      <w:proofErr w:type="gramStart"/>
+      <w:r>
+        <w:t>IFERROR(</w:t>
+      </w:r>
+      <w:proofErr w:type="gramEnd"/>
+      <w:r>
+        <w:t>) or IFNA() to replace errors.</w:t>
       </w:r>
     </w:p>
     <w:p>
@@ -6745,7 +7031,15 @@
         </w:numPr>
       </w:pPr>
       <w:r>
-        <w:t>Use =IF(A2="", "Missing Data", A2).</w:t>
+        <w:t>Use =</w:t>
+      </w:r>
+      <w:proofErr w:type="gramStart"/>
+      <w:r>
+        <w:t>IF(</w:t>
+      </w:r>
+      <w:proofErr w:type="gramEnd"/>
+      <w:r>
+        <w:t>A2="", "Missing Data", A2).</w:t>
       </w:r>
     </w:p>
     <w:p>
@@ -7640,7 +7934,27 @@
           <w:sz w:val="32"/>
           <w:szCs w:val="32"/>
         </w:rPr>
-        <w:t>What is dual, import and direct query mode in powerbi?</w:t>
+        <w:t xml:space="preserve">What is dual, import and direct query mode in </w:t>
+      </w:r>
+      <w:proofErr w:type="spellStart"/>
+      <w:r>
+        <w:rPr>
+          <w:b/>
+          <w:bCs/>
+          <w:sz w:val="32"/>
+          <w:szCs w:val="32"/>
+        </w:rPr>
+        <w:t>powerbi</w:t>
+      </w:r>
+      <w:proofErr w:type="spellEnd"/>
+      <w:r>
+        <w:rPr>
+          <w:b/>
+          <w:bCs/>
+          <w:sz w:val="32"/>
+          <w:szCs w:val="32"/>
+        </w:rPr>
+        <w:t>?</w:t>
       </w:r>
     </w:p>
     <w:p>
@@ -7933,7 +8247,23 @@
           <w:sz w:val="28"/>
           <w:szCs w:val="28"/>
         </w:rPr>
-        <w:t>Data remains in the source database; Power BI queries it live.</w:t>
+        <w:t xml:space="preserve">Data remains in the source database; Power BI queries it </w:t>
+      </w:r>
+      <w:proofErr w:type="gramStart"/>
+      <w:r>
+        <w:rPr>
+          <w:sz w:val="28"/>
+          <w:szCs w:val="28"/>
+        </w:rPr>
+        <w:t>live</w:t>
+      </w:r>
+      <w:proofErr w:type="gramEnd"/>
+      <w:r>
+        <w:rPr>
+          <w:sz w:val="28"/>
+          <w:szCs w:val="28"/>
+        </w:rPr>
+        <w:t>.</w:t>
       </w:r>
     </w:p>
     <w:p>
@@ -7971,7 +8301,23 @@
           <w:sz w:val="28"/>
           <w:szCs w:val="28"/>
         </w:rPr>
-        <w:t>Performance depends on the database; slow for complex queries.</w:t>
+        <w:t xml:space="preserve">Performance depends on the </w:t>
+      </w:r>
+      <w:proofErr w:type="gramStart"/>
+      <w:r>
+        <w:rPr>
+          <w:sz w:val="28"/>
+          <w:szCs w:val="28"/>
+        </w:rPr>
+        <w:t>database;</w:t>
+      </w:r>
+      <w:proofErr w:type="gramEnd"/>
+      <w:r>
+        <w:rPr>
+          <w:sz w:val="28"/>
+          <w:szCs w:val="28"/>
+        </w:rPr>
+        <w:t xml:space="preserve"> slow for complex queries.</w:t>
       </w:r>
     </w:p>
     <w:p>
@@ -8013,7 +8359,23 @@
           <w:sz w:val="28"/>
           <w:szCs w:val="28"/>
         </w:rPr>
-        <w:t xml:space="preserve"> Best for: Large datasets, real-time data reporting, and when using enterprise databases like SQL Server, Snowflake, or Oracle.</w:t>
+        <w:t xml:space="preserve"> Best for: </w:t>
+      </w:r>
+      <w:proofErr w:type="gramStart"/>
+      <w:r>
+        <w:rPr>
+          <w:sz w:val="28"/>
+          <w:szCs w:val="28"/>
+        </w:rPr>
+        <w:t>Large</w:t>
+      </w:r>
+      <w:proofErr w:type="gramEnd"/>
+      <w:r>
+        <w:rPr>
+          <w:sz w:val="28"/>
+          <w:szCs w:val="28"/>
+        </w:rPr>
+        <w:t xml:space="preserve"> datasets, real-time data reporting, and when using enterprise databases like SQL Server, Snowflake, or Oracle.</w:t>
       </w:r>
     </w:p>
     <w:p>
@@ -8148,7 +8510,23 @@
           <w:sz w:val="28"/>
           <w:szCs w:val="28"/>
         </w:rPr>
-        <w:t xml:space="preserve"> Best for: Optimizing performance when some data is frequently used and other data needs to be live.</w:t>
+        <w:t xml:space="preserve"> Best for: Optimizing performance when some data is frequently </w:t>
+      </w:r>
+      <w:proofErr w:type="gramStart"/>
+      <w:r>
+        <w:rPr>
+          <w:sz w:val="28"/>
+          <w:szCs w:val="28"/>
+        </w:rPr>
+        <w:t>used</w:t>
+      </w:r>
+      <w:proofErr w:type="gramEnd"/>
+      <w:r>
+        <w:rPr>
+          <w:sz w:val="28"/>
+          <w:szCs w:val="28"/>
+        </w:rPr>
+        <w:t xml:space="preserve"> and other data needs to be live.</w:t>
       </w:r>
     </w:p>
     <w:p>
@@ -8850,7 +9228,23 @@
           <w:sz w:val="28"/>
           <w:szCs w:val="28"/>
         </w:rPr>
-        <w:t>Data modelling in Power BI is the process of structuring, relating, and optimizing data to create efficient, scalable, and easy-to-analyze reports. It defines how tables connect to each other using relationships, ensuring smooth filtering and aggregation.</w:t>
+        <w:t>Data modelling in Power BI is the process of structuring, relating, and optimizing data to create efficient, scalable, and easy-to-</w:t>
+      </w:r>
+      <w:proofErr w:type="spellStart"/>
+      <w:r>
+        <w:rPr>
+          <w:sz w:val="28"/>
+          <w:szCs w:val="28"/>
+        </w:rPr>
+        <w:t>analyze</w:t>
+      </w:r>
+      <w:proofErr w:type="spellEnd"/>
+      <w:r>
+        <w:rPr>
+          <w:sz w:val="28"/>
+          <w:szCs w:val="28"/>
+        </w:rPr>
+        <w:t xml:space="preserve"> reports. It defines how tables connect to each other using relationships, ensuring smooth filtering and aggregation.</w:t>
       </w:r>
     </w:p>
     <w:p>
@@ -9039,7 +9433,23 @@
           <w:sz w:val="28"/>
           <w:szCs w:val="28"/>
         </w:rPr>
-        <w:t>Often large in size because it contains transaction data.</w:t>
+        <w:t xml:space="preserve">Often </w:t>
+      </w:r>
+      <w:proofErr w:type="gramStart"/>
+      <w:r>
+        <w:rPr>
+          <w:sz w:val="28"/>
+          <w:szCs w:val="28"/>
+        </w:rPr>
+        <w:t>large in size</w:t>
+      </w:r>
+      <w:proofErr w:type="gramEnd"/>
+      <w:r>
+        <w:rPr>
+          <w:sz w:val="28"/>
+          <w:szCs w:val="28"/>
+        </w:rPr>
+        <w:t xml:space="preserve"> because it contains transaction data.</w:t>
       </w:r>
     </w:p>
     <w:p>
@@ -9279,7 +9689,23 @@
           <w:sz w:val="28"/>
           <w:szCs w:val="28"/>
         </w:rPr>
-        <w:t>What is DAX in powerbi?</w:t>
+        <w:t xml:space="preserve">What is DAX in </w:t>
+      </w:r>
+      <w:proofErr w:type="spellStart"/>
+      <w:r>
+        <w:rPr>
+          <w:sz w:val="28"/>
+          <w:szCs w:val="28"/>
+        </w:rPr>
+        <w:t>powerbi</w:t>
+      </w:r>
+      <w:proofErr w:type="spellEnd"/>
+      <w:r>
+        <w:rPr>
+          <w:sz w:val="28"/>
+          <w:szCs w:val="28"/>
+        </w:rPr>
+        <w:t>?</w:t>
       </w:r>
     </w:p>
     <w:p>
@@ -9295,7 +9721,23 @@
           <w:sz w:val="28"/>
           <w:szCs w:val="28"/>
         </w:rPr>
-        <w:t>DAX (Data Analysis Expressions) is a formula language used in Microsoft Power BI, Excel, and other tools to define custom calculations and aggregations on data models. It allows you to create calculated columns, measures, and tables that help analyze your data more deeply.</w:t>
+        <w:t xml:space="preserve">DAX (Data Analysis Expressions) is a formula language used in Microsoft Power BI, Excel, and other tools to define custom calculations and aggregations on data models. It allows you to create calculated columns, measures, and tables that help </w:t>
+      </w:r>
+      <w:proofErr w:type="spellStart"/>
+      <w:r>
+        <w:rPr>
+          <w:sz w:val="28"/>
+          <w:szCs w:val="28"/>
+        </w:rPr>
+        <w:t>analyze</w:t>
+      </w:r>
+      <w:proofErr w:type="spellEnd"/>
+      <w:r>
+        <w:rPr>
+          <w:sz w:val="28"/>
+          <w:szCs w:val="28"/>
+        </w:rPr>
+        <w:t xml:space="preserve"> your data more deeply.</w:t>
       </w:r>
     </w:p>
     <w:p>
@@ -9347,7 +9789,27 @@
           <w:szCs w:val="28"/>
         </w:rPr>
         <w:lastRenderedPageBreak/>
-        <w:t>Difference between measure and calculated field in Powerbi?</w:t>
+        <w:t xml:space="preserve">Difference between measure and calculated field in </w:t>
+      </w:r>
+      <w:proofErr w:type="spellStart"/>
+      <w:r>
+        <w:rPr>
+          <w:b/>
+          <w:bCs/>
+          <w:sz w:val="28"/>
+          <w:szCs w:val="28"/>
+        </w:rPr>
+        <w:t>Powerbi</w:t>
+      </w:r>
+      <w:proofErr w:type="spellEnd"/>
+      <w:r>
+        <w:rPr>
+          <w:b/>
+          <w:bCs/>
+          <w:sz w:val="28"/>
+          <w:szCs w:val="28"/>
+        </w:rPr>
+        <w:t>?</w:t>
       </w:r>
     </w:p>
     <w:p>
@@ -9560,7 +10022,32 @@
           <w:sz w:val="28"/>
           <w:szCs w:val="28"/>
         </w:rPr>
-        <w:t>Total Marks: Total Marks = SUM(StudentData[Marks])</w:t>
+        <w:t>Total Marks: Total Marks = SUM(</w:t>
+      </w:r>
+      <w:proofErr w:type="spellStart"/>
+      <w:proofErr w:type="gramStart"/>
+      <w:r>
+        <w:rPr>
+          <w:sz w:val="28"/>
+          <w:szCs w:val="28"/>
+        </w:rPr>
+        <w:t>StudentData</w:t>
+      </w:r>
+      <w:proofErr w:type="spellEnd"/>
+      <w:r>
+        <w:rPr>
+          <w:sz w:val="28"/>
+          <w:szCs w:val="28"/>
+        </w:rPr>
+        <w:t>[</w:t>
+      </w:r>
+      <w:proofErr w:type="gramEnd"/>
+      <w:r>
+        <w:rPr>
+          <w:sz w:val="28"/>
+          <w:szCs w:val="28"/>
+        </w:rPr>
+        <w:t>Marks])</w:t>
       </w:r>
     </w:p>
     <w:p>
@@ -9804,7 +10291,32 @@
           <w:sz w:val="28"/>
           <w:szCs w:val="28"/>
         </w:rPr>
-        <w:t>Pass/Fail = IF(StudentData[Marks] &gt;= 50, "Pass", "Fail")</w:t>
+        <w:t>Pass/Fail = IF(</w:t>
+      </w:r>
+      <w:proofErr w:type="spellStart"/>
+      <w:proofErr w:type="gramStart"/>
+      <w:r>
+        <w:rPr>
+          <w:sz w:val="28"/>
+          <w:szCs w:val="28"/>
+        </w:rPr>
+        <w:t>StudentData</w:t>
+      </w:r>
+      <w:proofErr w:type="spellEnd"/>
+      <w:r>
+        <w:rPr>
+          <w:sz w:val="28"/>
+          <w:szCs w:val="28"/>
+        </w:rPr>
+        <w:t>[</w:t>
+      </w:r>
+      <w:proofErr w:type="gramEnd"/>
+      <w:r>
+        <w:rPr>
+          <w:sz w:val="28"/>
+          <w:szCs w:val="28"/>
+        </w:rPr>
+        <w:t>Marks] &gt;= 50, "Pass", "Fail")</w:t>
       </w:r>
     </w:p>
     <w:p>
@@ -10329,7 +10841,23 @@
                 <w:sz w:val="28"/>
                 <w:szCs w:val="28"/>
               </w:rPr>
-              <w:t>Total Sales = SUM(Sales[Amount])</w:t>
+              <w:t>Total Sales = SUM(</w:t>
+            </w:r>
+            <w:proofErr w:type="gramStart"/>
+            <w:r>
+              <w:rPr>
+                <w:sz w:val="28"/>
+                <w:szCs w:val="28"/>
+              </w:rPr>
+              <w:t>Sales[</w:t>
+            </w:r>
+            <w:proofErr w:type="gramEnd"/>
+            <w:r>
+              <w:rPr>
+                <w:sz w:val="28"/>
+                <w:szCs w:val="28"/>
+              </w:rPr>
+              <w:t>Amount])</w:t>
             </w:r>
           </w:p>
         </w:tc>
@@ -10351,7 +10879,23 @@
                 <w:sz w:val="28"/>
                 <w:szCs w:val="28"/>
               </w:rPr>
-              <w:t>Discounted Price = Sales[Price] * 0.9</w:t>
+              <w:t xml:space="preserve">Discounted Price = </w:t>
+            </w:r>
+            <w:proofErr w:type="gramStart"/>
+            <w:r>
+              <w:rPr>
+                <w:sz w:val="28"/>
+                <w:szCs w:val="28"/>
+              </w:rPr>
+              <w:t>Sales[</w:t>
+            </w:r>
+            <w:proofErr w:type="gramEnd"/>
+            <w:r>
+              <w:rPr>
+                <w:sz w:val="28"/>
+                <w:szCs w:val="28"/>
+              </w:rPr>
+              <w:t>Price] * 0.9</w:t>
             </w:r>
           </w:p>
         </w:tc>
@@ -10460,7 +11004,27 @@
           <w:sz w:val="32"/>
           <w:szCs w:val="32"/>
         </w:rPr>
-        <w:t>Types of relationships in powerbi modelling</w:t>
+        <w:t xml:space="preserve">Types of relationships in </w:t>
+      </w:r>
+      <w:proofErr w:type="spellStart"/>
+      <w:r>
+        <w:rPr>
+          <w:b/>
+          <w:bCs/>
+          <w:sz w:val="32"/>
+          <w:szCs w:val="32"/>
+        </w:rPr>
+        <w:t>powerbi</w:t>
+      </w:r>
+      <w:proofErr w:type="spellEnd"/>
+      <w:r>
+        <w:rPr>
+          <w:b/>
+          <w:bCs/>
+          <w:sz w:val="32"/>
+          <w:szCs w:val="32"/>
+        </w:rPr>
+        <w:t xml:space="preserve"> modelling</w:t>
       </w:r>
       <w:r>
         <w:rPr>
@@ -10483,7 +11047,23 @@
           <w:sz w:val="28"/>
           <w:szCs w:val="28"/>
         </w:rPr>
-        <w:t>In Power BI data modeling, relationships define how tables are connected to each other. The type of relationship you choose determines how data from multiple tables can be combined and queried together. There are several types of relationships in Power BI, each serving a different purpose for your data model.</w:t>
+        <w:t xml:space="preserve">In Power BI data </w:t>
+      </w:r>
+      <w:proofErr w:type="spellStart"/>
+      <w:r>
+        <w:rPr>
+          <w:sz w:val="28"/>
+          <w:szCs w:val="28"/>
+        </w:rPr>
+        <w:t>modeling</w:t>
+      </w:r>
+      <w:proofErr w:type="spellEnd"/>
+      <w:r>
+        <w:rPr>
+          <w:sz w:val="28"/>
+          <w:szCs w:val="28"/>
+        </w:rPr>
+        <w:t>, relationships define how tables are connected to each other. The type of relationship you choose determines how data from multiple tables can be combined and queried together. There are several types of relationships in Power BI, each serving a different purpose for your data model.</w:t>
       </w:r>
     </w:p>
     <w:p>
@@ -10619,7 +11199,23 @@
           <w:sz w:val="28"/>
           <w:szCs w:val="28"/>
         </w:rPr>
-        <w:t>: A Student table and a StudentDetails table where each student has one unique record in each table.</w:t>
+        <w:t xml:space="preserve">: A Student table and a </w:t>
+      </w:r>
+      <w:proofErr w:type="spellStart"/>
+      <w:r>
+        <w:rPr>
+          <w:sz w:val="28"/>
+          <w:szCs w:val="28"/>
+        </w:rPr>
+        <w:t>StudentDetails</w:t>
+      </w:r>
+      <w:proofErr w:type="spellEnd"/>
+      <w:r>
+        <w:rPr>
+          <w:sz w:val="28"/>
+          <w:szCs w:val="28"/>
+        </w:rPr>
+        <w:t xml:space="preserve"> table where each student has one unique record in each table.</w:t>
       </w:r>
     </w:p>
     <w:p>
@@ -10641,7 +11237,27 @@
           <w:sz w:val="28"/>
           <w:szCs w:val="28"/>
         </w:rPr>
-        <w:t>One-to-Many (1: or 1:N) Relationship</w:t>
+        <w:t xml:space="preserve">One-to-Many (1: or </w:t>
+      </w:r>
+      <w:proofErr w:type="gramStart"/>
+      <w:r>
+        <w:rPr>
+          <w:i/>
+          <w:iCs/>
+          <w:sz w:val="28"/>
+          <w:szCs w:val="28"/>
+        </w:rPr>
+        <w:t>1:N</w:t>
+      </w:r>
+      <w:proofErr w:type="gramEnd"/>
+      <w:r>
+        <w:rPr>
+          <w:i/>
+          <w:iCs/>
+          <w:sz w:val="28"/>
+          <w:szCs w:val="28"/>
+        </w:rPr>
+        <w:t>) Relationship</w:t>
       </w:r>
       <w:r>
         <w:rPr>
@@ -10677,7 +11293,23 @@
           <w:sz w:val="28"/>
           <w:szCs w:val="28"/>
         </w:rPr>
-        <w:t>: In a one-to-many relationship, one row in the "one" table (the primary table) is related to many rows in the "many" table (the related table).</w:t>
+        <w:t xml:space="preserve">: In a one-to-many relationship, one row in the "one" table (the primary table) is related to many rows in the "many" </w:t>
+      </w:r>
+      <w:proofErr w:type="gramStart"/>
+      <w:r>
+        <w:rPr>
+          <w:sz w:val="28"/>
+          <w:szCs w:val="28"/>
+        </w:rPr>
+        <w:t>table</w:t>
+      </w:r>
+      <w:proofErr w:type="gramEnd"/>
+      <w:r>
+        <w:rPr>
+          <w:sz w:val="28"/>
+          <w:szCs w:val="28"/>
+        </w:rPr>
+        <w:t xml:space="preserve"> (the related table).</w:t>
       </w:r>
     </w:p>
     <w:p>
@@ -10706,7 +11338,23 @@
           <w:sz w:val="28"/>
           <w:szCs w:val="28"/>
         </w:rPr>
-        <w:t>: This is the most common type of relationship. It is typically used in fact-dimension scenarios, where the "one" side is usually the dimension table, and the "many" side is the fact or transactional table.</w:t>
+        <w:t xml:space="preserve">: This is the most common type of relationship. It is typically used in fact-dimension scenarios, where the "one" side is usually the dimension table, and the "many" </w:t>
+      </w:r>
+      <w:proofErr w:type="gramStart"/>
+      <w:r>
+        <w:rPr>
+          <w:sz w:val="28"/>
+          <w:szCs w:val="28"/>
+        </w:rPr>
+        <w:t>side</w:t>
+      </w:r>
+      <w:proofErr w:type="gramEnd"/>
+      <w:r>
+        <w:rPr>
+          <w:sz w:val="28"/>
+          <w:szCs w:val="28"/>
+        </w:rPr>
+        <w:t xml:space="preserve"> is the fact or transactional table.</w:t>
       </w:r>
     </w:p>
     <w:p>
@@ -10765,7 +11413,39 @@
           <w:sz w:val="28"/>
           <w:szCs w:val="28"/>
         </w:rPr>
-        <w:t>: The CustomerID in the Customer table is linked to the CustomerID in the Orders table.</w:t>
+        <w:t xml:space="preserve">: The </w:t>
+      </w:r>
+      <w:proofErr w:type="spellStart"/>
+      <w:r>
+        <w:rPr>
+          <w:sz w:val="28"/>
+          <w:szCs w:val="28"/>
+        </w:rPr>
+        <w:t>CustomerID</w:t>
+      </w:r>
+      <w:proofErr w:type="spellEnd"/>
+      <w:r>
+        <w:rPr>
+          <w:sz w:val="28"/>
+          <w:szCs w:val="28"/>
+        </w:rPr>
+        <w:t xml:space="preserve"> in the Customer table is linked to the </w:t>
+      </w:r>
+      <w:proofErr w:type="spellStart"/>
+      <w:r>
+        <w:rPr>
+          <w:sz w:val="28"/>
+          <w:szCs w:val="28"/>
+        </w:rPr>
+        <w:t>CustomerID</w:t>
+      </w:r>
+      <w:proofErr w:type="spellEnd"/>
+      <w:r>
+        <w:rPr>
+          <w:sz w:val="28"/>
+          <w:szCs w:val="28"/>
+        </w:rPr>
+        <w:t xml:space="preserve"> in the Orders table.</w:t>
       </w:r>
     </w:p>
     <w:p>
@@ -10823,7 +11503,23 @@
           <w:sz w:val="28"/>
           <w:szCs w:val="28"/>
         </w:rPr>
-        <w:t>: A many-to-one relationship is essentially the reverse of a one-to-many relationship, but it’s typically seen in the same context because it’s just the opposite direction of querying. In this case, multiple rows in the "many" table are related to one row in the "one" table.</w:t>
+        <w:t xml:space="preserve">: A many-to-one relationship is essentially the reverse of a one-to-many relationship, but it’s typically seen in the same context because it’s just the opposite direction of querying. In this case, multiple rows in the "many" </w:t>
+      </w:r>
+      <w:proofErr w:type="gramStart"/>
+      <w:r>
+        <w:rPr>
+          <w:sz w:val="28"/>
+          <w:szCs w:val="28"/>
+        </w:rPr>
+        <w:t>table</w:t>
+      </w:r>
+      <w:proofErr w:type="gramEnd"/>
+      <w:r>
+        <w:rPr>
+          <w:sz w:val="28"/>
+          <w:szCs w:val="28"/>
+        </w:rPr>
+        <w:t xml:space="preserve"> are related to one row in the "one" table.</w:t>
       </w:r>
     </w:p>
     <w:p>
@@ -10852,7 +11548,23 @@
           <w:sz w:val="28"/>
           <w:szCs w:val="28"/>
         </w:rPr>
-        <w:t>: The "many" side typically holds transactional data, and the "one" side holds a master or reference data table.</w:t>
+        <w:t xml:space="preserve">: The "many" </w:t>
+      </w:r>
+      <w:proofErr w:type="gramStart"/>
+      <w:r>
+        <w:rPr>
+          <w:sz w:val="28"/>
+          <w:szCs w:val="28"/>
+        </w:rPr>
+        <w:t>side</w:t>
+      </w:r>
+      <w:proofErr w:type="gramEnd"/>
+      <w:r>
+        <w:rPr>
+          <w:sz w:val="28"/>
+          <w:szCs w:val="28"/>
+        </w:rPr>
+        <w:t xml:space="preserve"> typically holds transactional data, and the "one" side holds a master or reference data table.</w:t>
       </w:r>
     </w:p>
     <w:p>
@@ -10959,7 +11671,23 @@
           <w:sz w:val="28"/>
           <w:szCs w:val="28"/>
         </w:rPr>
-        <w:t>: In a many-to-many relationship, rows from both tables can have multiple matching rows in the other table. This is a more complex relationship that requires careful modeling to avoid ambiguity in how data is aggregated.</w:t>
+        <w:t xml:space="preserve">: In a many-to-many relationship, rows from both tables can have multiple matching rows in the other table. This is a more complex relationship that requires careful </w:t>
+      </w:r>
+      <w:proofErr w:type="spellStart"/>
+      <w:r>
+        <w:rPr>
+          <w:sz w:val="28"/>
+          <w:szCs w:val="28"/>
+        </w:rPr>
+        <w:t>modeling</w:t>
+      </w:r>
+      <w:proofErr w:type="spellEnd"/>
+      <w:r>
+        <w:rPr>
+          <w:sz w:val="28"/>
+          <w:szCs w:val="28"/>
+        </w:rPr>
+        <w:t xml:space="preserve"> to avoid ambiguity in how data is aggregated.</w:t>
       </w:r>
     </w:p>
     <w:p>
@@ -10988,7 +11716,23 @@
           <w:sz w:val="28"/>
           <w:szCs w:val="28"/>
         </w:rPr>
-        <w:t>: Used when both tables have multiple matching rows that you need to connect and analyze together. Often used with a bridge table or intermediate table to resolve the relationship.</w:t>
+        <w:t xml:space="preserve">: Used when both tables have multiple matching rows that you need to connect and </w:t>
+      </w:r>
+      <w:proofErr w:type="spellStart"/>
+      <w:r>
+        <w:rPr>
+          <w:sz w:val="28"/>
+          <w:szCs w:val="28"/>
+        </w:rPr>
+        <w:t>analyze</w:t>
+      </w:r>
+      <w:proofErr w:type="spellEnd"/>
+      <w:r>
+        <w:rPr>
+          <w:sz w:val="28"/>
+          <w:szCs w:val="28"/>
+        </w:rPr>
+        <w:t xml:space="preserve"> together. Often used with a bridge table or intermediate table to resolve the relationship.</w:t>
       </w:r>
     </w:p>
     <w:p>
@@ -11017,7 +11761,23 @@
           <w:sz w:val="28"/>
           <w:szCs w:val="28"/>
         </w:rPr>
-        <w:t>: A Products table and a Customers table. A product can be purchased by many customers, and a customer can purchase many products. A bridge table (e.g., CustomerProduct table) is often used to resolve this many-to-many relationship.</w:t>
+        <w:t xml:space="preserve">: A Products table and a Customers table. A product can be purchased by many customers, and a customer can purchase many products. A bridge table (e.g., </w:t>
+      </w:r>
+      <w:proofErr w:type="spellStart"/>
+      <w:r>
+        <w:rPr>
+          <w:sz w:val="28"/>
+          <w:szCs w:val="28"/>
+        </w:rPr>
+        <w:t>CustomerProduct</w:t>
+      </w:r>
+      <w:proofErr w:type="spellEnd"/>
+      <w:r>
+        <w:rPr>
+          <w:sz w:val="28"/>
+          <w:szCs w:val="28"/>
+        </w:rPr>
+        <w:t xml:space="preserve"> table) is often used to resolve this many-to-many relationship.</w:t>
       </w:r>
     </w:p>
     <w:p>
@@ -11174,7 +11934,23 @@
           <w:sz w:val="28"/>
           <w:szCs w:val="28"/>
         </w:rPr>
-        <w:t>: This is useful when you want to filter from the "one" table to the "many" table.</w:t>
+        <w:t xml:space="preserve">: This is useful when you want to filter from the "one" table to the "many" </w:t>
+      </w:r>
+      <w:proofErr w:type="gramStart"/>
+      <w:r>
+        <w:rPr>
+          <w:sz w:val="28"/>
+          <w:szCs w:val="28"/>
+        </w:rPr>
+        <w:t>table</w:t>
+      </w:r>
+      <w:proofErr w:type="gramEnd"/>
+      <w:r>
+        <w:rPr>
+          <w:sz w:val="28"/>
+          <w:szCs w:val="28"/>
+        </w:rPr>
+        <w:t>.</w:t>
       </w:r>
     </w:p>
     <w:p>
@@ -11383,6 +12159,7 @@
           <w:szCs w:val="28"/>
         </w:rPr>
       </w:pPr>
+      <w:proofErr w:type="spellStart"/>
       <w:r>
         <w:rPr>
           <w:sz w:val="28"/>
@@ -11390,35 +12167,54 @@
         </w:rPr>
         <w:t>CopyEdit</w:t>
       </w:r>
-    </w:p>
-    <w:p>
-      <w:pPr>
-        <w:rPr>
-          <w:sz w:val="28"/>
-          <w:szCs w:val="28"/>
-        </w:rPr>
-      </w:pPr>
-      <w:r>
-        <w:rPr>
-          <w:sz w:val="28"/>
-          <w:szCs w:val="28"/>
-        </w:rPr>
-        <w:t xml:space="preserve">DateTable = </w:t>
-      </w:r>
-    </w:p>
-    <w:p>
-      <w:pPr>
-        <w:rPr>
-          <w:sz w:val="28"/>
-          <w:szCs w:val="28"/>
-        </w:rPr>
-      </w:pPr>
-      <w:r>
-        <w:rPr>
-          <w:sz w:val="28"/>
-          <w:szCs w:val="28"/>
-        </w:rPr>
-        <w:t>CALENDAR(DATE(2010, 1, 1), DATE(2030, 12, 31))</w:t>
+      <w:proofErr w:type="spellEnd"/>
+    </w:p>
+    <w:p>
+      <w:pPr>
+        <w:rPr>
+          <w:sz w:val="28"/>
+          <w:szCs w:val="28"/>
+        </w:rPr>
+      </w:pPr>
+      <w:proofErr w:type="spellStart"/>
+      <w:r>
+        <w:rPr>
+          <w:sz w:val="28"/>
+          <w:szCs w:val="28"/>
+        </w:rPr>
+        <w:t>DateTable</w:t>
+      </w:r>
+      <w:proofErr w:type="spellEnd"/>
+      <w:r>
+        <w:rPr>
+          <w:sz w:val="28"/>
+          <w:szCs w:val="28"/>
+        </w:rPr>
+        <w:t xml:space="preserve"> = </w:t>
+      </w:r>
+    </w:p>
+    <w:p>
+      <w:pPr>
+        <w:rPr>
+          <w:sz w:val="28"/>
+          <w:szCs w:val="28"/>
+        </w:rPr>
+      </w:pPr>
+      <w:proofErr w:type="gramStart"/>
+      <w:r>
+        <w:rPr>
+          <w:sz w:val="28"/>
+          <w:szCs w:val="28"/>
+        </w:rPr>
+        <w:t>CALENDAR(</w:t>
+      </w:r>
+      <w:proofErr w:type="gramEnd"/>
+      <w:r>
+        <w:rPr>
+          <w:sz w:val="28"/>
+          <w:szCs w:val="28"/>
+        </w:rPr>
+        <w:t>DATE(2010, 1, 1), DATE(2030, 12, 31))</w:t>
       </w:r>
     </w:p>
     <w:p>
@@ -11512,6 +12308,7 @@
           <w:szCs w:val="28"/>
         </w:rPr>
       </w:pPr>
+      <w:proofErr w:type="spellStart"/>
       <w:r>
         <w:rPr>
           <w:sz w:val="28"/>
@@ -11519,50 +12316,94 @@
         </w:rPr>
         <w:t>CopyEdit</w:t>
       </w:r>
-    </w:p>
-    <w:p>
-      <w:pPr>
-        <w:rPr>
-          <w:sz w:val="28"/>
-          <w:szCs w:val="28"/>
-        </w:rPr>
-      </w:pPr>
-      <w:r>
-        <w:rPr>
-          <w:sz w:val="28"/>
-          <w:szCs w:val="28"/>
-        </w:rPr>
-        <w:t xml:space="preserve">DateTable = </w:t>
-      </w:r>
-    </w:p>
-    <w:p>
-      <w:pPr>
-        <w:rPr>
-          <w:sz w:val="28"/>
-          <w:szCs w:val="28"/>
-        </w:rPr>
-      </w:pPr>
-      <w:r>
-        <w:rPr>
-          <w:sz w:val="28"/>
-          <w:szCs w:val="28"/>
-        </w:rPr>
-        <w:t>CALENDARAUTO()</w:t>
-      </w:r>
-    </w:p>
-    <w:p>
-      <w:pPr>
-        <w:rPr>
-          <w:sz w:val="28"/>
-          <w:szCs w:val="28"/>
-        </w:rPr>
-      </w:pPr>
-      <w:r>
-        <w:rPr>
-          <w:sz w:val="28"/>
-          <w:szCs w:val="28"/>
-        </w:rPr>
-        <w:t>CALENDARAUTO() will detect the minimum and maximum dates from your data model and generate a date range that covers the full years in your dataset. If you need more control over the fiscal year, you can pass an optional parameter to CALENDARAUTO() to specify the first month of the fiscal year.</w:t>
+      <w:proofErr w:type="spellEnd"/>
+    </w:p>
+    <w:p>
+      <w:pPr>
+        <w:rPr>
+          <w:sz w:val="28"/>
+          <w:szCs w:val="28"/>
+        </w:rPr>
+      </w:pPr>
+      <w:proofErr w:type="spellStart"/>
+      <w:r>
+        <w:rPr>
+          <w:sz w:val="28"/>
+          <w:szCs w:val="28"/>
+        </w:rPr>
+        <w:t>DateTable</w:t>
+      </w:r>
+      <w:proofErr w:type="spellEnd"/>
+      <w:r>
+        <w:rPr>
+          <w:sz w:val="28"/>
+          <w:szCs w:val="28"/>
+        </w:rPr>
+        <w:t xml:space="preserve"> = </w:t>
+      </w:r>
+    </w:p>
+    <w:p>
+      <w:pPr>
+        <w:rPr>
+          <w:sz w:val="28"/>
+          <w:szCs w:val="28"/>
+        </w:rPr>
+      </w:pPr>
+      <w:proofErr w:type="gramStart"/>
+      <w:r>
+        <w:rPr>
+          <w:sz w:val="28"/>
+          <w:szCs w:val="28"/>
+        </w:rPr>
+        <w:t>CALENDARAUTO(</w:t>
+      </w:r>
+      <w:proofErr w:type="gramEnd"/>
+      <w:r>
+        <w:rPr>
+          <w:sz w:val="28"/>
+          <w:szCs w:val="28"/>
+        </w:rPr>
+        <w:t>)</w:t>
+      </w:r>
+    </w:p>
+    <w:p>
+      <w:pPr>
+        <w:rPr>
+          <w:sz w:val="28"/>
+          <w:szCs w:val="28"/>
+        </w:rPr>
+      </w:pPr>
+      <w:proofErr w:type="gramStart"/>
+      <w:r>
+        <w:rPr>
+          <w:sz w:val="28"/>
+          <w:szCs w:val="28"/>
+        </w:rPr>
+        <w:t>CALENDARAUTO(</w:t>
+      </w:r>
+      <w:proofErr w:type="gramEnd"/>
+      <w:r>
+        <w:rPr>
+          <w:sz w:val="28"/>
+          <w:szCs w:val="28"/>
+        </w:rPr>
+        <w:t xml:space="preserve">) will detect the minimum and maximum dates from your data model and generate a date range that covers the full years in your dataset. If you need more control over the fiscal year, you can pass an optional parameter to </w:t>
+      </w:r>
+      <w:proofErr w:type="gramStart"/>
+      <w:r>
+        <w:rPr>
+          <w:sz w:val="28"/>
+          <w:szCs w:val="28"/>
+        </w:rPr>
+        <w:t>CALENDARAUTO(</w:t>
+      </w:r>
+      <w:proofErr w:type="gramEnd"/>
+      <w:r>
+        <w:rPr>
+          <w:sz w:val="28"/>
+          <w:szCs w:val="28"/>
+        </w:rPr>
+        <w:t>) to specify the first month of the fiscal year.</w:t>
       </w:r>
     </w:p>
     <w:p>
@@ -11640,6 +12481,7 @@
           <w:szCs w:val="28"/>
         </w:rPr>
       </w:pPr>
+      <w:proofErr w:type="spellStart"/>
       <w:r>
         <w:rPr>
           <w:sz w:val="28"/>
@@ -11647,29 +12489,40 @@
         </w:rPr>
         <w:t>CopyEdit</w:t>
       </w:r>
-    </w:p>
-    <w:p>
-      <w:pPr>
-        <w:rPr>
-          <w:sz w:val="28"/>
-          <w:szCs w:val="28"/>
-        </w:rPr>
-      </w:pPr>
-      <w:r>
-        <w:rPr>
-          <w:sz w:val="28"/>
-          <w:szCs w:val="28"/>
-        </w:rPr>
-        <w:t xml:space="preserve">DateTable = </w:t>
-      </w:r>
-    </w:p>
-    <w:p>
-      <w:pPr>
-        <w:rPr>
-          <w:sz w:val="28"/>
-          <w:szCs w:val="28"/>
-        </w:rPr>
-      </w:pPr>
+      <w:proofErr w:type="spellEnd"/>
+    </w:p>
+    <w:p>
+      <w:pPr>
+        <w:rPr>
+          <w:sz w:val="28"/>
+          <w:szCs w:val="28"/>
+        </w:rPr>
+      </w:pPr>
+      <w:proofErr w:type="spellStart"/>
+      <w:r>
+        <w:rPr>
+          <w:sz w:val="28"/>
+          <w:szCs w:val="28"/>
+        </w:rPr>
+        <w:t>DateTable</w:t>
+      </w:r>
+      <w:proofErr w:type="spellEnd"/>
+      <w:r>
+        <w:rPr>
+          <w:sz w:val="28"/>
+          <w:szCs w:val="28"/>
+        </w:rPr>
+        <w:t xml:space="preserve"> = </w:t>
+      </w:r>
+    </w:p>
+    <w:p>
+      <w:pPr>
+        <w:rPr>
+          <w:sz w:val="28"/>
+          <w:szCs w:val="28"/>
+        </w:rPr>
+      </w:pPr>
+      <w:proofErr w:type="gramStart"/>
       <w:r>
         <w:rPr>
           <w:sz w:val="28"/>
@@ -11677,20 +12530,37 @@
         </w:rPr>
         <w:t>ADDCOLUMNS(</w:t>
       </w:r>
-    </w:p>
-    <w:p>
-      <w:pPr>
-        <w:rPr>
-          <w:sz w:val="28"/>
-          <w:szCs w:val="28"/>
-        </w:rPr>
-      </w:pPr>
-      <w:r>
-        <w:rPr>
-          <w:sz w:val="28"/>
-          <w:szCs w:val="28"/>
-        </w:rPr>
-        <w:t xml:space="preserve">    CALENDAR(DATE(2010, 1, 1), DATE(2030, 12, 31)),</w:t>
+      <w:proofErr w:type="gramEnd"/>
+    </w:p>
+    <w:p>
+      <w:pPr>
+        <w:rPr>
+          <w:sz w:val="28"/>
+          <w:szCs w:val="28"/>
+        </w:rPr>
+      </w:pPr>
+      <w:r>
+        <w:rPr>
+          <w:sz w:val="28"/>
+          <w:szCs w:val="28"/>
+        </w:rPr>
+        <w:t xml:space="preserve">    </w:t>
+      </w:r>
+      <w:proofErr w:type="gramStart"/>
+      <w:r>
+        <w:rPr>
+          <w:sz w:val="28"/>
+          <w:szCs w:val="28"/>
+        </w:rPr>
+        <w:t>CALENDAR(</w:t>
+      </w:r>
+      <w:proofErr w:type="gramEnd"/>
+      <w:r>
+        <w:rPr>
+          <w:sz w:val="28"/>
+          <w:szCs w:val="28"/>
+        </w:rPr>
+        <w:t>DATE(2010, 1, 1), DATE(2030, 12, 31)),</w:t>
       </w:r>
     </w:p>
     <w:p>
@@ -11796,7 +12666,23 @@
           <w:sz w:val="28"/>
           <w:szCs w:val="28"/>
         </w:rPr>
-        <w:t xml:space="preserve">    "Weekday Name", FORMAT([Date], "dddd"),</w:t>
+        <w:t xml:space="preserve">    "Weekday Name", FORMAT([Date], "</w:t>
+      </w:r>
+      <w:proofErr w:type="spellStart"/>
+      <w:r>
+        <w:rPr>
+          <w:sz w:val="28"/>
+          <w:szCs w:val="28"/>
+        </w:rPr>
+        <w:t>dddd</w:t>
+      </w:r>
+      <w:proofErr w:type="spellEnd"/>
+      <w:r>
+        <w:rPr>
+          <w:sz w:val="28"/>
+          <w:szCs w:val="28"/>
+        </w:rPr>
+        <w:t>"),</w:t>
       </w:r>
     </w:p>
     <w:p>
@@ -12172,7 +13058,23 @@
           <w:sz w:val="28"/>
           <w:szCs w:val="28"/>
         </w:rPr>
-        <w:t>Right-click the DateTable in the fields pane.</w:t>
+        <w:t xml:space="preserve">Right-click the </w:t>
+      </w:r>
+      <w:proofErr w:type="spellStart"/>
+      <w:r>
+        <w:rPr>
+          <w:sz w:val="28"/>
+          <w:szCs w:val="28"/>
+        </w:rPr>
+        <w:t>DateTable</w:t>
+      </w:r>
+      <w:proofErr w:type="spellEnd"/>
+      <w:r>
+        <w:rPr>
+          <w:sz w:val="28"/>
+          <w:szCs w:val="28"/>
+        </w:rPr>
+        <w:t xml:space="preserve"> in the fields pane.</w:t>
       </w:r>
     </w:p>
     <w:p>
@@ -12599,6 +13501,7 @@
           <w:u w:val="single"/>
         </w:rPr>
       </w:pPr>
+      <w:proofErr w:type="spellStart"/>
       <w:r>
         <w:rPr>
           <w:sz w:val="28"/>
@@ -12607,22 +13510,51 @@
         </w:rPr>
         <w:t>CopyEdit</w:t>
       </w:r>
-    </w:p>
-    <w:p>
-      <w:pPr>
-        <w:rPr>
-          <w:sz w:val="28"/>
-          <w:szCs w:val="28"/>
-          <w:u w:val="single"/>
-        </w:rPr>
-      </w:pPr>
-      <w:r>
-        <w:rPr>
-          <w:sz w:val="28"/>
-          <w:szCs w:val="28"/>
-          <w:u w:val="single"/>
-        </w:rPr>
-        <w:t>TotalSalesYTD = TOTALYTD(SUM(Sales[Amount]), Sales[Date])</w:t>
+      <w:proofErr w:type="spellEnd"/>
+    </w:p>
+    <w:p>
+      <w:pPr>
+        <w:rPr>
+          <w:sz w:val="28"/>
+          <w:szCs w:val="28"/>
+          <w:u w:val="single"/>
+        </w:rPr>
+      </w:pPr>
+      <w:proofErr w:type="spellStart"/>
+      <w:r>
+        <w:rPr>
+          <w:sz w:val="28"/>
+          <w:szCs w:val="28"/>
+          <w:u w:val="single"/>
+        </w:rPr>
+        <w:t>TotalSalesYTD</w:t>
+      </w:r>
+      <w:proofErr w:type="spellEnd"/>
+      <w:r>
+        <w:rPr>
+          <w:sz w:val="28"/>
+          <w:szCs w:val="28"/>
+          <w:u w:val="single"/>
+        </w:rPr>
+        <w:t xml:space="preserve"> = TOTALYTD(SUM(</w:t>
+      </w:r>
+      <w:proofErr w:type="gramStart"/>
+      <w:r>
+        <w:rPr>
+          <w:sz w:val="28"/>
+          <w:szCs w:val="28"/>
+          <w:u w:val="single"/>
+        </w:rPr>
+        <w:t>Sales[</w:t>
+      </w:r>
+      <w:proofErr w:type="gramEnd"/>
+      <w:r>
+        <w:rPr>
+          <w:sz w:val="28"/>
+          <w:szCs w:val="28"/>
+          <w:u w:val="single"/>
+        </w:rPr>
+        <w:t>Amount]), Sales[Date])</w:t>
       </w:r>
     </w:p>
     <w:p>
@@ -12671,6 +13603,7 @@
           <w:u w:val="single"/>
         </w:rPr>
       </w:pPr>
+      <w:proofErr w:type="spellStart"/>
       <w:r>
         <w:rPr>
           <w:sz w:val="28"/>
@@ -12680,22 +13613,51 @@
         <w:lastRenderedPageBreak/>
         <w:t>CopyEdit</w:t>
       </w:r>
-    </w:p>
-    <w:p>
-      <w:pPr>
-        <w:rPr>
-          <w:sz w:val="28"/>
-          <w:szCs w:val="28"/>
-          <w:u w:val="single"/>
-        </w:rPr>
-      </w:pPr>
-      <w:r>
-        <w:rPr>
-          <w:sz w:val="28"/>
-          <w:szCs w:val="28"/>
-          <w:u w:val="single"/>
-        </w:rPr>
-        <w:t>TotalSalesYTD = CALCULATE(SUM(Sales[Amount]), DATESYTD(Sales[Date]))</w:t>
+      <w:proofErr w:type="spellEnd"/>
+    </w:p>
+    <w:p>
+      <w:pPr>
+        <w:rPr>
+          <w:sz w:val="28"/>
+          <w:szCs w:val="28"/>
+          <w:u w:val="single"/>
+        </w:rPr>
+      </w:pPr>
+      <w:proofErr w:type="spellStart"/>
+      <w:r>
+        <w:rPr>
+          <w:sz w:val="28"/>
+          <w:szCs w:val="28"/>
+          <w:u w:val="single"/>
+        </w:rPr>
+        <w:t>TotalSalesYTD</w:t>
+      </w:r>
+      <w:proofErr w:type="spellEnd"/>
+      <w:r>
+        <w:rPr>
+          <w:sz w:val="28"/>
+          <w:szCs w:val="28"/>
+          <w:u w:val="single"/>
+        </w:rPr>
+        <w:t xml:space="preserve"> = CALCULATE(SUM(</w:t>
+      </w:r>
+      <w:proofErr w:type="gramStart"/>
+      <w:r>
+        <w:rPr>
+          <w:sz w:val="28"/>
+          <w:szCs w:val="28"/>
+          <w:u w:val="single"/>
+        </w:rPr>
+        <w:t>Sales[</w:t>
+      </w:r>
+      <w:proofErr w:type="gramEnd"/>
+      <w:r>
+        <w:rPr>
+          <w:sz w:val="28"/>
+          <w:szCs w:val="28"/>
+          <w:u w:val="single"/>
+        </w:rPr>
+        <w:t>Amount]), DATESYTD(Sales[Date]))</w:t>
       </w:r>
     </w:p>
     <w:p>
@@ -12761,6 +13723,7 @@
           <w:u w:val="single"/>
         </w:rPr>
       </w:pPr>
+      <w:proofErr w:type="spellStart"/>
       <w:r>
         <w:rPr>
           <w:sz w:val="28"/>
@@ -12769,22 +13732,51 @@
         </w:rPr>
         <w:t>CopyEdit</w:t>
       </w:r>
-    </w:p>
-    <w:p>
-      <w:pPr>
-        <w:rPr>
-          <w:sz w:val="28"/>
-          <w:szCs w:val="28"/>
-          <w:u w:val="single"/>
-        </w:rPr>
-      </w:pPr>
-      <w:r>
-        <w:rPr>
-          <w:sz w:val="28"/>
-          <w:szCs w:val="28"/>
-          <w:u w:val="single"/>
-        </w:rPr>
-        <w:t>TotalSalesMTD = TOTALMTD(SUM(Sales[Amount]), Sales[Date])</w:t>
+      <w:proofErr w:type="spellEnd"/>
+    </w:p>
+    <w:p>
+      <w:pPr>
+        <w:rPr>
+          <w:sz w:val="28"/>
+          <w:szCs w:val="28"/>
+          <w:u w:val="single"/>
+        </w:rPr>
+      </w:pPr>
+      <w:proofErr w:type="spellStart"/>
+      <w:r>
+        <w:rPr>
+          <w:sz w:val="28"/>
+          <w:szCs w:val="28"/>
+          <w:u w:val="single"/>
+        </w:rPr>
+        <w:t>TotalSalesMTD</w:t>
+      </w:r>
+      <w:proofErr w:type="spellEnd"/>
+      <w:r>
+        <w:rPr>
+          <w:sz w:val="28"/>
+          <w:szCs w:val="28"/>
+          <w:u w:val="single"/>
+        </w:rPr>
+        <w:t xml:space="preserve"> = TOTALMTD(SUM(</w:t>
+      </w:r>
+      <w:proofErr w:type="gramStart"/>
+      <w:r>
+        <w:rPr>
+          <w:sz w:val="28"/>
+          <w:szCs w:val="28"/>
+          <w:u w:val="single"/>
+        </w:rPr>
+        <w:t>Sales[</w:t>
+      </w:r>
+      <w:proofErr w:type="gramEnd"/>
+      <w:r>
+        <w:rPr>
+          <w:sz w:val="28"/>
+          <w:szCs w:val="28"/>
+          <w:u w:val="single"/>
+        </w:rPr>
+        <w:t>Amount]), Sales[Date])</w:t>
       </w:r>
     </w:p>
     <w:p>
@@ -12833,6 +13825,7 @@
           <w:u w:val="single"/>
         </w:rPr>
       </w:pPr>
+      <w:proofErr w:type="spellStart"/>
       <w:r>
         <w:rPr>
           <w:sz w:val="28"/>
@@ -12841,22 +13834,51 @@
         </w:rPr>
         <w:t>CopyEdit</w:t>
       </w:r>
-    </w:p>
-    <w:p>
-      <w:pPr>
-        <w:rPr>
-          <w:sz w:val="28"/>
-          <w:szCs w:val="28"/>
-          <w:u w:val="single"/>
-        </w:rPr>
-      </w:pPr>
-      <w:r>
-        <w:rPr>
-          <w:sz w:val="28"/>
-          <w:szCs w:val="28"/>
-          <w:u w:val="single"/>
-        </w:rPr>
-        <w:t>TotalSalesQTD = TOTALQTD(SUM(Sales[Amount]), Sales[Date])</w:t>
+      <w:proofErr w:type="spellEnd"/>
+    </w:p>
+    <w:p>
+      <w:pPr>
+        <w:rPr>
+          <w:sz w:val="28"/>
+          <w:szCs w:val="28"/>
+          <w:u w:val="single"/>
+        </w:rPr>
+      </w:pPr>
+      <w:proofErr w:type="spellStart"/>
+      <w:r>
+        <w:rPr>
+          <w:sz w:val="28"/>
+          <w:szCs w:val="28"/>
+          <w:u w:val="single"/>
+        </w:rPr>
+        <w:t>TotalSalesQTD</w:t>
+      </w:r>
+      <w:proofErr w:type="spellEnd"/>
+      <w:r>
+        <w:rPr>
+          <w:sz w:val="28"/>
+          <w:szCs w:val="28"/>
+          <w:u w:val="single"/>
+        </w:rPr>
+        <w:t xml:space="preserve"> = TOTALQTD(SUM(</w:t>
+      </w:r>
+      <w:proofErr w:type="gramStart"/>
+      <w:r>
+        <w:rPr>
+          <w:sz w:val="28"/>
+          <w:szCs w:val="28"/>
+          <w:u w:val="single"/>
+        </w:rPr>
+        <w:t>Sales[</w:t>
+      </w:r>
+      <w:proofErr w:type="gramEnd"/>
+      <w:r>
+        <w:rPr>
+          <w:sz w:val="28"/>
+          <w:szCs w:val="28"/>
+          <w:u w:val="single"/>
+        </w:rPr>
+        <w:t>Amount]), Sales[Date])</w:t>
       </w:r>
     </w:p>
     <w:p>
@@ -12922,6 +13944,7 @@
           <w:u w:val="single"/>
         </w:rPr>
       </w:pPr>
+      <w:proofErr w:type="spellStart"/>
       <w:r>
         <w:rPr>
           <w:sz w:val="28"/>
@@ -12930,22 +13953,51 @@
         </w:rPr>
         <w:t>CopyEdit</w:t>
       </w:r>
-    </w:p>
-    <w:p>
-      <w:pPr>
-        <w:rPr>
-          <w:sz w:val="28"/>
-          <w:szCs w:val="28"/>
-          <w:u w:val="single"/>
-        </w:rPr>
-      </w:pPr>
-      <w:r>
-        <w:rPr>
-          <w:sz w:val="28"/>
-          <w:szCs w:val="28"/>
-          <w:u w:val="single"/>
-        </w:rPr>
-        <w:t>SalesPreviousMonth = CALCULATE(SUM(Sales[Amount]), PREVIOUSMONTH(Sales[Date]))</w:t>
+      <w:proofErr w:type="spellEnd"/>
+    </w:p>
+    <w:p>
+      <w:pPr>
+        <w:rPr>
+          <w:sz w:val="28"/>
+          <w:szCs w:val="28"/>
+          <w:u w:val="single"/>
+        </w:rPr>
+      </w:pPr>
+      <w:proofErr w:type="spellStart"/>
+      <w:r>
+        <w:rPr>
+          <w:sz w:val="28"/>
+          <w:szCs w:val="28"/>
+          <w:u w:val="single"/>
+        </w:rPr>
+        <w:t>SalesPreviousMonth</w:t>
+      </w:r>
+      <w:proofErr w:type="spellEnd"/>
+      <w:r>
+        <w:rPr>
+          <w:sz w:val="28"/>
+          <w:szCs w:val="28"/>
+          <w:u w:val="single"/>
+        </w:rPr>
+        <w:t xml:space="preserve"> = CALCULATE(SUM(</w:t>
+      </w:r>
+      <w:proofErr w:type="gramStart"/>
+      <w:r>
+        <w:rPr>
+          <w:sz w:val="28"/>
+          <w:szCs w:val="28"/>
+          <w:u w:val="single"/>
+        </w:rPr>
+        <w:t>Sales[</w:t>
+      </w:r>
+      <w:proofErr w:type="gramEnd"/>
+      <w:r>
+        <w:rPr>
+          <w:sz w:val="28"/>
+          <w:szCs w:val="28"/>
+          <w:u w:val="single"/>
+        </w:rPr>
+        <w:t>Amount]), PREVIOUSMONTH(Sales[Date]))</w:t>
       </w:r>
     </w:p>
     <w:p>
@@ -12994,6 +14046,7 @@
           <w:u w:val="single"/>
         </w:rPr>
       </w:pPr>
+      <w:proofErr w:type="spellStart"/>
       <w:r>
         <w:rPr>
           <w:sz w:val="28"/>
@@ -13002,22 +14055,41 @@
         </w:rPr>
         <w:t>CopyEdit</w:t>
       </w:r>
-    </w:p>
-    <w:p>
-      <w:pPr>
-        <w:rPr>
-          <w:sz w:val="28"/>
-          <w:szCs w:val="28"/>
-          <w:u w:val="single"/>
-        </w:rPr>
-      </w:pPr>
-      <w:r>
-        <w:rPr>
-          <w:sz w:val="28"/>
-          <w:szCs w:val="28"/>
-          <w:u w:val="single"/>
-        </w:rPr>
-        <w:t>SalesPreviousYear = CALCULATE(SUM(Sales[Amount]), PREVIOUSYEAR(Sales[Date]))</w:t>
+      <w:proofErr w:type="spellEnd"/>
+    </w:p>
+    <w:p>
+      <w:pPr>
+        <w:rPr>
+          <w:sz w:val="28"/>
+          <w:szCs w:val="28"/>
+          <w:u w:val="single"/>
+        </w:rPr>
+      </w:pPr>
+      <w:r>
+        <w:rPr>
+          <w:sz w:val="28"/>
+          <w:szCs w:val="28"/>
+          <w:u w:val="single"/>
+        </w:rPr>
+        <w:t>SalesPreviousYear = CALCULATE(SUM(</w:t>
+      </w:r>
+      <w:proofErr w:type="gramStart"/>
+      <w:r>
+        <w:rPr>
+          <w:sz w:val="28"/>
+          <w:szCs w:val="28"/>
+          <w:u w:val="single"/>
+        </w:rPr>
+        <w:t>Sales[</w:t>
+      </w:r>
+      <w:proofErr w:type="gramEnd"/>
+      <w:r>
+        <w:rPr>
+          <w:sz w:val="28"/>
+          <w:szCs w:val="28"/>
+          <w:u w:val="single"/>
+        </w:rPr>
+        <w:t>Amount]), PREVIOUSYEAR(Sales[Date]))</w:t>
       </w:r>
     </w:p>
     <w:p>
@@ -13083,6 +14155,7 @@
           <w:u w:val="single"/>
         </w:rPr>
       </w:pPr>
+      <w:proofErr w:type="spellStart"/>
       <w:r>
         <w:rPr>
           <w:sz w:val="28"/>
@@ -13092,22 +14165,41 @@
         <w:lastRenderedPageBreak/>
         <w:t>CopyEdit</w:t>
       </w:r>
-    </w:p>
-    <w:p>
-      <w:pPr>
-        <w:rPr>
-          <w:sz w:val="28"/>
-          <w:szCs w:val="28"/>
-          <w:u w:val="single"/>
-        </w:rPr>
-      </w:pPr>
-      <w:r>
-        <w:rPr>
-          <w:sz w:val="28"/>
-          <w:szCs w:val="28"/>
-          <w:u w:val="single"/>
-        </w:rPr>
-        <w:t>Rolling3MonthAvg = AVERAGEX(DATESINPERIOD(Sales[Date], MAX(Sales[Date]), -3, MONTH), SUM(Sales[Amount]))</w:t>
+      <w:proofErr w:type="spellEnd"/>
+    </w:p>
+    <w:p>
+      <w:pPr>
+        <w:rPr>
+          <w:sz w:val="28"/>
+          <w:szCs w:val="28"/>
+          <w:u w:val="single"/>
+        </w:rPr>
+      </w:pPr>
+      <w:r>
+        <w:rPr>
+          <w:sz w:val="28"/>
+          <w:szCs w:val="28"/>
+          <w:u w:val="single"/>
+        </w:rPr>
+        <w:t>Rolling3MonthAvg = AVERAGEX(DATESINPERIOD(</w:t>
+      </w:r>
+      <w:proofErr w:type="gramStart"/>
+      <w:r>
+        <w:rPr>
+          <w:sz w:val="28"/>
+          <w:szCs w:val="28"/>
+          <w:u w:val="single"/>
+        </w:rPr>
+        <w:t>Sales[</w:t>
+      </w:r>
+      <w:proofErr w:type="gramEnd"/>
+      <w:r>
+        <w:rPr>
+          <w:sz w:val="28"/>
+          <w:szCs w:val="28"/>
+          <w:u w:val="single"/>
+        </w:rPr>
+        <w:t>Date], MAX(Sales[Date]), -3, MONTH), SUM(Sales[Amount]))</w:t>
       </w:r>
     </w:p>
     <w:p>
@@ -13173,6 +14265,7 @@
           <w:u w:val="single"/>
         </w:rPr>
       </w:pPr>
+      <w:proofErr w:type="spellStart"/>
       <w:r>
         <w:rPr>
           <w:sz w:val="28"/>
@@ -13181,22 +14274,41 @@
         </w:rPr>
         <w:t>CopyEdit</w:t>
       </w:r>
-    </w:p>
-    <w:p>
-      <w:pPr>
-        <w:rPr>
-          <w:sz w:val="28"/>
-          <w:szCs w:val="28"/>
-          <w:u w:val="single"/>
-        </w:rPr>
-      </w:pPr>
-      <w:r>
-        <w:rPr>
-          <w:sz w:val="28"/>
-          <w:szCs w:val="28"/>
-          <w:u w:val="single"/>
-        </w:rPr>
-        <w:t>YoY Growth = DIVIDE([TotalSales] - [SalesPreviousYear], [SalesPreviousYear])</w:t>
+      <w:proofErr w:type="spellEnd"/>
+    </w:p>
+    <w:p>
+      <w:pPr>
+        <w:rPr>
+          <w:sz w:val="28"/>
+          <w:szCs w:val="28"/>
+          <w:u w:val="single"/>
+        </w:rPr>
+      </w:pPr>
+      <w:r>
+        <w:rPr>
+          <w:sz w:val="28"/>
+          <w:szCs w:val="28"/>
+          <w:u w:val="single"/>
+        </w:rPr>
+        <w:t>YoY Growth = DIVIDE([</w:t>
+      </w:r>
+      <w:proofErr w:type="spellStart"/>
+      <w:r>
+        <w:rPr>
+          <w:sz w:val="28"/>
+          <w:szCs w:val="28"/>
+          <w:u w:val="single"/>
+        </w:rPr>
+        <w:t>TotalSales</w:t>
+      </w:r>
+      <w:proofErr w:type="spellEnd"/>
+      <w:r>
+        <w:rPr>
+          <w:sz w:val="28"/>
+          <w:szCs w:val="28"/>
+          <w:u w:val="single"/>
+        </w:rPr>
+        <w:t>] - [SalesPreviousYear], [SalesPreviousYear])</w:t>
       </w:r>
     </w:p>
     <w:p>
@@ -13245,6 +14357,7 @@
           <w:u w:val="single"/>
         </w:rPr>
       </w:pPr>
+      <w:proofErr w:type="spellStart"/>
       <w:r>
         <w:rPr>
           <w:sz w:val="28"/>
@@ -13253,22 +14366,77 @@
         </w:rPr>
         <w:t>CopyEdit</w:t>
       </w:r>
-    </w:p>
-    <w:p>
-      <w:pPr>
-        <w:rPr>
-          <w:sz w:val="28"/>
-          <w:szCs w:val="28"/>
-          <w:u w:val="single"/>
-        </w:rPr>
-      </w:pPr>
-      <w:r>
-        <w:rPr>
-          <w:sz w:val="28"/>
-          <w:szCs w:val="28"/>
-          <w:u w:val="single"/>
-        </w:rPr>
-        <w:t>MoM Growth = DIVIDE([TotalSales] - [SalesPreviousMonth], [SalesPreviousMonth])</w:t>
+      <w:proofErr w:type="spellEnd"/>
+    </w:p>
+    <w:p>
+      <w:pPr>
+        <w:rPr>
+          <w:sz w:val="28"/>
+          <w:szCs w:val="28"/>
+          <w:u w:val="single"/>
+        </w:rPr>
+      </w:pPr>
+      <w:r>
+        <w:rPr>
+          <w:sz w:val="28"/>
+          <w:szCs w:val="28"/>
+          <w:u w:val="single"/>
+        </w:rPr>
+        <w:t>MoM Growth = DIVIDE([</w:t>
+      </w:r>
+      <w:proofErr w:type="spellStart"/>
+      <w:r>
+        <w:rPr>
+          <w:sz w:val="28"/>
+          <w:szCs w:val="28"/>
+          <w:u w:val="single"/>
+        </w:rPr>
+        <w:t>TotalSales</w:t>
+      </w:r>
+      <w:proofErr w:type="spellEnd"/>
+      <w:r>
+        <w:rPr>
+          <w:sz w:val="28"/>
+          <w:szCs w:val="28"/>
+          <w:u w:val="single"/>
+        </w:rPr>
+        <w:t>] - [</w:t>
+      </w:r>
+      <w:proofErr w:type="spellStart"/>
+      <w:r>
+        <w:rPr>
+          <w:sz w:val="28"/>
+          <w:szCs w:val="28"/>
+          <w:u w:val="single"/>
+        </w:rPr>
+        <w:t>SalesPreviousMonth</w:t>
+      </w:r>
+      <w:proofErr w:type="spellEnd"/>
+      <w:r>
+        <w:rPr>
+          <w:sz w:val="28"/>
+          <w:szCs w:val="28"/>
+          <w:u w:val="single"/>
+        </w:rPr>
+        <w:t>], [</w:t>
+      </w:r>
+      <w:proofErr w:type="spellStart"/>
+      <w:r>
+        <w:rPr>
+          <w:sz w:val="28"/>
+          <w:szCs w:val="28"/>
+          <w:u w:val="single"/>
+        </w:rPr>
+        <w:t>SalesPreviousMonth</w:t>
+      </w:r>
+      <w:proofErr w:type="spellEnd"/>
+      <w:r>
+        <w:rPr>
+          <w:sz w:val="28"/>
+          <w:szCs w:val="28"/>
+          <w:u w:val="single"/>
+        </w:rPr>
+        <w:t>])</w:t>
       </w:r>
     </w:p>
     <w:p>
@@ -13334,6 +14502,7 @@
           <w:u w:val="single"/>
         </w:rPr>
       </w:pPr>
+      <w:proofErr w:type="spellStart"/>
       <w:r>
         <w:rPr>
           <w:sz w:val="28"/>
@@ -13342,99 +14511,2279 @@
         </w:rPr>
         <w:t>CopyEdit</w:t>
       </w:r>
-    </w:p>
-    <w:p>
-      <w:pPr>
-        <w:rPr>
-          <w:sz w:val="28"/>
-          <w:szCs w:val="28"/>
-          <w:u w:val="single"/>
-        </w:rPr>
-      </w:pPr>
-      <w:r>
-        <w:rPr>
-          <w:sz w:val="28"/>
-          <w:szCs w:val="28"/>
-          <w:u w:val="single"/>
-        </w:rPr>
-        <w:t>SalesLast30Days = CALCULATE(SUM(Sales[Amount]), DATESINPERIOD(Sales[Date], MAX(Sales[Date]), -30, DAY))</w:t>
-      </w:r>
-    </w:p>
-    <w:p>
-      <w:pPr>
-        <w:rPr>
-          <w:sz w:val="28"/>
-          <w:szCs w:val="28"/>
-          <w:u w:val="single"/>
-        </w:rPr>
-      </w:pPr>
-    </w:p>
-    <w:p>
-      <w:pPr>
-        <w:rPr>
-          <w:sz w:val="28"/>
-          <w:szCs w:val="28"/>
-          <w:u w:val="single"/>
-        </w:rPr>
-      </w:pPr>
-      <w:r>
-        <w:rPr>
-          <w:sz w:val="28"/>
-          <w:szCs w:val="28"/>
-          <w:u w:val="single"/>
-        </w:rPr>
-        <w:t>Alerts</w:t>
-      </w:r>
-    </w:p>
-    <w:p>
-      <w:pPr>
-        <w:rPr>
-          <w:sz w:val="28"/>
-          <w:szCs w:val="28"/>
-          <w:u w:val="single"/>
-        </w:rPr>
-      </w:pPr>
-      <w:r>
-        <w:rPr>
-          <w:sz w:val="28"/>
-          <w:szCs w:val="28"/>
-          <w:u w:val="single"/>
-        </w:rPr>
-        <w:t>Subscription</w:t>
-      </w:r>
-    </w:p>
-    <w:p>
-      <w:pPr>
-        <w:rPr>
-          <w:sz w:val="28"/>
-          <w:szCs w:val="28"/>
-          <w:u w:val="single"/>
-        </w:rPr>
-      </w:pPr>
-      <w:r>
-        <w:rPr>
-          <w:sz w:val="28"/>
-          <w:szCs w:val="28"/>
-          <w:u w:val="single"/>
-        </w:rPr>
-        <w:t>Gateway setup</w:t>
-      </w:r>
-    </w:p>
-    <w:p>
-      <w:pPr>
-        <w:rPr>
-          <w:sz w:val="28"/>
-          <w:szCs w:val="28"/>
-          <w:u w:val="single"/>
-        </w:rPr>
-      </w:pPr>
-      <w:r>
-        <w:rPr>
-          <w:sz w:val="28"/>
-          <w:szCs w:val="28"/>
-          <w:u w:val="single"/>
-        </w:rPr>
-        <w:t>AI Visuals</w:t>
+      <w:proofErr w:type="spellEnd"/>
+    </w:p>
+    <w:p>
+      <w:pPr>
+        <w:rPr>
+          <w:sz w:val="28"/>
+          <w:szCs w:val="28"/>
+          <w:u w:val="single"/>
+        </w:rPr>
+      </w:pPr>
+      <w:r>
+        <w:rPr>
+          <w:sz w:val="28"/>
+          <w:szCs w:val="28"/>
+          <w:u w:val="single"/>
+        </w:rPr>
+        <w:t>SalesLast30Days = CALCULATE(SUM(</w:t>
+      </w:r>
+      <w:proofErr w:type="gramStart"/>
+      <w:r>
+        <w:rPr>
+          <w:sz w:val="28"/>
+          <w:szCs w:val="28"/>
+          <w:u w:val="single"/>
+        </w:rPr>
+        <w:t>Sales[</w:t>
+      </w:r>
+      <w:proofErr w:type="gramEnd"/>
+      <w:r>
+        <w:rPr>
+          <w:sz w:val="28"/>
+          <w:szCs w:val="28"/>
+          <w:u w:val="single"/>
+        </w:rPr>
+        <w:t>Amount]), DATESINPERIOD(Sales[Date], MAX(Sales[Date]), -30, DAY))</w:t>
+      </w:r>
+    </w:p>
+    <w:p>
+      <w:pPr>
+        <w:rPr>
+          <w:sz w:val="28"/>
+          <w:szCs w:val="28"/>
+          <w:u w:val="single"/>
+        </w:rPr>
+      </w:pPr>
+    </w:p>
+    <w:p>
+      <w:pPr>
+        <w:rPr>
+          <w:b/>
+          <w:bCs/>
+          <w:sz w:val="28"/>
+          <w:szCs w:val="28"/>
+          <w:u w:val="single"/>
+        </w:rPr>
+      </w:pPr>
+      <w:r>
+        <w:rPr>
+          <w:b/>
+          <w:bCs/>
+          <w:sz w:val="28"/>
+          <w:szCs w:val="28"/>
+          <w:u w:val="single"/>
+        </w:rPr>
+        <w:t>. Alerts</w:t>
+      </w:r>
+    </w:p>
+    <w:p>
+      <w:pPr>
+        <w:rPr>
+          <w:b/>
+          <w:bCs/>
+          <w:sz w:val="28"/>
+          <w:szCs w:val="28"/>
+          <w:u w:val="single"/>
+        </w:rPr>
+      </w:pPr>
+      <w:r>
+        <w:rPr>
+          <w:b/>
+          <w:bCs/>
+          <w:sz w:val="28"/>
+          <w:szCs w:val="28"/>
+          <w:u w:val="single"/>
+        </w:rPr>
+        <w:t>Q1: What are data alerts, and how do they work in BI tools like Power BI?</w:t>
+      </w:r>
+    </w:p>
+    <w:p>
+      <w:pPr>
+        <w:rPr>
+          <w:sz w:val="28"/>
+          <w:szCs w:val="28"/>
+          <w:u w:val="single"/>
+        </w:rPr>
+      </w:pPr>
+      <w:r>
+        <w:rPr>
+          <w:b/>
+          <w:bCs/>
+          <w:sz w:val="28"/>
+          <w:szCs w:val="28"/>
+          <w:u w:val="single"/>
+        </w:rPr>
+        <w:t>A:</w:t>
+      </w:r>
+      <w:r>
+        <w:rPr>
+          <w:sz w:val="28"/>
+          <w:szCs w:val="28"/>
+          <w:u w:val="single"/>
+        </w:rPr>
+        <w:t xml:space="preserve"> Data alerts notify users when certain conditions in a report or dashboard are met. In Power BI, alerts can be set on dashboard tiles containing card, </w:t>
+      </w:r>
+      <w:r>
+        <w:rPr>
+          <w:sz w:val="28"/>
+          <w:szCs w:val="28"/>
+          <w:u w:val="single"/>
+        </w:rPr>
+        <w:lastRenderedPageBreak/>
+        <w:t>KPI, or gauge visuals. When the threshold condition is met, users receive notifications via email or in the Power BI service.</w:t>
+      </w:r>
+    </w:p>
+    <w:p>
+      <w:pPr>
+        <w:rPr>
+          <w:b/>
+          <w:bCs/>
+          <w:sz w:val="28"/>
+          <w:szCs w:val="28"/>
+          <w:u w:val="single"/>
+        </w:rPr>
+      </w:pPr>
+      <w:r>
+        <w:rPr>
+          <w:b/>
+          <w:bCs/>
+          <w:sz w:val="28"/>
+          <w:szCs w:val="28"/>
+          <w:u w:val="single"/>
+        </w:rPr>
+        <w:t>Q2: How would you set up an alert in Power BI?</w:t>
+      </w:r>
+    </w:p>
+    <w:p>
+      <w:pPr>
+        <w:rPr>
+          <w:sz w:val="28"/>
+          <w:szCs w:val="28"/>
+          <w:u w:val="single"/>
+        </w:rPr>
+      </w:pPr>
+      <w:r>
+        <w:rPr>
+          <w:b/>
+          <w:bCs/>
+          <w:sz w:val="28"/>
+          <w:szCs w:val="28"/>
+          <w:u w:val="single"/>
+        </w:rPr>
+        <w:t>A:</w:t>
+      </w:r>
+    </w:p>
+    <w:p>
+      <w:pPr>
+        <w:numPr>
+          <w:ilvl w:val="0"/>
+          <w:numId w:val="73"/>
+        </w:numPr>
+        <w:rPr>
+          <w:sz w:val="28"/>
+          <w:szCs w:val="28"/>
+          <w:u w:val="single"/>
+        </w:rPr>
+      </w:pPr>
+      <w:r>
+        <w:rPr>
+          <w:sz w:val="28"/>
+          <w:szCs w:val="28"/>
+          <w:u w:val="single"/>
+        </w:rPr>
+        <w:t xml:space="preserve">Open a </w:t>
+      </w:r>
+      <w:r>
+        <w:rPr>
+          <w:b/>
+          <w:bCs/>
+          <w:sz w:val="28"/>
+          <w:szCs w:val="28"/>
+          <w:u w:val="single"/>
+        </w:rPr>
+        <w:t>Power BI dashboard</w:t>
+      </w:r>
+      <w:r>
+        <w:rPr>
+          <w:sz w:val="28"/>
+          <w:szCs w:val="28"/>
+          <w:u w:val="single"/>
+        </w:rPr>
+        <w:t xml:space="preserve"> and locate a tile with a numeric value.</w:t>
+      </w:r>
+    </w:p>
+    <w:p>
+      <w:pPr>
+        <w:numPr>
+          <w:ilvl w:val="0"/>
+          <w:numId w:val="73"/>
+        </w:numPr>
+        <w:rPr>
+          <w:sz w:val="28"/>
+          <w:szCs w:val="28"/>
+          <w:u w:val="single"/>
+        </w:rPr>
+      </w:pPr>
+      <w:r>
+        <w:rPr>
+          <w:sz w:val="28"/>
+          <w:szCs w:val="28"/>
+          <w:u w:val="single"/>
+        </w:rPr>
+        <w:t xml:space="preserve">Click the </w:t>
+      </w:r>
+      <w:r>
+        <w:rPr>
+          <w:b/>
+          <w:bCs/>
+          <w:sz w:val="28"/>
+          <w:szCs w:val="28"/>
+          <w:u w:val="single"/>
+        </w:rPr>
+        <w:t>ellipsis (...)</w:t>
+      </w:r>
+      <w:r>
+        <w:rPr>
+          <w:sz w:val="28"/>
+          <w:szCs w:val="28"/>
+          <w:u w:val="single"/>
+        </w:rPr>
+        <w:t xml:space="preserve"> on the tile and select </w:t>
+      </w:r>
+      <w:r>
+        <w:rPr>
+          <w:b/>
+          <w:bCs/>
+          <w:sz w:val="28"/>
+          <w:szCs w:val="28"/>
+          <w:u w:val="single"/>
+        </w:rPr>
+        <w:t>Manage alerts</w:t>
+      </w:r>
+      <w:r>
+        <w:rPr>
+          <w:sz w:val="28"/>
+          <w:szCs w:val="28"/>
+          <w:u w:val="single"/>
+        </w:rPr>
+        <w:t>.</w:t>
+      </w:r>
+    </w:p>
+    <w:p>
+      <w:pPr>
+        <w:numPr>
+          <w:ilvl w:val="0"/>
+          <w:numId w:val="73"/>
+        </w:numPr>
+        <w:rPr>
+          <w:sz w:val="28"/>
+          <w:szCs w:val="28"/>
+          <w:u w:val="single"/>
+        </w:rPr>
+      </w:pPr>
+      <w:r>
+        <w:rPr>
+          <w:sz w:val="28"/>
+          <w:szCs w:val="28"/>
+          <w:u w:val="single"/>
+        </w:rPr>
+        <w:t>Set a condition, such as "Notify me when the value is greater than 1000."</w:t>
+      </w:r>
+    </w:p>
+    <w:p>
+      <w:pPr>
+        <w:numPr>
+          <w:ilvl w:val="0"/>
+          <w:numId w:val="73"/>
+        </w:numPr>
+        <w:rPr>
+          <w:sz w:val="28"/>
+          <w:szCs w:val="28"/>
+          <w:u w:val="single"/>
+        </w:rPr>
+      </w:pPr>
+      <w:r>
+        <w:rPr>
+          <w:sz w:val="28"/>
+          <w:szCs w:val="28"/>
+          <w:u w:val="single"/>
+        </w:rPr>
+        <w:t>Choose notification frequency and save the alert.</w:t>
+      </w:r>
+    </w:p>
+    <w:p>
+      <w:pPr>
+        <w:rPr>
+          <w:b/>
+          <w:bCs/>
+          <w:sz w:val="28"/>
+          <w:szCs w:val="28"/>
+          <w:u w:val="single"/>
+        </w:rPr>
+      </w:pPr>
+      <w:r>
+        <w:rPr>
+          <w:b/>
+          <w:bCs/>
+          <w:sz w:val="28"/>
+          <w:szCs w:val="28"/>
+          <w:u w:val="single"/>
+        </w:rPr>
+        <w:t>Q3: What challenges might you face with alerts, and how would you solve them?</w:t>
+      </w:r>
+    </w:p>
+    <w:p>
+      <w:pPr>
+        <w:rPr>
+          <w:sz w:val="28"/>
+          <w:szCs w:val="28"/>
+          <w:u w:val="single"/>
+        </w:rPr>
+      </w:pPr>
+      <w:r>
+        <w:rPr>
+          <w:b/>
+          <w:bCs/>
+          <w:sz w:val="28"/>
+          <w:szCs w:val="28"/>
+          <w:u w:val="single"/>
+        </w:rPr>
+        <w:t>A:</w:t>
+      </w:r>
+    </w:p>
+    <w:p>
+      <w:pPr>
+        <w:numPr>
+          <w:ilvl w:val="0"/>
+          <w:numId w:val="74"/>
+        </w:numPr>
+        <w:rPr>
+          <w:sz w:val="28"/>
+          <w:szCs w:val="28"/>
+          <w:u w:val="single"/>
+        </w:rPr>
+      </w:pPr>
+      <w:r>
+        <w:rPr>
+          <w:b/>
+          <w:bCs/>
+          <w:sz w:val="28"/>
+          <w:szCs w:val="28"/>
+          <w:u w:val="single"/>
+        </w:rPr>
+        <w:t>Delayed alerts</w:t>
+      </w:r>
+      <w:r>
+        <w:rPr>
+          <w:sz w:val="28"/>
+          <w:szCs w:val="28"/>
+          <w:u w:val="single"/>
+        </w:rPr>
+        <w:t xml:space="preserve"> → Check dataset refresh schedules and ensure the gateway is running.</w:t>
+      </w:r>
+    </w:p>
+    <w:p>
+      <w:pPr>
+        <w:numPr>
+          <w:ilvl w:val="0"/>
+          <w:numId w:val="74"/>
+        </w:numPr>
+        <w:rPr>
+          <w:sz w:val="28"/>
+          <w:szCs w:val="28"/>
+          <w:u w:val="single"/>
+        </w:rPr>
+      </w:pPr>
+      <w:r>
+        <w:rPr>
+          <w:b/>
+          <w:bCs/>
+          <w:sz w:val="28"/>
+          <w:szCs w:val="28"/>
+          <w:u w:val="single"/>
+        </w:rPr>
+        <w:t>Too many notifications</w:t>
+      </w:r>
+      <w:r>
+        <w:rPr>
+          <w:sz w:val="28"/>
+          <w:szCs w:val="28"/>
+          <w:u w:val="single"/>
+        </w:rPr>
+        <w:t xml:space="preserve"> → Fine-tune conditions and adjust thresholds.</w:t>
+      </w:r>
+    </w:p>
+    <w:p>
+      <w:pPr>
+        <w:numPr>
+          <w:ilvl w:val="0"/>
+          <w:numId w:val="74"/>
+        </w:numPr>
+        <w:rPr>
+          <w:sz w:val="28"/>
+          <w:szCs w:val="28"/>
+          <w:u w:val="single"/>
+        </w:rPr>
+      </w:pPr>
+      <w:r>
+        <w:rPr>
+          <w:b/>
+          <w:bCs/>
+          <w:sz w:val="28"/>
+          <w:szCs w:val="28"/>
+          <w:u w:val="single"/>
+        </w:rPr>
+        <w:t>Missing alerts</w:t>
+      </w:r>
+      <w:r>
+        <w:rPr>
+          <w:sz w:val="28"/>
+          <w:szCs w:val="28"/>
+          <w:u w:val="single"/>
+        </w:rPr>
+        <w:t xml:space="preserve"> → Verify access permissions and check if the data type supports alerts.</w:t>
+      </w:r>
+    </w:p>
+    <w:p>
+      <w:pPr>
+        <w:rPr>
+          <w:sz w:val="28"/>
+          <w:szCs w:val="28"/>
+          <w:u w:val="single"/>
+        </w:rPr>
+      </w:pPr>
+      <w:r>
+        <w:rPr>
+          <w:sz w:val="28"/>
+          <w:szCs w:val="28"/>
+          <w:u w:val="single"/>
+        </w:rPr>
+        <w:pict w14:anchorId="059425ED">
+          <v:rect id="_x0000_i1077" style="width:0;height:1.5pt" o:hralign="center" o:hrstd="t" o:hr="t" fillcolor="#a0a0a0" stroked="f"/>
+        </w:pict>
+      </w:r>
+    </w:p>
+    <w:p>
+      <w:pPr>
+        <w:rPr>
+          <w:b/>
+          <w:bCs/>
+          <w:sz w:val="28"/>
+          <w:szCs w:val="28"/>
+          <w:u w:val="single"/>
+        </w:rPr>
+      </w:pPr>
+      <w:r>
+        <w:rPr>
+          <w:b/>
+          <w:bCs/>
+          <w:sz w:val="28"/>
+          <w:szCs w:val="28"/>
+          <w:u w:val="single"/>
+        </w:rPr>
+        <w:t>2. Subscription</w:t>
+      </w:r>
+    </w:p>
+    <w:p>
+      <w:pPr>
+        <w:rPr>
+          <w:b/>
+          <w:bCs/>
+          <w:sz w:val="28"/>
+          <w:szCs w:val="28"/>
+          <w:u w:val="single"/>
+        </w:rPr>
+      </w:pPr>
+      <w:r>
+        <w:rPr>
+          <w:b/>
+          <w:bCs/>
+          <w:sz w:val="28"/>
+          <w:szCs w:val="28"/>
+          <w:u w:val="single"/>
+        </w:rPr>
+        <w:t>Q4: What is a subscription in Power BI / BI tools?</w:t>
+      </w:r>
+    </w:p>
+    <w:p>
+      <w:pPr>
+        <w:rPr>
+          <w:sz w:val="28"/>
+          <w:szCs w:val="28"/>
+          <w:u w:val="single"/>
+        </w:rPr>
+      </w:pPr>
+      <w:r>
+        <w:rPr>
+          <w:b/>
+          <w:bCs/>
+          <w:sz w:val="28"/>
+          <w:szCs w:val="28"/>
+          <w:u w:val="single"/>
+        </w:rPr>
+        <w:t>A:</w:t>
+      </w:r>
+      <w:r>
+        <w:rPr>
+          <w:sz w:val="28"/>
+          <w:szCs w:val="28"/>
+          <w:u w:val="single"/>
+        </w:rPr>
+        <w:t xml:space="preserve"> A subscription is an automated way to receive reports or dashboards via email at scheduled intervals. Users can subscribe to reports to get the latest insights without manually accessing the platform.</w:t>
+      </w:r>
+    </w:p>
+    <w:p>
+      <w:pPr>
+        <w:rPr>
+          <w:b/>
+          <w:bCs/>
+          <w:sz w:val="28"/>
+          <w:szCs w:val="28"/>
+          <w:u w:val="single"/>
+        </w:rPr>
+      </w:pPr>
+      <w:r>
+        <w:rPr>
+          <w:b/>
+          <w:bCs/>
+          <w:sz w:val="28"/>
+          <w:szCs w:val="28"/>
+          <w:u w:val="single"/>
+        </w:rPr>
+        <w:t>Q5: How do you configure a subscription in Power BI?</w:t>
+      </w:r>
+    </w:p>
+    <w:p>
+      <w:pPr>
+        <w:rPr>
+          <w:sz w:val="28"/>
+          <w:szCs w:val="28"/>
+          <w:u w:val="single"/>
+        </w:rPr>
+      </w:pPr>
+      <w:r>
+        <w:rPr>
+          <w:b/>
+          <w:bCs/>
+          <w:sz w:val="28"/>
+          <w:szCs w:val="28"/>
+          <w:u w:val="single"/>
+        </w:rPr>
+        <w:t>A:</w:t>
+      </w:r>
+    </w:p>
+    <w:p>
+      <w:pPr>
+        <w:numPr>
+          <w:ilvl w:val="0"/>
+          <w:numId w:val="75"/>
+        </w:numPr>
+        <w:rPr>
+          <w:sz w:val="28"/>
+          <w:szCs w:val="28"/>
+          <w:u w:val="single"/>
+        </w:rPr>
+      </w:pPr>
+      <w:r>
+        <w:rPr>
+          <w:sz w:val="28"/>
+          <w:szCs w:val="28"/>
+          <w:u w:val="single"/>
+        </w:rPr>
+        <w:t xml:space="preserve">Open a </w:t>
+      </w:r>
+      <w:r>
+        <w:rPr>
+          <w:b/>
+          <w:bCs/>
+          <w:sz w:val="28"/>
+          <w:szCs w:val="28"/>
+          <w:u w:val="single"/>
+        </w:rPr>
+        <w:t>Power BI report or dashboard</w:t>
+      </w:r>
+      <w:r>
+        <w:rPr>
+          <w:sz w:val="28"/>
+          <w:szCs w:val="28"/>
+          <w:u w:val="single"/>
+        </w:rPr>
+        <w:t>.</w:t>
+      </w:r>
+    </w:p>
+    <w:p>
+      <w:pPr>
+        <w:numPr>
+          <w:ilvl w:val="0"/>
+          <w:numId w:val="75"/>
+        </w:numPr>
+        <w:rPr>
+          <w:sz w:val="28"/>
+          <w:szCs w:val="28"/>
+          <w:u w:val="single"/>
+        </w:rPr>
+      </w:pPr>
+      <w:r>
+        <w:rPr>
+          <w:sz w:val="28"/>
+          <w:szCs w:val="28"/>
+          <w:u w:val="single"/>
+        </w:rPr>
+        <w:lastRenderedPageBreak/>
+        <w:t xml:space="preserve">Click </w:t>
+      </w:r>
+      <w:r>
+        <w:rPr>
+          <w:b/>
+          <w:bCs/>
+          <w:sz w:val="28"/>
+          <w:szCs w:val="28"/>
+          <w:u w:val="single"/>
+        </w:rPr>
+        <w:t>Subscribe</w:t>
+      </w:r>
+      <w:r>
+        <w:rPr>
+          <w:sz w:val="28"/>
+          <w:szCs w:val="28"/>
+          <w:u w:val="single"/>
+        </w:rPr>
+        <w:t xml:space="preserve"> and enter email recipients.</w:t>
+      </w:r>
+    </w:p>
+    <w:p>
+      <w:pPr>
+        <w:numPr>
+          <w:ilvl w:val="0"/>
+          <w:numId w:val="75"/>
+        </w:numPr>
+        <w:rPr>
+          <w:sz w:val="28"/>
+          <w:szCs w:val="28"/>
+          <w:u w:val="single"/>
+        </w:rPr>
+      </w:pPr>
+      <w:r>
+        <w:rPr>
+          <w:sz w:val="28"/>
+          <w:szCs w:val="28"/>
+          <w:u w:val="single"/>
+        </w:rPr>
+        <w:t xml:space="preserve">Choose the </w:t>
+      </w:r>
+      <w:r>
+        <w:rPr>
+          <w:b/>
+          <w:bCs/>
+          <w:sz w:val="28"/>
+          <w:szCs w:val="28"/>
+          <w:u w:val="single"/>
+        </w:rPr>
+        <w:t>delivery frequency</w:t>
+      </w:r>
+      <w:r>
+        <w:rPr>
+          <w:sz w:val="28"/>
+          <w:szCs w:val="28"/>
+          <w:u w:val="single"/>
+        </w:rPr>
+        <w:t xml:space="preserve"> (daily, weekly, etc.).</w:t>
+      </w:r>
+    </w:p>
+    <w:p>
+      <w:pPr>
+        <w:numPr>
+          <w:ilvl w:val="0"/>
+          <w:numId w:val="75"/>
+        </w:numPr>
+        <w:rPr>
+          <w:sz w:val="28"/>
+          <w:szCs w:val="28"/>
+          <w:u w:val="single"/>
+        </w:rPr>
+      </w:pPr>
+      <w:r>
+        <w:rPr>
+          <w:sz w:val="28"/>
+          <w:szCs w:val="28"/>
+          <w:u w:val="single"/>
+        </w:rPr>
+        <w:t>Save the subscription.</w:t>
+      </w:r>
+    </w:p>
+    <w:p>
+      <w:pPr>
+        <w:rPr>
+          <w:b/>
+          <w:bCs/>
+          <w:sz w:val="28"/>
+          <w:szCs w:val="28"/>
+          <w:u w:val="single"/>
+        </w:rPr>
+      </w:pPr>
+      <w:r>
+        <w:rPr>
+          <w:b/>
+          <w:bCs/>
+          <w:sz w:val="28"/>
+          <w:szCs w:val="28"/>
+          <w:u w:val="single"/>
+        </w:rPr>
+        <w:t>Q6: What are some common issues with subscriptions?</w:t>
+      </w:r>
+    </w:p>
+    <w:p>
+      <w:pPr>
+        <w:rPr>
+          <w:sz w:val="28"/>
+          <w:szCs w:val="28"/>
+          <w:u w:val="single"/>
+        </w:rPr>
+      </w:pPr>
+      <w:r>
+        <w:rPr>
+          <w:b/>
+          <w:bCs/>
+          <w:sz w:val="28"/>
+          <w:szCs w:val="28"/>
+          <w:u w:val="single"/>
+        </w:rPr>
+        <w:t>A:</w:t>
+      </w:r>
+    </w:p>
+    <w:p>
+      <w:pPr>
+        <w:numPr>
+          <w:ilvl w:val="0"/>
+          <w:numId w:val="76"/>
+        </w:numPr>
+        <w:rPr>
+          <w:sz w:val="28"/>
+          <w:szCs w:val="28"/>
+          <w:u w:val="single"/>
+        </w:rPr>
+      </w:pPr>
+      <w:r>
+        <w:rPr>
+          <w:b/>
+          <w:bCs/>
+          <w:sz w:val="28"/>
+          <w:szCs w:val="28"/>
+          <w:u w:val="single"/>
+        </w:rPr>
+        <w:t>Report not sending</w:t>
+      </w:r>
+      <w:r>
+        <w:rPr>
+          <w:sz w:val="28"/>
+          <w:szCs w:val="28"/>
+          <w:u w:val="single"/>
+        </w:rPr>
+        <w:t xml:space="preserve"> → Check dataset refresh status and permissions.</w:t>
+      </w:r>
+    </w:p>
+    <w:p>
+      <w:pPr>
+        <w:numPr>
+          <w:ilvl w:val="0"/>
+          <w:numId w:val="76"/>
+        </w:numPr>
+        <w:rPr>
+          <w:sz w:val="28"/>
+          <w:szCs w:val="28"/>
+          <w:u w:val="single"/>
+        </w:rPr>
+      </w:pPr>
+      <w:r>
+        <w:rPr>
+          <w:b/>
+          <w:bCs/>
+          <w:sz w:val="28"/>
+          <w:szCs w:val="28"/>
+          <w:u w:val="single"/>
+        </w:rPr>
+        <w:t>Incorrect data</w:t>
+      </w:r>
+      <w:r>
+        <w:rPr>
+          <w:sz w:val="28"/>
+          <w:szCs w:val="28"/>
+          <w:u w:val="single"/>
+        </w:rPr>
+        <w:t xml:space="preserve"> → Ensure scheduled refresh is working before the email is sent.</w:t>
+      </w:r>
+    </w:p>
+    <w:p>
+      <w:pPr>
+        <w:numPr>
+          <w:ilvl w:val="0"/>
+          <w:numId w:val="76"/>
+        </w:numPr>
+        <w:rPr>
+          <w:sz w:val="28"/>
+          <w:szCs w:val="28"/>
+          <w:u w:val="single"/>
+        </w:rPr>
+      </w:pPr>
+      <w:r>
+        <w:rPr>
+          <w:b/>
+          <w:bCs/>
+          <w:sz w:val="28"/>
+          <w:szCs w:val="28"/>
+          <w:u w:val="single"/>
+        </w:rPr>
+        <w:t>Limited subscribers</w:t>
+      </w:r>
+      <w:r>
+        <w:rPr>
+          <w:sz w:val="28"/>
+          <w:szCs w:val="28"/>
+          <w:u w:val="single"/>
+        </w:rPr>
+        <w:t xml:space="preserve"> → Some BI tools restrict the number of recipients per subscription.</w:t>
+      </w:r>
+    </w:p>
+    <w:p>
+      <w:pPr>
+        <w:rPr>
+          <w:sz w:val="28"/>
+          <w:szCs w:val="28"/>
+          <w:u w:val="single"/>
+        </w:rPr>
+      </w:pPr>
+      <w:r>
+        <w:rPr>
+          <w:sz w:val="28"/>
+          <w:szCs w:val="28"/>
+          <w:u w:val="single"/>
+        </w:rPr>
+        <w:pict w14:anchorId="1F7F98EA">
+          <v:rect id="_x0000_i1078" style="width:0;height:1.5pt" o:hralign="center" o:hrstd="t" o:hr="t" fillcolor="#a0a0a0" stroked="f"/>
+        </w:pict>
+      </w:r>
+    </w:p>
+    <w:p>
+      <w:pPr>
+        <w:rPr>
+          <w:b/>
+          <w:bCs/>
+          <w:sz w:val="28"/>
+          <w:szCs w:val="28"/>
+          <w:u w:val="single"/>
+        </w:rPr>
+      </w:pPr>
+      <w:r>
+        <w:rPr>
+          <w:b/>
+          <w:bCs/>
+          <w:sz w:val="28"/>
+          <w:szCs w:val="28"/>
+          <w:u w:val="single"/>
+        </w:rPr>
+        <w:t>3. Gateway Setup</w:t>
+      </w:r>
+    </w:p>
+    <w:p>
+      <w:pPr>
+        <w:rPr>
+          <w:b/>
+          <w:bCs/>
+          <w:sz w:val="28"/>
+          <w:szCs w:val="28"/>
+          <w:u w:val="single"/>
+        </w:rPr>
+      </w:pPr>
+      <w:r>
+        <w:rPr>
+          <w:b/>
+          <w:bCs/>
+          <w:sz w:val="28"/>
+          <w:szCs w:val="28"/>
+          <w:u w:val="single"/>
+        </w:rPr>
+        <w:t>Q7: What is an On-Premises Data Gateway, and why is it used?</w:t>
+      </w:r>
+    </w:p>
+    <w:p>
+      <w:pPr>
+        <w:rPr>
+          <w:sz w:val="28"/>
+          <w:szCs w:val="28"/>
+          <w:u w:val="single"/>
+        </w:rPr>
+      </w:pPr>
+      <w:r>
+        <w:rPr>
+          <w:b/>
+          <w:bCs/>
+          <w:sz w:val="28"/>
+          <w:szCs w:val="28"/>
+          <w:u w:val="single"/>
+        </w:rPr>
+        <w:t>A:</w:t>
+      </w:r>
+      <w:r>
+        <w:rPr>
+          <w:sz w:val="28"/>
+          <w:szCs w:val="28"/>
+          <w:u w:val="single"/>
+        </w:rPr>
+        <w:t xml:space="preserve"> An </w:t>
+      </w:r>
+      <w:r>
+        <w:rPr>
+          <w:b/>
+          <w:bCs/>
+          <w:sz w:val="28"/>
+          <w:szCs w:val="28"/>
+          <w:u w:val="single"/>
+        </w:rPr>
+        <w:t>On-Premises Data Gateway</w:t>
+      </w:r>
+      <w:r>
+        <w:rPr>
+          <w:sz w:val="28"/>
+          <w:szCs w:val="28"/>
+          <w:u w:val="single"/>
+        </w:rPr>
+        <w:t xml:space="preserve"> allows cloud BI services like Power BI to connect securely to on-premises databases such as SQL Server, Oracle, or Excel files. It enables real-time data access and scheduled refreshes.</w:t>
+      </w:r>
+    </w:p>
+    <w:p>
+      <w:pPr>
+        <w:rPr>
+          <w:b/>
+          <w:bCs/>
+          <w:sz w:val="28"/>
+          <w:szCs w:val="28"/>
+          <w:u w:val="single"/>
+        </w:rPr>
+      </w:pPr>
+      <w:r>
+        <w:rPr>
+          <w:b/>
+          <w:bCs/>
+          <w:sz w:val="28"/>
+          <w:szCs w:val="28"/>
+          <w:u w:val="single"/>
+        </w:rPr>
+        <w:t>Q8: How do you set up a data gateway in Power BI?</w:t>
+      </w:r>
+    </w:p>
+    <w:p>
+      <w:pPr>
+        <w:rPr>
+          <w:sz w:val="28"/>
+          <w:szCs w:val="28"/>
+          <w:u w:val="single"/>
+        </w:rPr>
+      </w:pPr>
+      <w:r>
+        <w:rPr>
+          <w:b/>
+          <w:bCs/>
+          <w:sz w:val="28"/>
+          <w:szCs w:val="28"/>
+          <w:u w:val="single"/>
+        </w:rPr>
+        <w:t>A:</w:t>
+      </w:r>
+    </w:p>
+    <w:p>
+      <w:pPr>
+        <w:numPr>
+          <w:ilvl w:val="0"/>
+          <w:numId w:val="77"/>
+        </w:numPr>
+        <w:rPr>
+          <w:sz w:val="28"/>
+          <w:szCs w:val="28"/>
+          <w:u w:val="single"/>
+        </w:rPr>
+      </w:pPr>
+      <w:r>
+        <w:rPr>
+          <w:sz w:val="28"/>
+          <w:szCs w:val="28"/>
+          <w:u w:val="single"/>
+        </w:rPr>
+        <w:t xml:space="preserve">Download and install the </w:t>
+      </w:r>
+      <w:r>
+        <w:rPr>
+          <w:b/>
+          <w:bCs/>
+          <w:sz w:val="28"/>
+          <w:szCs w:val="28"/>
+          <w:u w:val="single"/>
+        </w:rPr>
+        <w:t>On-Premises Data Gateway</w:t>
+      </w:r>
+      <w:r>
+        <w:rPr>
+          <w:sz w:val="28"/>
+          <w:szCs w:val="28"/>
+          <w:u w:val="single"/>
+        </w:rPr>
+        <w:t>.</w:t>
+      </w:r>
+    </w:p>
+    <w:p>
+      <w:pPr>
+        <w:numPr>
+          <w:ilvl w:val="0"/>
+          <w:numId w:val="77"/>
+        </w:numPr>
+        <w:rPr>
+          <w:sz w:val="28"/>
+          <w:szCs w:val="28"/>
+          <w:u w:val="single"/>
+        </w:rPr>
+      </w:pPr>
+      <w:r>
+        <w:rPr>
+          <w:sz w:val="28"/>
+          <w:szCs w:val="28"/>
+          <w:u w:val="single"/>
+        </w:rPr>
+        <w:t xml:space="preserve">Sign in with </w:t>
+      </w:r>
+      <w:r>
+        <w:rPr>
+          <w:b/>
+          <w:bCs/>
+          <w:sz w:val="28"/>
+          <w:szCs w:val="28"/>
+          <w:u w:val="single"/>
+        </w:rPr>
+        <w:t>Power BI credentials</w:t>
+      </w:r>
+      <w:r>
+        <w:rPr>
+          <w:sz w:val="28"/>
+          <w:szCs w:val="28"/>
+          <w:u w:val="single"/>
+        </w:rPr>
+        <w:t>.</w:t>
+      </w:r>
+    </w:p>
+    <w:p>
+      <w:pPr>
+        <w:numPr>
+          <w:ilvl w:val="0"/>
+          <w:numId w:val="77"/>
+        </w:numPr>
+        <w:rPr>
+          <w:sz w:val="28"/>
+          <w:szCs w:val="28"/>
+          <w:u w:val="single"/>
+        </w:rPr>
+      </w:pPr>
+      <w:r>
+        <w:rPr>
+          <w:sz w:val="28"/>
+          <w:szCs w:val="28"/>
+          <w:u w:val="single"/>
+        </w:rPr>
+        <w:t xml:space="preserve">Register the gateway and connect it to a </w:t>
+      </w:r>
+      <w:r>
+        <w:rPr>
+          <w:b/>
+          <w:bCs/>
+          <w:sz w:val="28"/>
+          <w:szCs w:val="28"/>
+          <w:u w:val="single"/>
+        </w:rPr>
+        <w:t>data source</w:t>
+      </w:r>
+      <w:r>
+        <w:rPr>
+          <w:sz w:val="28"/>
+          <w:szCs w:val="28"/>
+          <w:u w:val="single"/>
+        </w:rPr>
+        <w:t xml:space="preserve"> (e.g., SQL Server).</w:t>
+      </w:r>
+    </w:p>
+    <w:p>
+      <w:pPr>
+        <w:numPr>
+          <w:ilvl w:val="0"/>
+          <w:numId w:val="77"/>
+        </w:numPr>
+        <w:rPr>
+          <w:sz w:val="28"/>
+          <w:szCs w:val="28"/>
+          <w:u w:val="single"/>
+        </w:rPr>
+      </w:pPr>
+      <w:r>
+        <w:rPr>
+          <w:sz w:val="28"/>
+          <w:szCs w:val="28"/>
+          <w:u w:val="single"/>
+        </w:rPr>
+        <w:t xml:space="preserve">Configure </w:t>
+      </w:r>
+      <w:r>
+        <w:rPr>
+          <w:b/>
+          <w:bCs/>
+          <w:sz w:val="28"/>
+          <w:szCs w:val="28"/>
+          <w:u w:val="single"/>
+        </w:rPr>
+        <w:t>scheduled refresh</w:t>
+      </w:r>
+      <w:r>
+        <w:rPr>
+          <w:sz w:val="28"/>
+          <w:szCs w:val="28"/>
+          <w:u w:val="single"/>
+        </w:rPr>
+        <w:t xml:space="preserve"> settings in Power BI.</w:t>
+      </w:r>
+    </w:p>
+    <w:p>
+      <w:pPr>
+        <w:rPr>
+          <w:b/>
+          <w:bCs/>
+          <w:sz w:val="28"/>
+          <w:szCs w:val="28"/>
+          <w:u w:val="single"/>
+        </w:rPr>
+      </w:pPr>
+      <w:r>
+        <w:rPr>
+          <w:b/>
+          <w:bCs/>
+          <w:sz w:val="28"/>
+          <w:szCs w:val="28"/>
+          <w:u w:val="single"/>
+        </w:rPr>
+        <w:t>Q9: What are the different types of Power BI gateways?</w:t>
+      </w:r>
+    </w:p>
+    <w:p>
+      <w:pPr>
+        <w:rPr>
+          <w:sz w:val="28"/>
+          <w:szCs w:val="28"/>
+          <w:u w:val="single"/>
+        </w:rPr>
+      </w:pPr>
+      <w:r>
+        <w:rPr>
+          <w:b/>
+          <w:bCs/>
+          <w:sz w:val="28"/>
+          <w:szCs w:val="28"/>
+          <w:u w:val="single"/>
+        </w:rPr>
+        <w:t>A:</w:t>
+      </w:r>
+    </w:p>
+    <w:p>
+      <w:pPr>
+        <w:numPr>
+          <w:ilvl w:val="0"/>
+          <w:numId w:val="78"/>
+        </w:numPr>
+        <w:rPr>
+          <w:sz w:val="28"/>
+          <w:szCs w:val="28"/>
+          <w:u w:val="single"/>
+        </w:rPr>
+      </w:pPr>
+      <w:r>
+        <w:rPr>
+          <w:b/>
+          <w:bCs/>
+          <w:sz w:val="28"/>
+          <w:szCs w:val="28"/>
+          <w:u w:val="single"/>
+        </w:rPr>
+        <w:t>Personal Mode Gateway</w:t>
+      </w:r>
+      <w:r>
+        <w:rPr>
+          <w:sz w:val="28"/>
+          <w:szCs w:val="28"/>
+          <w:u w:val="single"/>
+        </w:rPr>
+        <w:t xml:space="preserve"> → Used for individual reports, supports direct queries.</w:t>
+      </w:r>
+    </w:p>
+    <w:p>
+      <w:pPr>
+        <w:numPr>
+          <w:ilvl w:val="0"/>
+          <w:numId w:val="78"/>
+        </w:numPr>
+        <w:rPr>
+          <w:sz w:val="28"/>
+          <w:szCs w:val="28"/>
+          <w:u w:val="single"/>
+        </w:rPr>
+      </w:pPr>
+      <w:r>
+        <w:rPr>
+          <w:b/>
+          <w:bCs/>
+          <w:sz w:val="28"/>
+          <w:szCs w:val="28"/>
+          <w:u w:val="single"/>
+        </w:rPr>
+        <w:lastRenderedPageBreak/>
+        <w:t>Standard Mode Gateway</w:t>
+      </w:r>
+      <w:r>
+        <w:rPr>
+          <w:sz w:val="28"/>
+          <w:szCs w:val="28"/>
+          <w:u w:val="single"/>
+        </w:rPr>
+        <w:t xml:space="preserve"> → Supports multiple users and enterprise-wide data refreshes.</w:t>
+      </w:r>
+    </w:p>
+    <w:p>
+      <w:pPr>
+        <w:rPr>
+          <w:b/>
+          <w:bCs/>
+          <w:sz w:val="28"/>
+          <w:szCs w:val="28"/>
+          <w:u w:val="single"/>
+        </w:rPr>
+      </w:pPr>
+      <w:r>
+        <w:rPr>
+          <w:b/>
+          <w:bCs/>
+          <w:sz w:val="28"/>
+          <w:szCs w:val="28"/>
+          <w:u w:val="single"/>
+        </w:rPr>
+        <w:t>Q10: How do you troubleshoot gateway issues?</w:t>
+      </w:r>
+    </w:p>
+    <w:p>
+      <w:pPr>
+        <w:rPr>
+          <w:sz w:val="28"/>
+          <w:szCs w:val="28"/>
+          <w:u w:val="single"/>
+        </w:rPr>
+      </w:pPr>
+      <w:r>
+        <w:rPr>
+          <w:b/>
+          <w:bCs/>
+          <w:sz w:val="28"/>
+          <w:szCs w:val="28"/>
+          <w:u w:val="single"/>
+        </w:rPr>
+        <w:t>A:</w:t>
+      </w:r>
+    </w:p>
+    <w:p>
+      <w:pPr>
+        <w:numPr>
+          <w:ilvl w:val="0"/>
+          <w:numId w:val="79"/>
+        </w:numPr>
+        <w:rPr>
+          <w:sz w:val="28"/>
+          <w:szCs w:val="28"/>
+          <w:u w:val="single"/>
+        </w:rPr>
+      </w:pPr>
+      <w:r>
+        <w:rPr>
+          <w:b/>
+          <w:bCs/>
+          <w:sz w:val="28"/>
+          <w:szCs w:val="28"/>
+          <w:u w:val="single"/>
+        </w:rPr>
+        <w:t>Gateway offline</w:t>
+      </w:r>
+      <w:r>
+        <w:rPr>
+          <w:sz w:val="28"/>
+          <w:szCs w:val="28"/>
+          <w:u w:val="single"/>
+        </w:rPr>
+        <w:t xml:space="preserve"> → Restart the service and check firewall settings.</w:t>
+      </w:r>
+    </w:p>
+    <w:p>
+      <w:pPr>
+        <w:numPr>
+          <w:ilvl w:val="0"/>
+          <w:numId w:val="79"/>
+        </w:numPr>
+        <w:rPr>
+          <w:sz w:val="28"/>
+          <w:szCs w:val="28"/>
+          <w:u w:val="single"/>
+        </w:rPr>
+      </w:pPr>
+      <w:r>
+        <w:rPr>
+          <w:b/>
+          <w:bCs/>
+          <w:sz w:val="28"/>
+          <w:szCs w:val="28"/>
+          <w:u w:val="single"/>
+        </w:rPr>
+        <w:t>Dataset refresh failed</w:t>
+      </w:r>
+      <w:r>
+        <w:rPr>
+          <w:sz w:val="28"/>
+          <w:szCs w:val="28"/>
+          <w:u w:val="single"/>
+        </w:rPr>
+        <w:t xml:space="preserve"> → Verify authentication and data source connectivity.</w:t>
+      </w:r>
+    </w:p>
+    <w:p>
+      <w:pPr>
+        <w:numPr>
+          <w:ilvl w:val="0"/>
+          <w:numId w:val="79"/>
+        </w:numPr>
+        <w:rPr>
+          <w:sz w:val="28"/>
+          <w:szCs w:val="28"/>
+          <w:u w:val="single"/>
+        </w:rPr>
+      </w:pPr>
+      <w:r>
+        <w:rPr>
+          <w:b/>
+          <w:bCs/>
+          <w:sz w:val="28"/>
+          <w:szCs w:val="28"/>
+          <w:u w:val="single"/>
+        </w:rPr>
+        <w:t>Performance issues</w:t>
+      </w:r>
+      <w:r>
+        <w:rPr>
+          <w:sz w:val="28"/>
+          <w:szCs w:val="28"/>
+          <w:u w:val="single"/>
+        </w:rPr>
+        <w:t xml:space="preserve"> → Upgrade hardware or distribute load across multiple gateways.</w:t>
+      </w:r>
+    </w:p>
+    <w:p>
+      <w:pPr>
+        <w:rPr>
+          <w:sz w:val="28"/>
+          <w:szCs w:val="28"/>
+          <w:u w:val="single"/>
+        </w:rPr>
+      </w:pPr>
+      <w:r>
+        <w:rPr>
+          <w:sz w:val="28"/>
+          <w:szCs w:val="28"/>
+          <w:u w:val="single"/>
+        </w:rPr>
+        <w:pict w14:anchorId="7D1A1C1A">
+          <v:rect id="_x0000_i1079" style="width:0;height:1.5pt" o:hralign="center" o:hrstd="t" o:hr="t" fillcolor="#a0a0a0" stroked="f"/>
+        </w:pict>
+      </w:r>
+    </w:p>
+    <w:p>
+      <w:pPr>
+        <w:rPr>
+          <w:b/>
+          <w:bCs/>
+          <w:sz w:val="28"/>
+          <w:szCs w:val="28"/>
+          <w:u w:val="single"/>
+        </w:rPr>
+      </w:pPr>
+      <w:r>
+        <w:rPr>
+          <w:b/>
+          <w:bCs/>
+          <w:sz w:val="28"/>
+          <w:szCs w:val="28"/>
+          <w:u w:val="single"/>
+        </w:rPr>
+        <w:t>4. AI Visuals</w:t>
+      </w:r>
+    </w:p>
+    <w:p>
+      <w:pPr>
+        <w:rPr>
+          <w:b/>
+          <w:bCs/>
+          <w:sz w:val="28"/>
+          <w:szCs w:val="28"/>
+          <w:u w:val="single"/>
+        </w:rPr>
+      </w:pPr>
+      <w:r>
+        <w:rPr>
+          <w:b/>
+          <w:bCs/>
+          <w:sz w:val="28"/>
+          <w:szCs w:val="28"/>
+          <w:u w:val="single"/>
+        </w:rPr>
+        <w:t>Q11: What AI-powered visuals are available in Power BI?</w:t>
+      </w:r>
+    </w:p>
+    <w:p>
+      <w:pPr>
+        <w:rPr>
+          <w:sz w:val="28"/>
+          <w:szCs w:val="28"/>
+          <w:u w:val="single"/>
+        </w:rPr>
+      </w:pPr>
+      <w:r>
+        <w:rPr>
+          <w:b/>
+          <w:bCs/>
+          <w:sz w:val="28"/>
+          <w:szCs w:val="28"/>
+          <w:u w:val="single"/>
+        </w:rPr>
+        <w:t>A:</w:t>
+      </w:r>
+    </w:p>
+    <w:p>
+      <w:pPr>
+        <w:numPr>
+          <w:ilvl w:val="0"/>
+          <w:numId w:val="80"/>
+        </w:numPr>
+        <w:rPr>
+          <w:sz w:val="28"/>
+          <w:szCs w:val="28"/>
+          <w:u w:val="single"/>
+        </w:rPr>
+      </w:pPr>
+      <w:r>
+        <w:rPr>
+          <w:b/>
+          <w:bCs/>
+          <w:sz w:val="28"/>
+          <w:szCs w:val="28"/>
+          <w:u w:val="single"/>
+        </w:rPr>
+        <w:t>Key Influencers</w:t>
+      </w:r>
+      <w:r>
+        <w:rPr>
+          <w:sz w:val="28"/>
+          <w:szCs w:val="28"/>
+          <w:u w:val="single"/>
+        </w:rPr>
+        <w:t xml:space="preserve"> → Identifies factors affecting a given metric.</w:t>
+      </w:r>
+    </w:p>
+    <w:p>
+      <w:pPr>
+        <w:numPr>
+          <w:ilvl w:val="0"/>
+          <w:numId w:val="80"/>
+        </w:numPr>
+        <w:rPr>
+          <w:sz w:val="28"/>
+          <w:szCs w:val="28"/>
+          <w:u w:val="single"/>
+        </w:rPr>
+      </w:pPr>
+      <w:r>
+        <w:rPr>
+          <w:b/>
+          <w:bCs/>
+          <w:sz w:val="28"/>
+          <w:szCs w:val="28"/>
+          <w:u w:val="single"/>
+        </w:rPr>
+        <w:t>Decomposition Tree</w:t>
+      </w:r>
+      <w:r>
+        <w:rPr>
+          <w:sz w:val="28"/>
+          <w:szCs w:val="28"/>
+          <w:u w:val="single"/>
+        </w:rPr>
+        <w:t xml:space="preserve"> → Breaks down data hierarchically.</w:t>
+      </w:r>
+    </w:p>
+    <w:p>
+      <w:pPr>
+        <w:numPr>
+          <w:ilvl w:val="0"/>
+          <w:numId w:val="80"/>
+        </w:numPr>
+        <w:rPr>
+          <w:sz w:val="28"/>
+          <w:szCs w:val="28"/>
+          <w:u w:val="single"/>
+        </w:rPr>
+      </w:pPr>
+      <w:r>
+        <w:rPr>
+          <w:b/>
+          <w:bCs/>
+          <w:sz w:val="28"/>
+          <w:szCs w:val="28"/>
+          <w:u w:val="single"/>
+        </w:rPr>
+        <w:t>Smart Narratives</w:t>
+      </w:r>
+      <w:r>
+        <w:rPr>
+          <w:sz w:val="28"/>
+          <w:szCs w:val="28"/>
+          <w:u w:val="single"/>
+        </w:rPr>
+        <w:t xml:space="preserve"> → Generates text summaries of visualizations.</w:t>
+      </w:r>
+    </w:p>
+    <w:p>
+      <w:pPr>
+        <w:numPr>
+          <w:ilvl w:val="0"/>
+          <w:numId w:val="80"/>
+        </w:numPr>
+        <w:rPr>
+          <w:sz w:val="28"/>
+          <w:szCs w:val="28"/>
+          <w:u w:val="single"/>
+        </w:rPr>
+      </w:pPr>
+      <w:r>
+        <w:rPr>
+          <w:b/>
+          <w:bCs/>
+          <w:sz w:val="28"/>
+          <w:szCs w:val="28"/>
+          <w:u w:val="single"/>
+        </w:rPr>
+        <w:t>Anomaly Detection</w:t>
+      </w:r>
+      <w:r>
+        <w:rPr>
+          <w:sz w:val="28"/>
+          <w:szCs w:val="28"/>
+          <w:u w:val="single"/>
+        </w:rPr>
+        <w:t xml:space="preserve"> → Highlights unexpected trends in time-series data.</w:t>
+      </w:r>
+    </w:p>
+    <w:p>
+      <w:pPr>
+        <w:rPr>
+          <w:b/>
+          <w:bCs/>
+          <w:sz w:val="28"/>
+          <w:szCs w:val="28"/>
+          <w:u w:val="single"/>
+        </w:rPr>
+      </w:pPr>
+      <w:r>
+        <w:rPr>
+          <w:b/>
+          <w:bCs/>
+          <w:sz w:val="28"/>
+          <w:szCs w:val="28"/>
+          <w:u w:val="single"/>
+        </w:rPr>
+        <w:t>Q12: How does the Key Influencers visual work?</w:t>
+      </w:r>
+    </w:p>
+    <w:p>
+      <w:pPr>
+        <w:rPr>
+          <w:sz w:val="28"/>
+          <w:szCs w:val="28"/>
+          <w:u w:val="single"/>
+        </w:rPr>
+      </w:pPr>
+      <w:r>
+        <w:rPr>
+          <w:b/>
+          <w:bCs/>
+          <w:sz w:val="28"/>
+          <w:szCs w:val="28"/>
+          <w:u w:val="single"/>
+        </w:rPr>
+        <w:t>A:</w:t>
+      </w:r>
+      <w:r>
+        <w:rPr>
+          <w:sz w:val="28"/>
+          <w:szCs w:val="28"/>
+          <w:u w:val="single"/>
+        </w:rPr>
+        <w:t xml:space="preserve"> It uses </w:t>
+      </w:r>
+      <w:r>
+        <w:rPr>
+          <w:b/>
+          <w:bCs/>
+          <w:sz w:val="28"/>
+          <w:szCs w:val="28"/>
+          <w:u w:val="single"/>
+        </w:rPr>
+        <w:t>machine learning</w:t>
+      </w:r>
+      <w:r>
+        <w:rPr>
+          <w:sz w:val="28"/>
+          <w:szCs w:val="28"/>
+          <w:u w:val="single"/>
+        </w:rPr>
+        <w:t xml:space="preserve"> to </w:t>
+      </w:r>
+      <w:proofErr w:type="spellStart"/>
+      <w:r>
+        <w:rPr>
+          <w:sz w:val="28"/>
+          <w:szCs w:val="28"/>
+          <w:u w:val="single"/>
+        </w:rPr>
+        <w:t>analyze</w:t>
+      </w:r>
+      <w:proofErr w:type="spellEnd"/>
+      <w:r>
+        <w:rPr>
+          <w:sz w:val="28"/>
+          <w:szCs w:val="28"/>
+          <w:u w:val="single"/>
+        </w:rPr>
+        <w:t xml:space="preserve"> data and identify key factors affecting an outcome. For example, it can determine what influences customer churn the most.</w:t>
+      </w:r>
+    </w:p>
+    <w:p>
+      <w:pPr>
+        <w:rPr>
+          <w:b/>
+          <w:bCs/>
+          <w:sz w:val="28"/>
+          <w:szCs w:val="28"/>
+          <w:u w:val="single"/>
+        </w:rPr>
+      </w:pPr>
+      <w:r>
+        <w:rPr>
+          <w:b/>
+          <w:bCs/>
+          <w:sz w:val="28"/>
+          <w:szCs w:val="28"/>
+          <w:u w:val="single"/>
+        </w:rPr>
+        <w:t>Q13: How can AI visuals improve decision-making?</w:t>
+      </w:r>
+    </w:p>
+    <w:p>
+      <w:pPr>
+        <w:rPr>
+          <w:sz w:val="28"/>
+          <w:szCs w:val="28"/>
+          <w:u w:val="single"/>
+        </w:rPr>
+      </w:pPr>
+      <w:r>
+        <w:rPr>
+          <w:b/>
+          <w:bCs/>
+          <w:sz w:val="28"/>
+          <w:szCs w:val="28"/>
+          <w:u w:val="single"/>
+        </w:rPr>
+        <w:t>A:</w:t>
+      </w:r>
+    </w:p>
+    <w:p>
+      <w:pPr>
+        <w:numPr>
+          <w:ilvl w:val="0"/>
+          <w:numId w:val="81"/>
+        </w:numPr>
+        <w:rPr>
+          <w:sz w:val="28"/>
+          <w:szCs w:val="28"/>
+          <w:u w:val="single"/>
+        </w:rPr>
+      </w:pPr>
+      <w:r>
+        <w:rPr>
+          <w:sz w:val="28"/>
+          <w:szCs w:val="28"/>
+          <w:u w:val="single"/>
+        </w:rPr>
+        <w:t>Detects trends automatically.</w:t>
+      </w:r>
+    </w:p>
+    <w:p>
+      <w:pPr>
+        <w:numPr>
+          <w:ilvl w:val="0"/>
+          <w:numId w:val="81"/>
+        </w:numPr>
+        <w:rPr>
+          <w:sz w:val="28"/>
+          <w:szCs w:val="28"/>
+          <w:u w:val="single"/>
+        </w:rPr>
+      </w:pPr>
+      <w:r>
+        <w:rPr>
+          <w:sz w:val="28"/>
+          <w:szCs w:val="28"/>
+          <w:u w:val="single"/>
+        </w:rPr>
+        <w:t xml:space="preserve">Provides </w:t>
+      </w:r>
+      <w:r>
+        <w:rPr>
+          <w:b/>
+          <w:bCs/>
+          <w:sz w:val="28"/>
+          <w:szCs w:val="28"/>
+          <w:u w:val="single"/>
+        </w:rPr>
+        <w:t>explainability</w:t>
+      </w:r>
+      <w:r>
+        <w:rPr>
+          <w:sz w:val="28"/>
+          <w:szCs w:val="28"/>
+          <w:u w:val="single"/>
+        </w:rPr>
+        <w:t xml:space="preserve"> to complex datasets.</w:t>
+      </w:r>
+    </w:p>
+    <w:p>
+      <w:pPr>
+        <w:numPr>
+          <w:ilvl w:val="0"/>
+          <w:numId w:val="81"/>
+        </w:numPr>
+        <w:rPr>
+          <w:sz w:val="28"/>
+          <w:szCs w:val="28"/>
+          <w:u w:val="single"/>
+        </w:rPr>
+      </w:pPr>
+      <w:r>
+        <w:rPr>
+          <w:sz w:val="28"/>
+          <w:szCs w:val="28"/>
+          <w:u w:val="single"/>
+        </w:rPr>
+        <w:t>Automates insights, reducing manual analysis efforts.</w:t>
+      </w:r>
+    </w:p>
+    <w:p>
+      <w:pPr>
+        <w:rPr>
+          <w:sz w:val="28"/>
+          <w:szCs w:val="28"/>
+          <w:u w:val="single"/>
+        </w:rPr>
+      </w:pPr>
+      <w:r>
+        <w:rPr>
+          <w:sz w:val="28"/>
+          <w:szCs w:val="28"/>
+          <w:u w:val="single"/>
+        </w:rPr>
+        <w:lastRenderedPageBreak/>
+        <w:pict w14:anchorId="6DB4FC24">
+          <v:rect id="_x0000_i1080" style="width:0;height:1.5pt" o:hralign="center" o:hrstd="t" o:hr="t" fillcolor="#a0a0a0" stroked="f"/>
+        </w:pict>
+      </w:r>
+    </w:p>
+    <w:p>
+      <w:pPr>
+        <w:rPr>
+          <w:b/>
+          <w:bCs/>
+          <w:sz w:val="28"/>
+          <w:szCs w:val="28"/>
+          <w:u w:val="single"/>
+        </w:rPr>
+      </w:pPr>
+      <w:r>
+        <w:rPr>
+          <w:b/>
+          <w:bCs/>
+          <w:sz w:val="28"/>
+          <w:szCs w:val="28"/>
+          <w:u w:val="single"/>
+        </w:rPr>
+        <w:t>5. Row-Level Security (RLS)</w:t>
+      </w:r>
+    </w:p>
+    <w:p>
+      <w:pPr>
+        <w:rPr>
+          <w:b/>
+          <w:bCs/>
+          <w:sz w:val="28"/>
+          <w:szCs w:val="28"/>
+          <w:u w:val="single"/>
+        </w:rPr>
+      </w:pPr>
+      <w:r>
+        <w:rPr>
+          <w:b/>
+          <w:bCs/>
+          <w:sz w:val="28"/>
+          <w:szCs w:val="28"/>
+          <w:u w:val="single"/>
+        </w:rPr>
+        <w:t>Q14: What is Row-Level Security (RLS) in Power BI?</w:t>
+      </w:r>
+    </w:p>
+    <w:p>
+      <w:pPr>
+        <w:rPr>
+          <w:sz w:val="28"/>
+          <w:szCs w:val="28"/>
+          <w:u w:val="single"/>
+        </w:rPr>
+      </w:pPr>
+      <w:r>
+        <w:rPr>
+          <w:b/>
+          <w:bCs/>
+          <w:sz w:val="28"/>
+          <w:szCs w:val="28"/>
+          <w:u w:val="single"/>
+        </w:rPr>
+        <w:t>A:</w:t>
+      </w:r>
+      <w:r>
+        <w:rPr>
+          <w:sz w:val="28"/>
+          <w:szCs w:val="28"/>
+          <w:u w:val="single"/>
+        </w:rPr>
+        <w:t xml:space="preserve"> RLS restricts access to </w:t>
+      </w:r>
+      <w:r>
+        <w:rPr>
+          <w:b/>
+          <w:bCs/>
+          <w:sz w:val="28"/>
+          <w:szCs w:val="28"/>
+          <w:u w:val="single"/>
+        </w:rPr>
+        <w:t>specific rows of data</w:t>
+      </w:r>
+      <w:r>
+        <w:rPr>
+          <w:sz w:val="28"/>
+          <w:szCs w:val="28"/>
+          <w:u w:val="single"/>
+        </w:rPr>
+        <w:t xml:space="preserve"> based on user roles. This ensures that users only see data relevant to them, enhancing security and compliance.</w:t>
+      </w:r>
+    </w:p>
+    <w:p>
+      <w:pPr>
+        <w:rPr>
+          <w:b/>
+          <w:bCs/>
+          <w:sz w:val="28"/>
+          <w:szCs w:val="28"/>
+          <w:u w:val="single"/>
+        </w:rPr>
+      </w:pPr>
+      <w:r>
+        <w:rPr>
+          <w:b/>
+          <w:bCs/>
+          <w:sz w:val="28"/>
+          <w:szCs w:val="28"/>
+          <w:u w:val="single"/>
+        </w:rPr>
+        <w:t>Q15: How do you implement RLS in Power BI?</w:t>
+      </w:r>
+    </w:p>
+    <w:p>
+      <w:pPr>
+        <w:rPr>
+          <w:sz w:val="28"/>
+          <w:szCs w:val="28"/>
+          <w:u w:val="single"/>
+        </w:rPr>
+      </w:pPr>
+      <w:r>
+        <w:rPr>
+          <w:b/>
+          <w:bCs/>
+          <w:sz w:val="28"/>
+          <w:szCs w:val="28"/>
+          <w:u w:val="single"/>
+        </w:rPr>
+        <w:t>A:</w:t>
+      </w:r>
+    </w:p>
+    <w:p>
+      <w:pPr>
+        <w:numPr>
+          <w:ilvl w:val="0"/>
+          <w:numId w:val="82"/>
+        </w:numPr>
+        <w:rPr>
+          <w:sz w:val="28"/>
+          <w:szCs w:val="28"/>
+          <w:u w:val="single"/>
+        </w:rPr>
+      </w:pPr>
+      <w:r>
+        <w:rPr>
+          <w:sz w:val="28"/>
+          <w:szCs w:val="28"/>
+          <w:u w:val="single"/>
+        </w:rPr>
+        <w:t xml:space="preserve">Define </w:t>
+      </w:r>
+      <w:r>
+        <w:rPr>
+          <w:b/>
+          <w:bCs/>
+          <w:sz w:val="28"/>
+          <w:szCs w:val="28"/>
+          <w:u w:val="single"/>
+        </w:rPr>
+        <w:t>roles</w:t>
+      </w:r>
+      <w:r>
+        <w:rPr>
+          <w:sz w:val="28"/>
+          <w:szCs w:val="28"/>
+          <w:u w:val="single"/>
+        </w:rPr>
+        <w:t xml:space="preserve"> in Power BI Desktop using DAX filters (e.g., [Region] = "West").</w:t>
+      </w:r>
+    </w:p>
+    <w:p>
+      <w:pPr>
+        <w:numPr>
+          <w:ilvl w:val="0"/>
+          <w:numId w:val="82"/>
+        </w:numPr>
+        <w:rPr>
+          <w:sz w:val="28"/>
+          <w:szCs w:val="28"/>
+          <w:u w:val="single"/>
+        </w:rPr>
+      </w:pPr>
+      <w:r>
+        <w:rPr>
+          <w:sz w:val="28"/>
+          <w:szCs w:val="28"/>
+          <w:u w:val="single"/>
+        </w:rPr>
+        <w:t xml:space="preserve">Publish the report to the </w:t>
+      </w:r>
+      <w:r>
+        <w:rPr>
+          <w:b/>
+          <w:bCs/>
+          <w:sz w:val="28"/>
+          <w:szCs w:val="28"/>
+          <w:u w:val="single"/>
+        </w:rPr>
+        <w:t>Power BI Service</w:t>
+      </w:r>
+      <w:r>
+        <w:rPr>
+          <w:sz w:val="28"/>
+          <w:szCs w:val="28"/>
+          <w:u w:val="single"/>
+        </w:rPr>
+        <w:t>.</w:t>
+      </w:r>
+    </w:p>
+    <w:p>
+      <w:pPr>
+        <w:numPr>
+          <w:ilvl w:val="0"/>
+          <w:numId w:val="82"/>
+        </w:numPr>
+        <w:rPr>
+          <w:sz w:val="28"/>
+          <w:szCs w:val="28"/>
+          <w:u w:val="single"/>
+        </w:rPr>
+      </w:pPr>
+      <w:r>
+        <w:rPr>
+          <w:sz w:val="28"/>
+          <w:szCs w:val="28"/>
+          <w:u w:val="single"/>
+        </w:rPr>
+        <w:t xml:space="preserve">Assign </w:t>
+      </w:r>
+      <w:r>
+        <w:rPr>
+          <w:b/>
+          <w:bCs/>
+          <w:sz w:val="28"/>
+          <w:szCs w:val="28"/>
+          <w:u w:val="single"/>
+        </w:rPr>
+        <w:t>users or groups</w:t>
+      </w:r>
+      <w:r>
+        <w:rPr>
+          <w:sz w:val="28"/>
+          <w:szCs w:val="28"/>
+          <w:u w:val="single"/>
+        </w:rPr>
+        <w:t xml:space="preserve"> to roles in the Power BI workspace.</w:t>
+      </w:r>
+    </w:p>
+    <w:p>
+      <w:pPr>
+        <w:rPr>
+          <w:b/>
+          <w:bCs/>
+          <w:sz w:val="28"/>
+          <w:szCs w:val="28"/>
+          <w:u w:val="single"/>
+        </w:rPr>
+      </w:pPr>
+      <w:r>
+        <w:rPr>
+          <w:b/>
+          <w:bCs/>
+          <w:sz w:val="28"/>
+          <w:szCs w:val="28"/>
+          <w:u w:val="single"/>
+        </w:rPr>
+        <w:t>Q16: How does dynamic RLS work?</w:t>
+      </w:r>
+    </w:p>
+    <w:p>
+      <w:pPr>
+        <w:rPr>
+          <w:sz w:val="28"/>
+          <w:szCs w:val="28"/>
+          <w:u w:val="single"/>
+        </w:rPr>
+      </w:pPr>
+      <w:r>
+        <w:rPr>
+          <w:b/>
+          <w:bCs/>
+          <w:sz w:val="28"/>
+          <w:szCs w:val="28"/>
+          <w:u w:val="single"/>
+        </w:rPr>
+        <w:t>A:</w:t>
+      </w:r>
+      <w:r>
+        <w:rPr>
+          <w:sz w:val="28"/>
+          <w:szCs w:val="28"/>
+          <w:u w:val="single"/>
+        </w:rPr>
+        <w:t xml:space="preserve"> Dynamic RLS assigns access </w:t>
+      </w:r>
+      <w:r>
+        <w:rPr>
+          <w:b/>
+          <w:bCs/>
+          <w:sz w:val="28"/>
+          <w:szCs w:val="28"/>
+          <w:u w:val="single"/>
+        </w:rPr>
+        <w:t>based on the logged-in user</w:t>
+      </w:r>
+      <w:r>
+        <w:rPr>
+          <w:sz w:val="28"/>
+          <w:szCs w:val="28"/>
+          <w:u w:val="single"/>
+        </w:rPr>
+        <w:t xml:space="preserve">. Instead of hardcoding filters, it uses a </w:t>
+      </w:r>
+      <w:proofErr w:type="gramStart"/>
+      <w:r>
+        <w:rPr>
+          <w:b/>
+          <w:bCs/>
+          <w:sz w:val="28"/>
+          <w:szCs w:val="28"/>
+          <w:u w:val="single"/>
+        </w:rPr>
+        <w:t>USERPRINCIPALNAME(</w:t>
+      </w:r>
+      <w:proofErr w:type="gramEnd"/>
+      <w:r>
+        <w:rPr>
+          <w:b/>
+          <w:bCs/>
+          <w:sz w:val="28"/>
+          <w:szCs w:val="28"/>
+          <w:u w:val="single"/>
+        </w:rPr>
+        <w:t>)</w:t>
+      </w:r>
+      <w:r>
+        <w:rPr>
+          <w:sz w:val="28"/>
+          <w:szCs w:val="28"/>
+          <w:u w:val="single"/>
+        </w:rPr>
+        <w:t xml:space="preserve"> function in DAX to filter data dynamically.</w:t>
+      </w:r>
+    </w:p>
+    <w:p>
+      <w:pPr>
+        <w:rPr>
+          <w:b/>
+          <w:bCs/>
+          <w:sz w:val="28"/>
+          <w:szCs w:val="28"/>
+          <w:u w:val="single"/>
+        </w:rPr>
+      </w:pPr>
+      <w:r>
+        <w:rPr>
+          <w:b/>
+          <w:bCs/>
+          <w:sz w:val="28"/>
+          <w:szCs w:val="28"/>
+          <w:u w:val="single"/>
+        </w:rPr>
+        <w:t>Q17: What are some challenges with RLS?</w:t>
+      </w:r>
+    </w:p>
+    <w:p>
+      <w:pPr>
+        <w:rPr>
+          <w:sz w:val="28"/>
+          <w:szCs w:val="28"/>
+          <w:u w:val="single"/>
+        </w:rPr>
+      </w:pPr>
+      <w:r>
+        <w:rPr>
+          <w:b/>
+          <w:bCs/>
+          <w:sz w:val="28"/>
+          <w:szCs w:val="28"/>
+          <w:u w:val="single"/>
+        </w:rPr>
+        <w:t>A:</w:t>
+      </w:r>
+    </w:p>
+    <w:p>
+      <w:pPr>
+        <w:numPr>
+          <w:ilvl w:val="0"/>
+          <w:numId w:val="83"/>
+        </w:numPr>
+        <w:rPr>
+          <w:sz w:val="28"/>
+          <w:szCs w:val="28"/>
+          <w:u w:val="single"/>
+        </w:rPr>
+      </w:pPr>
+      <w:r>
+        <w:rPr>
+          <w:b/>
+          <w:bCs/>
+          <w:sz w:val="28"/>
+          <w:szCs w:val="28"/>
+          <w:u w:val="single"/>
+        </w:rPr>
+        <w:t>Performance impact</w:t>
+      </w:r>
+      <w:r>
+        <w:rPr>
+          <w:sz w:val="28"/>
+          <w:szCs w:val="28"/>
+          <w:u w:val="single"/>
+        </w:rPr>
+        <w:t xml:space="preserve"> → Filtering large datasets can slow queries.</w:t>
+      </w:r>
+    </w:p>
+    <w:p>
+      <w:pPr>
+        <w:numPr>
+          <w:ilvl w:val="0"/>
+          <w:numId w:val="83"/>
+        </w:numPr>
+        <w:rPr>
+          <w:sz w:val="28"/>
+          <w:szCs w:val="28"/>
+          <w:u w:val="single"/>
+        </w:rPr>
+      </w:pPr>
+      <w:r>
+        <w:rPr>
+          <w:b/>
+          <w:bCs/>
+          <w:sz w:val="28"/>
+          <w:szCs w:val="28"/>
+          <w:u w:val="single"/>
+        </w:rPr>
+        <w:t>Complex role management</w:t>
+      </w:r>
+      <w:r>
+        <w:rPr>
+          <w:sz w:val="28"/>
+          <w:szCs w:val="28"/>
+          <w:u w:val="single"/>
+        </w:rPr>
+        <w:t xml:space="preserve"> → Requires careful design to avoid conflicts.</w:t>
+      </w:r>
+    </w:p>
+    <w:p>
+      <w:pPr>
+        <w:numPr>
+          <w:ilvl w:val="0"/>
+          <w:numId w:val="83"/>
+        </w:numPr>
+        <w:rPr>
+          <w:sz w:val="28"/>
+          <w:szCs w:val="28"/>
+          <w:u w:val="single"/>
+        </w:rPr>
+      </w:pPr>
+      <w:r>
+        <w:rPr>
+          <w:b/>
+          <w:bCs/>
+          <w:sz w:val="28"/>
+          <w:szCs w:val="28"/>
+          <w:u w:val="single"/>
+        </w:rPr>
+        <w:t>Troubleshooting visibility issues</w:t>
+      </w:r>
+      <w:r>
+        <w:rPr>
+          <w:sz w:val="28"/>
+          <w:szCs w:val="28"/>
+          <w:u w:val="single"/>
+        </w:rPr>
+        <w:t xml:space="preserve"> → Testing with "View as Role" helps debug.</w:t>
       </w:r>
     </w:p>
     <w:p>
@@ -13760,6 +17109,155 @@
     </w:lvl>
   </w:abstractNum>
   <w:abstractNum w:abstractNumId="2" w15:restartNumberingAfterBreak="0">
+    <w:nsid w:val="01A9622F"/>
+    <w:multiLevelType w:val="multilevel"/>
+    <w:tmpl w:val="D5BC26D4"/>
+    <w:lvl w:ilvl="0">
+      <w:start w:val="1"/>
+      <w:numFmt w:val="bullet"/>
+      <w:lvlText w:val=""/>
+      <w:lvlJc w:val="left"/>
+      <w:pPr>
+        <w:tabs>
+          <w:tab w:val="num" w:pos="720"/>
+        </w:tabs>
+        <w:ind w:left="720" w:hanging="360"/>
+      </w:pPr>
+      <w:rPr>
+        <w:rFonts w:ascii="Symbol" w:hAnsi="Symbol" w:hint="default"/>
+        <w:sz w:val="20"/>
+      </w:rPr>
+    </w:lvl>
+    <w:lvl w:ilvl="1" w:tentative="1">
+      <w:start w:val="1"/>
+      <w:numFmt w:val="bullet"/>
+      <w:lvlText w:val="o"/>
+      <w:lvlJc w:val="left"/>
+      <w:pPr>
+        <w:tabs>
+          <w:tab w:val="num" w:pos="1440"/>
+        </w:tabs>
+        <w:ind w:left="1440" w:hanging="360"/>
+      </w:pPr>
+      <w:rPr>
+        <w:rFonts w:ascii="Courier New" w:hAnsi="Courier New" w:hint="default"/>
+        <w:sz w:val="20"/>
+      </w:rPr>
+    </w:lvl>
+    <w:lvl w:ilvl="2" w:tentative="1">
+      <w:start w:val="1"/>
+      <w:numFmt w:val="bullet"/>
+      <w:lvlText w:val=""/>
+      <w:lvlJc w:val="left"/>
+      <w:pPr>
+        <w:tabs>
+          <w:tab w:val="num" w:pos="2160"/>
+        </w:tabs>
+        <w:ind w:left="2160" w:hanging="360"/>
+      </w:pPr>
+      <w:rPr>
+        <w:rFonts w:ascii="Wingdings" w:hAnsi="Wingdings" w:hint="default"/>
+        <w:sz w:val="20"/>
+      </w:rPr>
+    </w:lvl>
+    <w:lvl w:ilvl="3" w:tentative="1">
+      <w:start w:val="1"/>
+      <w:numFmt w:val="bullet"/>
+      <w:lvlText w:val=""/>
+      <w:lvlJc w:val="left"/>
+      <w:pPr>
+        <w:tabs>
+          <w:tab w:val="num" w:pos="2880"/>
+        </w:tabs>
+        <w:ind w:left="2880" w:hanging="360"/>
+      </w:pPr>
+      <w:rPr>
+        <w:rFonts w:ascii="Wingdings" w:hAnsi="Wingdings" w:hint="default"/>
+        <w:sz w:val="20"/>
+      </w:rPr>
+    </w:lvl>
+    <w:lvl w:ilvl="4" w:tentative="1">
+      <w:start w:val="1"/>
+      <w:numFmt w:val="bullet"/>
+      <w:lvlText w:val=""/>
+      <w:lvlJc w:val="left"/>
+      <w:pPr>
+        <w:tabs>
+          <w:tab w:val="num" w:pos="3600"/>
+        </w:tabs>
+        <w:ind w:left="3600" w:hanging="360"/>
+      </w:pPr>
+      <w:rPr>
+        <w:rFonts w:ascii="Wingdings" w:hAnsi="Wingdings" w:hint="default"/>
+        <w:sz w:val="20"/>
+      </w:rPr>
+    </w:lvl>
+    <w:lvl w:ilvl="5" w:tentative="1">
+      <w:start w:val="1"/>
+      <w:numFmt w:val="bullet"/>
+      <w:lvlText w:val=""/>
+      <w:lvlJc w:val="left"/>
+      <w:pPr>
+        <w:tabs>
+          <w:tab w:val="num" w:pos="4320"/>
+        </w:tabs>
+        <w:ind w:left="4320" w:hanging="360"/>
+      </w:pPr>
+      <w:rPr>
+        <w:rFonts w:ascii="Wingdings" w:hAnsi="Wingdings" w:hint="default"/>
+        <w:sz w:val="20"/>
+      </w:rPr>
+    </w:lvl>
+    <w:lvl w:ilvl="6" w:tentative="1">
+      <w:start w:val="1"/>
+      <w:numFmt w:val="bullet"/>
+      <w:lvlText w:val=""/>
+      <w:lvlJc w:val="left"/>
+      <w:pPr>
+        <w:tabs>
+          <w:tab w:val="num" w:pos="5040"/>
+        </w:tabs>
+        <w:ind w:left="5040" w:hanging="360"/>
+      </w:pPr>
+      <w:rPr>
+        <w:rFonts w:ascii="Wingdings" w:hAnsi="Wingdings" w:hint="default"/>
+        <w:sz w:val="20"/>
+      </w:rPr>
+    </w:lvl>
+    <w:lvl w:ilvl="7" w:tentative="1">
+      <w:start w:val="1"/>
+      <w:numFmt w:val="bullet"/>
+      <w:lvlText w:val=""/>
+      <w:lvlJc w:val="left"/>
+      <w:pPr>
+        <w:tabs>
+          <w:tab w:val="num" w:pos="5760"/>
+        </w:tabs>
+        <w:ind w:left="5760" w:hanging="360"/>
+      </w:pPr>
+      <w:rPr>
+        <w:rFonts w:ascii="Wingdings" w:hAnsi="Wingdings" w:hint="default"/>
+        <w:sz w:val="20"/>
+      </w:rPr>
+    </w:lvl>
+    <w:lvl w:ilvl="8" w:tentative="1">
+      <w:start w:val="1"/>
+      <w:numFmt w:val="bullet"/>
+      <w:lvlText w:val=""/>
+      <w:lvlJc w:val="left"/>
+      <w:pPr>
+        <w:tabs>
+          <w:tab w:val="num" w:pos="6480"/>
+        </w:tabs>
+        <w:ind w:left="6480" w:hanging="360"/>
+      </w:pPr>
+      <w:rPr>
+        <w:rFonts w:ascii="Wingdings" w:hAnsi="Wingdings" w:hint="default"/>
+        <w:sz w:val="20"/>
+      </w:rPr>
+    </w:lvl>
+  </w:abstractNum>
+  <w:abstractNum w:abstractNumId="3" w15:restartNumberingAfterBreak="0">
     <w:nsid w:val="01AD6A15"/>
     <w:multiLevelType w:val="multilevel"/>
     <w:tmpl w:val="E96464B8"/>
@@ -13908,7 +17406,7 @@
       </w:rPr>
     </w:lvl>
   </w:abstractNum>
-  <w:abstractNum w:abstractNumId="3" w15:restartNumberingAfterBreak="0">
+  <w:abstractNum w:abstractNumId="4" w15:restartNumberingAfterBreak="0">
     <w:nsid w:val="028025DA"/>
     <w:multiLevelType w:val="multilevel"/>
     <w:tmpl w:val="BCE2A40E"/>
@@ -14057,7 +17555,7 @@
       </w:rPr>
     </w:lvl>
   </w:abstractNum>
-  <w:abstractNum w:abstractNumId="4" w15:restartNumberingAfterBreak="0">
+  <w:abstractNum w:abstractNumId="5" w15:restartNumberingAfterBreak="0">
     <w:nsid w:val="058A2983"/>
     <w:multiLevelType w:val="multilevel"/>
     <w:tmpl w:val="64AA54E2"/>
@@ -14170,7 +17668,7 @@
       </w:pPr>
     </w:lvl>
   </w:abstractNum>
-  <w:abstractNum w:abstractNumId="5" w15:restartNumberingAfterBreak="0">
+  <w:abstractNum w:abstractNumId="6" w15:restartNumberingAfterBreak="0">
     <w:nsid w:val="0CE6182E"/>
     <w:multiLevelType w:val="multilevel"/>
     <w:tmpl w:val="7ED650FC"/>
@@ -14283,7 +17781,7 @@
       </w:pPr>
     </w:lvl>
   </w:abstractNum>
-  <w:abstractNum w:abstractNumId="6" w15:restartNumberingAfterBreak="0">
+  <w:abstractNum w:abstractNumId="7" w15:restartNumberingAfterBreak="0">
     <w:nsid w:val="0E39567C"/>
     <w:multiLevelType w:val="multilevel"/>
     <w:tmpl w:val="48463568"/>
@@ -14432,7 +17930,7 @@
       </w:rPr>
     </w:lvl>
   </w:abstractNum>
-  <w:abstractNum w:abstractNumId="7" w15:restartNumberingAfterBreak="0">
+  <w:abstractNum w:abstractNumId="8" w15:restartNumberingAfterBreak="0">
     <w:nsid w:val="10F95DB2"/>
     <w:multiLevelType w:val="multilevel"/>
     <w:tmpl w:val="864E0256"/>
@@ -14581,7 +18079,7 @@
       </w:rPr>
     </w:lvl>
   </w:abstractNum>
-  <w:abstractNum w:abstractNumId="8" w15:restartNumberingAfterBreak="0">
+  <w:abstractNum w:abstractNumId="9" w15:restartNumberingAfterBreak="0">
     <w:nsid w:val="123822EA"/>
     <w:multiLevelType w:val="multilevel"/>
     <w:tmpl w:val="5510CD0A"/>
@@ -14694,7 +18192,120 @@
       </w:pPr>
     </w:lvl>
   </w:abstractNum>
-  <w:abstractNum w:abstractNumId="9" w15:restartNumberingAfterBreak="0">
+  <w:abstractNum w:abstractNumId="10" w15:restartNumberingAfterBreak="0">
+    <w:nsid w:val="148B5419"/>
+    <w:multiLevelType w:val="multilevel"/>
+    <w:tmpl w:val="1228FED0"/>
+    <w:lvl w:ilvl="0">
+      <w:start w:val="1"/>
+      <w:numFmt w:val="decimal"/>
+      <w:lvlText w:val="%1."/>
+      <w:lvlJc w:val="left"/>
+      <w:pPr>
+        <w:tabs>
+          <w:tab w:val="num" w:pos="720"/>
+        </w:tabs>
+        <w:ind w:left="720" w:hanging="360"/>
+      </w:pPr>
+    </w:lvl>
+    <w:lvl w:ilvl="1" w:tentative="1">
+      <w:start w:val="1"/>
+      <w:numFmt w:val="decimal"/>
+      <w:lvlText w:val="%2."/>
+      <w:lvlJc w:val="left"/>
+      <w:pPr>
+        <w:tabs>
+          <w:tab w:val="num" w:pos="1440"/>
+        </w:tabs>
+        <w:ind w:left="1440" w:hanging="360"/>
+      </w:pPr>
+    </w:lvl>
+    <w:lvl w:ilvl="2" w:tentative="1">
+      <w:start w:val="1"/>
+      <w:numFmt w:val="decimal"/>
+      <w:lvlText w:val="%3."/>
+      <w:lvlJc w:val="left"/>
+      <w:pPr>
+        <w:tabs>
+          <w:tab w:val="num" w:pos="2160"/>
+        </w:tabs>
+        <w:ind w:left="2160" w:hanging="360"/>
+      </w:pPr>
+    </w:lvl>
+    <w:lvl w:ilvl="3" w:tentative="1">
+      <w:start w:val="1"/>
+      <w:numFmt w:val="decimal"/>
+      <w:lvlText w:val="%4."/>
+      <w:lvlJc w:val="left"/>
+      <w:pPr>
+        <w:tabs>
+          <w:tab w:val="num" w:pos="2880"/>
+        </w:tabs>
+        <w:ind w:left="2880" w:hanging="360"/>
+      </w:pPr>
+    </w:lvl>
+    <w:lvl w:ilvl="4" w:tentative="1">
+      <w:start w:val="1"/>
+      <w:numFmt w:val="decimal"/>
+      <w:lvlText w:val="%5."/>
+      <w:lvlJc w:val="left"/>
+      <w:pPr>
+        <w:tabs>
+          <w:tab w:val="num" w:pos="3600"/>
+        </w:tabs>
+        <w:ind w:left="3600" w:hanging="360"/>
+      </w:pPr>
+    </w:lvl>
+    <w:lvl w:ilvl="5" w:tentative="1">
+      <w:start w:val="1"/>
+      <w:numFmt w:val="decimal"/>
+      <w:lvlText w:val="%6."/>
+      <w:lvlJc w:val="left"/>
+      <w:pPr>
+        <w:tabs>
+          <w:tab w:val="num" w:pos="4320"/>
+        </w:tabs>
+        <w:ind w:left="4320" w:hanging="360"/>
+      </w:pPr>
+    </w:lvl>
+    <w:lvl w:ilvl="6" w:tentative="1">
+      <w:start w:val="1"/>
+      <w:numFmt w:val="decimal"/>
+      <w:lvlText w:val="%7."/>
+      <w:lvlJc w:val="left"/>
+      <w:pPr>
+        <w:tabs>
+          <w:tab w:val="num" w:pos="5040"/>
+        </w:tabs>
+        <w:ind w:left="5040" w:hanging="360"/>
+      </w:pPr>
+    </w:lvl>
+    <w:lvl w:ilvl="7" w:tentative="1">
+      <w:start w:val="1"/>
+      <w:numFmt w:val="decimal"/>
+      <w:lvlText w:val="%8."/>
+      <w:lvlJc w:val="left"/>
+      <w:pPr>
+        <w:tabs>
+          <w:tab w:val="num" w:pos="5760"/>
+        </w:tabs>
+        <w:ind w:left="5760" w:hanging="360"/>
+      </w:pPr>
+    </w:lvl>
+    <w:lvl w:ilvl="8" w:tentative="1">
+      <w:start w:val="1"/>
+      <w:numFmt w:val="decimal"/>
+      <w:lvlText w:val="%9."/>
+      <w:lvlJc w:val="left"/>
+      <w:pPr>
+        <w:tabs>
+          <w:tab w:val="num" w:pos="6480"/>
+        </w:tabs>
+        <w:ind w:left="6480" w:hanging="360"/>
+      </w:pPr>
+    </w:lvl>
+  </w:abstractNum>
+  <w:abstractNum w:abstractNumId="11" w15:restartNumberingAfterBreak="0">
     <w:nsid w:val="149678E2"/>
     <w:multiLevelType w:val="multilevel"/>
     <w:tmpl w:val="83ACE138"/>
@@ -14843,7 +18454,7 @@
       </w:rPr>
     </w:lvl>
   </w:abstractNum>
-  <w:abstractNum w:abstractNumId="10" w15:restartNumberingAfterBreak="0">
+  <w:abstractNum w:abstractNumId="12" w15:restartNumberingAfterBreak="0">
     <w:nsid w:val="16916075"/>
     <w:multiLevelType w:val="hybridMultilevel"/>
     <w:tmpl w:val="9F6A4CA2"/>
@@ -14932,7 +18543,7 @@
       </w:pPr>
     </w:lvl>
   </w:abstractNum>
-  <w:abstractNum w:abstractNumId="11" w15:restartNumberingAfterBreak="0">
+  <w:abstractNum w:abstractNumId="13" w15:restartNumberingAfterBreak="0">
     <w:nsid w:val="1AF0235E"/>
     <w:multiLevelType w:val="multilevel"/>
     <w:tmpl w:val="2892D2BE"/>
@@ -15081,7 +18692,7 @@
       </w:rPr>
     </w:lvl>
   </w:abstractNum>
-  <w:abstractNum w:abstractNumId="12" w15:restartNumberingAfterBreak="0">
+  <w:abstractNum w:abstractNumId="14" w15:restartNumberingAfterBreak="0">
     <w:nsid w:val="262167D6"/>
     <w:multiLevelType w:val="multilevel"/>
     <w:tmpl w:val="B6E05EF8"/>
@@ -15230,7 +18841,7 @@
       </w:rPr>
     </w:lvl>
   </w:abstractNum>
-  <w:abstractNum w:abstractNumId="13" w15:restartNumberingAfterBreak="0">
+  <w:abstractNum w:abstractNumId="15" w15:restartNumberingAfterBreak="0">
     <w:nsid w:val="28DB121C"/>
     <w:multiLevelType w:val="multilevel"/>
     <w:tmpl w:val="DA22E34A"/>
@@ -15379,7 +18990,7 @@
       </w:rPr>
     </w:lvl>
   </w:abstractNum>
-  <w:abstractNum w:abstractNumId="14" w15:restartNumberingAfterBreak="0">
+  <w:abstractNum w:abstractNumId="16" w15:restartNumberingAfterBreak="0">
     <w:nsid w:val="29027F5E"/>
     <w:multiLevelType w:val="multilevel"/>
     <w:tmpl w:val="343EB922"/>
@@ -15528,7 +19139,7 @@
       </w:rPr>
     </w:lvl>
   </w:abstractNum>
-  <w:abstractNum w:abstractNumId="15" w15:restartNumberingAfterBreak="0">
+  <w:abstractNum w:abstractNumId="17" w15:restartNumberingAfterBreak="0">
     <w:nsid w:val="29683BAE"/>
     <w:multiLevelType w:val="multilevel"/>
     <w:tmpl w:val="A9222326"/>
@@ -15677,7 +19288,156 @@
       </w:rPr>
     </w:lvl>
   </w:abstractNum>
-  <w:abstractNum w:abstractNumId="16" w15:restartNumberingAfterBreak="0">
+  <w:abstractNum w:abstractNumId="18" w15:restartNumberingAfterBreak="0">
+    <w:nsid w:val="2D141CEA"/>
+    <w:multiLevelType w:val="multilevel"/>
+    <w:tmpl w:val="C5AE30E4"/>
+    <w:lvl w:ilvl="0">
+      <w:start w:val="1"/>
+      <w:numFmt w:val="bullet"/>
+      <w:lvlText w:val=""/>
+      <w:lvlJc w:val="left"/>
+      <w:pPr>
+        <w:tabs>
+          <w:tab w:val="num" w:pos="720"/>
+        </w:tabs>
+        <w:ind w:left="720" w:hanging="360"/>
+      </w:pPr>
+      <w:rPr>
+        <w:rFonts w:ascii="Symbol" w:hAnsi="Symbol" w:hint="default"/>
+        <w:sz w:val="20"/>
+      </w:rPr>
+    </w:lvl>
+    <w:lvl w:ilvl="1" w:tentative="1">
+      <w:start w:val="1"/>
+      <w:numFmt w:val="bullet"/>
+      <w:lvlText w:val="o"/>
+      <w:lvlJc w:val="left"/>
+      <w:pPr>
+        <w:tabs>
+          <w:tab w:val="num" w:pos="1440"/>
+        </w:tabs>
+        <w:ind w:left="1440" w:hanging="360"/>
+      </w:pPr>
+      <w:rPr>
+        <w:rFonts w:ascii="Courier New" w:hAnsi="Courier New" w:hint="default"/>
+        <w:sz w:val="20"/>
+      </w:rPr>
+    </w:lvl>
+    <w:lvl w:ilvl="2" w:tentative="1">
+      <w:start w:val="1"/>
+      <w:numFmt w:val="bullet"/>
+      <w:lvlText w:val=""/>
+      <w:lvlJc w:val="left"/>
+      <w:pPr>
+        <w:tabs>
+          <w:tab w:val="num" w:pos="2160"/>
+        </w:tabs>
+        <w:ind w:left="2160" w:hanging="360"/>
+      </w:pPr>
+      <w:rPr>
+        <w:rFonts w:ascii="Wingdings" w:hAnsi="Wingdings" w:hint="default"/>
+        <w:sz w:val="20"/>
+      </w:rPr>
+    </w:lvl>
+    <w:lvl w:ilvl="3" w:tentative="1">
+      <w:start w:val="1"/>
+      <w:numFmt w:val="bullet"/>
+      <w:lvlText w:val=""/>
+      <w:lvlJc w:val="left"/>
+      <w:pPr>
+        <w:tabs>
+          <w:tab w:val="num" w:pos="2880"/>
+        </w:tabs>
+        <w:ind w:left="2880" w:hanging="360"/>
+      </w:pPr>
+      <w:rPr>
+        <w:rFonts w:ascii="Wingdings" w:hAnsi="Wingdings" w:hint="default"/>
+        <w:sz w:val="20"/>
+      </w:rPr>
+    </w:lvl>
+    <w:lvl w:ilvl="4" w:tentative="1">
+      <w:start w:val="1"/>
+      <w:numFmt w:val="bullet"/>
+      <w:lvlText w:val=""/>
+      <w:lvlJc w:val="left"/>
+      <w:pPr>
+        <w:tabs>
+          <w:tab w:val="num" w:pos="3600"/>
+        </w:tabs>
+        <w:ind w:left="3600" w:hanging="360"/>
+      </w:pPr>
+      <w:rPr>
+        <w:rFonts w:ascii="Wingdings" w:hAnsi="Wingdings" w:hint="default"/>
+        <w:sz w:val="20"/>
+      </w:rPr>
+    </w:lvl>
+    <w:lvl w:ilvl="5" w:tentative="1">
+      <w:start w:val="1"/>
+      <w:numFmt w:val="bullet"/>
+      <w:lvlText w:val=""/>
+      <w:lvlJc w:val="left"/>
+      <w:pPr>
+        <w:tabs>
+          <w:tab w:val="num" w:pos="4320"/>
+        </w:tabs>
+        <w:ind w:left="4320" w:hanging="360"/>
+      </w:pPr>
+      <w:rPr>
+        <w:rFonts w:ascii="Wingdings" w:hAnsi="Wingdings" w:hint="default"/>
+        <w:sz w:val="20"/>
+      </w:rPr>
+    </w:lvl>
+    <w:lvl w:ilvl="6" w:tentative="1">
+      <w:start w:val="1"/>
+      <w:numFmt w:val="bullet"/>
+      <w:lvlText w:val=""/>
+      <w:lvlJc w:val="left"/>
+      <w:pPr>
+        <w:tabs>
+          <w:tab w:val="num" w:pos="5040"/>
+        </w:tabs>
+        <w:ind w:left="5040" w:hanging="360"/>
+      </w:pPr>
+      <w:rPr>
+        <w:rFonts w:ascii="Wingdings" w:hAnsi="Wingdings" w:hint="default"/>
+        <w:sz w:val="20"/>
+      </w:rPr>
+    </w:lvl>
+    <w:lvl w:ilvl="7" w:tentative="1">
+      <w:start w:val="1"/>
+      <w:numFmt w:val="bullet"/>
+      <w:lvlText w:val=""/>
+      <w:lvlJc w:val="left"/>
+      <w:pPr>
+        <w:tabs>
+          <w:tab w:val="num" w:pos="5760"/>
+        </w:tabs>
+        <w:ind w:left="5760" w:hanging="360"/>
+      </w:pPr>
+      <w:rPr>
+        <w:rFonts w:ascii="Wingdings" w:hAnsi="Wingdings" w:hint="default"/>
+        <w:sz w:val="20"/>
+      </w:rPr>
+    </w:lvl>
+    <w:lvl w:ilvl="8" w:tentative="1">
+      <w:start w:val="1"/>
+      <w:numFmt w:val="bullet"/>
+      <w:lvlText w:val=""/>
+      <w:lvlJc w:val="left"/>
+      <w:pPr>
+        <w:tabs>
+          <w:tab w:val="num" w:pos="6480"/>
+        </w:tabs>
+        <w:ind w:left="6480" w:hanging="360"/>
+      </w:pPr>
+      <w:rPr>
+        <w:rFonts w:ascii="Wingdings" w:hAnsi="Wingdings" w:hint="default"/>
+        <w:sz w:val="20"/>
+      </w:rPr>
+    </w:lvl>
+  </w:abstractNum>
+  <w:abstractNum w:abstractNumId="19" w15:restartNumberingAfterBreak="0">
     <w:nsid w:val="2DF67002"/>
     <w:multiLevelType w:val="multilevel"/>
     <w:tmpl w:val="BBDEA80C"/>
@@ -15826,7 +19586,7 @@
       </w:rPr>
     </w:lvl>
   </w:abstractNum>
-  <w:abstractNum w:abstractNumId="17" w15:restartNumberingAfterBreak="0">
+  <w:abstractNum w:abstractNumId="20" w15:restartNumberingAfterBreak="0">
     <w:nsid w:val="2E0C4D6C"/>
     <w:multiLevelType w:val="hybridMultilevel"/>
     <w:tmpl w:val="AE3E299E"/>
@@ -15915,7 +19675,7 @@
       </w:pPr>
     </w:lvl>
   </w:abstractNum>
-  <w:abstractNum w:abstractNumId="18" w15:restartNumberingAfterBreak="0">
+  <w:abstractNum w:abstractNumId="21" w15:restartNumberingAfterBreak="0">
     <w:nsid w:val="2F627EE4"/>
     <w:multiLevelType w:val="multilevel"/>
     <w:tmpl w:val="81AAD884"/>
@@ -16064,7 +19824,7 @@
       </w:rPr>
     </w:lvl>
   </w:abstractNum>
-  <w:abstractNum w:abstractNumId="19" w15:restartNumberingAfterBreak="0">
+  <w:abstractNum w:abstractNumId="22" w15:restartNumberingAfterBreak="0">
     <w:nsid w:val="30700632"/>
     <w:multiLevelType w:val="multilevel"/>
     <w:tmpl w:val="A4F25E8C"/>
@@ -16213,7 +19973,7 @@
       </w:rPr>
     </w:lvl>
   </w:abstractNum>
-  <w:abstractNum w:abstractNumId="20" w15:restartNumberingAfterBreak="0">
+  <w:abstractNum w:abstractNumId="23" w15:restartNumberingAfterBreak="0">
     <w:nsid w:val="30F7415F"/>
     <w:multiLevelType w:val="multilevel"/>
     <w:tmpl w:val="57B06B5E"/>
@@ -16362,7 +20122,7 @@
       </w:rPr>
     </w:lvl>
   </w:abstractNum>
-  <w:abstractNum w:abstractNumId="21" w15:restartNumberingAfterBreak="0">
+  <w:abstractNum w:abstractNumId="24" w15:restartNumberingAfterBreak="0">
     <w:nsid w:val="35652469"/>
     <w:multiLevelType w:val="multilevel"/>
     <w:tmpl w:val="F4E83068"/>
@@ -16511,7 +20271,7 @@
       </w:rPr>
     </w:lvl>
   </w:abstractNum>
-  <w:abstractNum w:abstractNumId="22" w15:restartNumberingAfterBreak="0">
+  <w:abstractNum w:abstractNumId="25" w15:restartNumberingAfterBreak="0">
     <w:nsid w:val="37686246"/>
     <w:multiLevelType w:val="multilevel"/>
     <w:tmpl w:val="DD5C91FC"/>
@@ -16660,7 +20420,156 @@
       </w:rPr>
     </w:lvl>
   </w:abstractNum>
-  <w:abstractNum w:abstractNumId="23" w15:restartNumberingAfterBreak="0">
+  <w:abstractNum w:abstractNumId="26" w15:restartNumberingAfterBreak="0">
+    <w:nsid w:val="377E1591"/>
+    <w:multiLevelType w:val="multilevel"/>
+    <w:tmpl w:val="37C023F8"/>
+    <w:lvl w:ilvl="0">
+      <w:start w:val="1"/>
+      <w:numFmt w:val="bullet"/>
+      <w:lvlText w:val=""/>
+      <w:lvlJc w:val="left"/>
+      <w:pPr>
+        <w:tabs>
+          <w:tab w:val="num" w:pos="720"/>
+        </w:tabs>
+        <w:ind w:left="720" w:hanging="360"/>
+      </w:pPr>
+      <w:rPr>
+        <w:rFonts w:ascii="Symbol" w:hAnsi="Symbol" w:hint="default"/>
+        <w:sz w:val="20"/>
+      </w:rPr>
+    </w:lvl>
+    <w:lvl w:ilvl="1" w:tentative="1">
+      <w:start w:val="1"/>
+      <w:numFmt w:val="bullet"/>
+      <w:lvlText w:val="o"/>
+      <w:lvlJc w:val="left"/>
+      <w:pPr>
+        <w:tabs>
+          <w:tab w:val="num" w:pos="1440"/>
+        </w:tabs>
+        <w:ind w:left="1440" w:hanging="360"/>
+      </w:pPr>
+      <w:rPr>
+        <w:rFonts w:ascii="Courier New" w:hAnsi="Courier New" w:hint="default"/>
+        <w:sz w:val="20"/>
+      </w:rPr>
+    </w:lvl>
+    <w:lvl w:ilvl="2" w:tentative="1">
+      <w:start w:val="1"/>
+      <w:numFmt w:val="bullet"/>
+      <w:lvlText w:val=""/>
+      <w:lvlJc w:val="left"/>
+      <w:pPr>
+        <w:tabs>
+          <w:tab w:val="num" w:pos="2160"/>
+        </w:tabs>
+        <w:ind w:left="2160" w:hanging="360"/>
+      </w:pPr>
+      <w:rPr>
+        <w:rFonts w:ascii="Wingdings" w:hAnsi="Wingdings" w:hint="default"/>
+        <w:sz w:val="20"/>
+      </w:rPr>
+    </w:lvl>
+    <w:lvl w:ilvl="3" w:tentative="1">
+      <w:start w:val="1"/>
+      <w:numFmt w:val="bullet"/>
+      <w:lvlText w:val=""/>
+      <w:lvlJc w:val="left"/>
+      <w:pPr>
+        <w:tabs>
+          <w:tab w:val="num" w:pos="2880"/>
+        </w:tabs>
+        <w:ind w:left="2880" w:hanging="360"/>
+      </w:pPr>
+      <w:rPr>
+        <w:rFonts w:ascii="Wingdings" w:hAnsi="Wingdings" w:hint="default"/>
+        <w:sz w:val="20"/>
+      </w:rPr>
+    </w:lvl>
+    <w:lvl w:ilvl="4" w:tentative="1">
+      <w:start w:val="1"/>
+      <w:numFmt w:val="bullet"/>
+      <w:lvlText w:val=""/>
+      <w:lvlJc w:val="left"/>
+      <w:pPr>
+        <w:tabs>
+          <w:tab w:val="num" w:pos="3600"/>
+        </w:tabs>
+        <w:ind w:left="3600" w:hanging="360"/>
+      </w:pPr>
+      <w:rPr>
+        <w:rFonts w:ascii="Wingdings" w:hAnsi="Wingdings" w:hint="default"/>
+        <w:sz w:val="20"/>
+      </w:rPr>
+    </w:lvl>
+    <w:lvl w:ilvl="5" w:tentative="1">
+      <w:start w:val="1"/>
+      <w:numFmt w:val="bullet"/>
+      <w:lvlText w:val=""/>
+      <w:lvlJc w:val="left"/>
+      <w:pPr>
+        <w:tabs>
+          <w:tab w:val="num" w:pos="4320"/>
+        </w:tabs>
+        <w:ind w:left="4320" w:hanging="360"/>
+      </w:pPr>
+      <w:rPr>
+        <w:rFonts w:ascii="Wingdings" w:hAnsi="Wingdings" w:hint="default"/>
+        <w:sz w:val="20"/>
+      </w:rPr>
+    </w:lvl>
+    <w:lvl w:ilvl="6" w:tentative="1">
+      <w:start w:val="1"/>
+      <w:numFmt w:val="bullet"/>
+      <w:lvlText w:val=""/>
+      <w:lvlJc w:val="left"/>
+      <w:pPr>
+        <w:tabs>
+          <w:tab w:val="num" w:pos="5040"/>
+        </w:tabs>
+        <w:ind w:left="5040" w:hanging="360"/>
+      </w:pPr>
+      <w:rPr>
+        <w:rFonts w:ascii="Wingdings" w:hAnsi="Wingdings" w:hint="default"/>
+        <w:sz w:val="20"/>
+      </w:rPr>
+    </w:lvl>
+    <w:lvl w:ilvl="7" w:tentative="1">
+      <w:start w:val="1"/>
+      <w:numFmt w:val="bullet"/>
+      <w:lvlText w:val=""/>
+      <w:lvlJc w:val="left"/>
+      <w:pPr>
+        <w:tabs>
+          <w:tab w:val="num" w:pos="5760"/>
+        </w:tabs>
+        <w:ind w:left="5760" w:hanging="360"/>
+      </w:pPr>
+      <w:rPr>
+        <w:rFonts w:ascii="Wingdings" w:hAnsi="Wingdings" w:hint="default"/>
+        <w:sz w:val="20"/>
+      </w:rPr>
+    </w:lvl>
+    <w:lvl w:ilvl="8" w:tentative="1">
+      <w:start w:val="1"/>
+      <w:numFmt w:val="bullet"/>
+      <w:lvlText w:val=""/>
+      <w:lvlJc w:val="left"/>
+      <w:pPr>
+        <w:tabs>
+          <w:tab w:val="num" w:pos="6480"/>
+        </w:tabs>
+        <w:ind w:left="6480" w:hanging="360"/>
+      </w:pPr>
+      <w:rPr>
+        <w:rFonts w:ascii="Wingdings" w:hAnsi="Wingdings" w:hint="default"/>
+        <w:sz w:val="20"/>
+      </w:rPr>
+    </w:lvl>
+  </w:abstractNum>
+  <w:abstractNum w:abstractNumId="27" w15:restartNumberingAfterBreak="0">
     <w:nsid w:val="379A4DC3"/>
     <w:multiLevelType w:val="multilevel"/>
     <w:tmpl w:val="E4C6263E"/>
@@ -16809,7 +20718,7 @@
       </w:rPr>
     </w:lvl>
   </w:abstractNum>
-  <w:abstractNum w:abstractNumId="24" w15:restartNumberingAfterBreak="0">
+  <w:abstractNum w:abstractNumId="28" w15:restartNumberingAfterBreak="0">
     <w:nsid w:val="39693C28"/>
     <w:multiLevelType w:val="multilevel"/>
     <w:tmpl w:val="37FAD95C"/>
@@ -16958,7 +20867,7 @@
       </w:rPr>
     </w:lvl>
   </w:abstractNum>
-  <w:abstractNum w:abstractNumId="25" w15:restartNumberingAfterBreak="0">
+  <w:abstractNum w:abstractNumId="29" w15:restartNumberingAfterBreak="0">
     <w:nsid w:val="3BAD1128"/>
     <w:multiLevelType w:val="multilevel"/>
     <w:tmpl w:val="C4E045D0"/>
@@ -17107,7 +21016,7 @@
       </w:rPr>
     </w:lvl>
   </w:abstractNum>
-  <w:abstractNum w:abstractNumId="26" w15:restartNumberingAfterBreak="0">
+  <w:abstractNum w:abstractNumId="30" w15:restartNumberingAfterBreak="0">
     <w:nsid w:val="3E2B42E0"/>
     <w:multiLevelType w:val="multilevel"/>
     <w:tmpl w:val="7ACC7DB6"/>
@@ -17256,7 +21165,7 @@
       </w:rPr>
     </w:lvl>
   </w:abstractNum>
-  <w:abstractNum w:abstractNumId="27" w15:restartNumberingAfterBreak="0">
+  <w:abstractNum w:abstractNumId="31" w15:restartNumberingAfterBreak="0">
     <w:nsid w:val="3EC30D40"/>
     <w:multiLevelType w:val="multilevel"/>
     <w:tmpl w:val="E91A2EA6"/>
@@ -17369,7 +21278,7 @@
       </w:pPr>
     </w:lvl>
   </w:abstractNum>
-  <w:abstractNum w:abstractNumId="28" w15:restartNumberingAfterBreak="0">
+  <w:abstractNum w:abstractNumId="32" w15:restartNumberingAfterBreak="0">
     <w:nsid w:val="3FC516D4"/>
     <w:multiLevelType w:val="multilevel"/>
     <w:tmpl w:val="E670D6E8"/>
@@ -17486,7 +21395,7 @@
       </w:pPr>
     </w:lvl>
   </w:abstractNum>
-  <w:abstractNum w:abstractNumId="29" w15:restartNumberingAfterBreak="0">
+  <w:abstractNum w:abstractNumId="33" w15:restartNumberingAfterBreak="0">
     <w:nsid w:val="40D73913"/>
     <w:multiLevelType w:val="multilevel"/>
     <w:tmpl w:val="99ACE8CC"/>
@@ -17607,7 +21516,7 @@
       </w:pPr>
     </w:lvl>
   </w:abstractNum>
-  <w:abstractNum w:abstractNumId="30" w15:restartNumberingAfterBreak="0">
+  <w:abstractNum w:abstractNumId="34" w15:restartNumberingAfterBreak="0">
     <w:nsid w:val="43CC2068"/>
     <w:multiLevelType w:val="multilevel"/>
     <w:tmpl w:val="BC7094B2"/>
@@ -17756,7 +21665,7 @@
       </w:rPr>
     </w:lvl>
   </w:abstractNum>
-  <w:abstractNum w:abstractNumId="31" w15:restartNumberingAfterBreak="0">
+  <w:abstractNum w:abstractNumId="35" w15:restartNumberingAfterBreak="0">
     <w:nsid w:val="46265FAA"/>
     <w:multiLevelType w:val="multilevel"/>
     <w:tmpl w:val="7B48F0FC"/>
@@ -17905,7 +21814,7 @@
       </w:rPr>
     </w:lvl>
   </w:abstractNum>
-  <w:abstractNum w:abstractNumId="32" w15:restartNumberingAfterBreak="0">
+  <w:abstractNum w:abstractNumId="36" w15:restartNumberingAfterBreak="0">
     <w:nsid w:val="49A87104"/>
     <w:multiLevelType w:val="hybridMultilevel"/>
     <w:tmpl w:val="D4229466"/>
@@ -17994,7 +21903,7 @@
       </w:pPr>
     </w:lvl>
   </w:abstractNum>
-  <w:abstractNum w:abstractNumId="33" w15:restartNumberingAfterBreak="0">
+  <w:abstractNum w:abstractNumId="37" w15:restartNumberingAfterBreak="0">
     <w:nsid w:val="4B1E7B62"/>
     <w:multiLevelType w:val="multilevel"/>
     <w:tmpl w:val="7F6CBD0A"/>
@@ -18143,7 +22052,7 @@
       </w:rPr>
     </w:lvl>
   </w:abstractNum>
-  <w:abstractNum w:abstractNumId="34" w15:restartNumberingAfterBreak="0">
+  <w:abstractNum w:abstractNumId="38" w15:restartNumberingAfterBreak="0">
     <w:nsid w:val="4CFC1300"/>
     <w:multiLevelType w:val="multilevel"/>
     <w:tmpl w:val="1DA8387A"/>
@@ -18292,7 +22201,156 @@
       </w:rPr>
     </w:lvl>
   </w:abstractNum>
-  <w:abstractNum w:abstractNumId="35" w15:restartNumberingAfterBreak="0">
+  <w:abstractNum w:abstractNumId="39" w15:restartNumberingAfterBreak="0">
+    <w:nsid w:val="4DEF069B"/>
+    <w:multiLevelType w:val="multilevel"/>
+    <w:tmpl w:val="3B8CD608"/>
+    <w:lvl w:ilvl="0">
+      <w:start w:val="1"/>
+      <w:numFmt w:val="bullet"/>
+      <w:lvlText w:val=""/>
+      <w:lvlJc w:val="left"/>
+      <w:pPr>
+        <w:tabs>
+          <w:tab w:val="num" w:pos="720"/>
+        </w:tabs>
+        <w:ind w:left="720" w:hanging="360"/>
+      </w:pPr>
+      <w:rPr>
+        <w:rFonts w:ascii="Symbol" w:hAnsi="Symbol" w:hint="default"/>
+        <w:sz w:val="20"/>
+      </w:rPr>
+    </w:lvl>
+    <w:lvl w:ilvl="1" w:tentative="1">
+      <w:start w:val="1"/>
+      <w:numFmt w:val="bullet"/>
+      <w:lvlText w:val="o"/>
+      <w:lvlJc w:val="left"/>
+      <w:pPr>
+        <w:tabs>
+          <w:tab w:val="num" w:pos="1440"/>
+        </w:tabs>
+        <w:ind w:left="1440" w:hanging="360"/>
+      </w:pPr>
+      <w:rPr>
+        <w:rFonts w:ascii="Courier New" w:hAnsi="Courier New" w:hint="default"/>
+        <w:sz w:val="20"/>
+      </w:rPr>
+    </w:lvl>
+    <w:lvl w:ilvl="2" w:tentative="1">
+      <w:start w:val="1"/>
+      <w:numFmt w:val="bullet"/>
+      <w:lvlText w:val=""/>
+      <w:lvlJc w:val="left"/>
+      <w:pPr>
+        <w:tabs>
+          <w:tab w:val="num" w:pos="2160"/>
+        </w:tabs>
+        <w:ind w:left="2160" w:hanging="360"/>
+      </w:pPr>
+      <w:rPr>
+        <w:rFonts w:ascii="Wingdings" w:hAnsi="Wingdings" w:hint="default"/>
+        <w:sz w:val="20"/>
+      </w:rPr>
+    </w:lvl>
+    <w:lvl w:ilvl="3" w:tentative="1">
+      <w:start w:val="1"/>
+      <w:numFmt w:val="bullet"/>
+      <w:lvlText w:val=""/>
+      <w:lvlJc w:val="left"/>
+      <w:pPr>
+        <w:tabs>
+          <w:tab w:val="num" w:pos="2880"/>
+        </w:tabs>
+        <w:ind w:left="2880" w:hanging="360"/>
+      </w:pPr>
+      <w:rPr>
+        <w:rFonts w:ascii="Wingdings" w:hAnsi="Wingdings" w:hint="default"/>
+        <w:sz w:val="20"/>
+      </w:rPr>
+    </w:lvl>
+    <w:lvl w:ilvl="4" w:tentative="1">
+      <w:start w:val="1"/>
+      <w:numFmt w:val="bullet"/>
+      <w:lvlText w:val=""/>
+      <w:lvlJc w:val="left"/>
+      <w:pPr>
+        <w:tabs>
+          <w:tab w:val="num" w:pos="3600"/>
+        </w:tabs>
+        <w:ind w:left="3600" w:hanging="360"/>
+      </w:pPr>
+      <w:rPr>
+        <w:rFonts w:ascii="Wingdings" w:hAnsi="Wingdings" w:hint="default"/>
+        <w:sz w:val="20"/>
+      </w:rPr>
+    </w:lvl>
+    <w:lvl w:ilvl="5" w:tentative="1">
+      <w:start w:val="1"/>
+      <w:numFmt w:val="bullet"/>
+      <w:lvlText w:val=""/>
+      <w:lvlJc w:val="left"/>
+      <w:pPr>
+        <w:tabs>
+          <w:tab w:val="num" w:pos="4320"/>
+        </w:tabs>
+        <w:ind w:left="4320" w:hanging="360"/>
+      </w:pPr>
+      <w:rPr>
+        <w:rFonts w:ascii="Wingdings" w:hAnsi="Wingdings" w:hint="default"/>
+        <w:sz w:val="20"/>
+      </w:rPr>
+    </w:lvl>
+    <w:lvl w:ilvl="6" w:tentative="1">
+      <w:start w:val="1"/>
+      <w:numFmt w:val="bullet"/>
+      <w:lvlText w:val=""/>
+      <w:lvlJc w:val="left"/>
+      <w:pPr>
+        <w:tabs>
+          <w:tab w:val="num" w:pos="5040"/>
+        </w:tabs>
+        <w:ind w:left="5040" w:hanging="360"/>
+      </w:pPr>
+      <w:rPr>
+        <w:rFonts w:ascii="Wingdings" w:hAnsi="Wingdings" w:hint="default"/>
+        <w:sz w:val="20"/>
+      </w:rPr>
+    </w:lvl>
+    <w:lvl w:ilvl="7" w:tentative="1">
+      <w:start w:val="1"/>
+      <w:numFmt w:val="bullet"/>
+      <w:lvlText w:val=""/>
+      <w:lvlJc w:val="left"/>
+      <w:pPr>
+        <w:tabs>
+          <w:tab w:val="num" w:pos="5760"/>
+        </w:tabs>
+        <w:ind w:left="5760" w:hanging="360"/>
+      </w:pPr>
+      <w:rPr>
+        <w:rFonts w:ascii="Wingdings" w:hAnsi="Wingdings" w:hint="default"/>
+        <w:sz w:val="20"/>
+      </w:rPr>
+    </w:lvl>
+    <w:lvl w:ilvl="8" w:tentative="1">
+      <w:start w:val="1"/>
+      <w:numFmt w:val="bullet"/>
+      <w:lvlText w:val=""/>
+      <w:lvlJc w:val="left"/>
+      <w:pPr>
+        <w:tabs>
+          <w:tab w:val="num" w:pos="6480"/>
+        </w:tabs>
+        <w:ind w:left="6480" w:hanging="360"/>
+      </w:pPr>
+      <w:rPr>
+        <w:rFonts w:ascii="Wingdings" w:hAnsi="Wingdings" w:hint="default"/>
+        <w:sz w:val="20"/>
+      </w:rPr>
+    </w:lvl>
+  </w:abstractNum>
+  <w:abstractNum w:abstractNumId="40" w15:restartNumberingAfterBreak="0">
     <w:nsid w:val="50691E93"/>
     <w:multiLevelType w:val="multilevel"/>
     <w:tmpl w:val="3B9A0336"/>
@@ -18441,7 +22499,7 @@
       </w:rPr>
     </w:lvl>
   </w:abstractNum>
-  <w:abstractNum w:abstractNumId="36" w15:restartNumberingAfterBreak="0">
+  <w:abstractNum w:abstractNumId="41" w15:restartNumberingAfterBreak="0">
     <w:nsid w:val="542F509E"/>
     <w:multiLevelType w:val="multilevel"/>
     <w:tmpl w:val="084C869C"/>
@@ -18590,7 +22648,7 @@
       </w:rPr>
     </w:lvl>
   </w:abstractNum>
-  <w:abstractNum w:abstractNumId="37" w15:restartNumberingAfterBreak="0">
+  <w:abstractNum w:abstractNumId="42" w15:restartNumberingAfterBreak="0">
     <w:nsid w:val="54BC01FB"/>
     <w:multiLevelType w:val="multilevel"/>
     <w:tmpl w:val="53E28ACC"/>
@@ -18702,7 +22760,7 @@
       </w:pPr>
     </w:lvl>
   </w:abstractNum>
-  <w:abstractNum w:abstractNumId="38" w15:restartNumberingAfterBreak="0">
+  <w:abstractNum w:abstractNumId="43" w15:restartNumberingAfterBreak="0">
     <w:nsid w:val="572F6D95"/>
     <w:multiLevelType w:val="multilevel"/>
     <w:tmpl w:val="9C144E14"/>
@@ -18851,7 +22909,7 @@
       </w:rPr>
     </w:lvl>
   </w:abstractNum>
-  <w:abstractNum w:abstractNumId="39" w15:restartNumberingAfterBreak="0">
+  <w:abstractNum w:abstractNumId="44" w15:restartNumberingAfterBreak="0">
     <w:nsid w:val="575F30B2"/>
     <w:multiLevelType w:val="multilevel"/>
     <w:tmpl w:val="A7AABDEA"/>
@@ -19000,7 +23058,7 @@
       </w:rPr>
     </w:lvl>
   </w:abstractNum>
-  <w:abstractNum w:abstractNumId="40" w15:restartNumberingAfterBreak="0">
+  <w:abstractNum w:abstractNumId="45" w15:restartNumberingAfterBreak="0">
     <w:nsid w:val="57971369"/>
     <w:multiLevelType w:val="multilevel"/>
     <w:tmpl w:val="A1748572"/>
@@ -19113,7 +23171,7 @@
       </w:pPr>
     </w:lvl>
   </w:abstractNum>
-  <w:abstractNum w:abstractNumId="41" w15:restartNumberingAfterBreak="0">
+  <w:abstractNum w:abstractNumId="46" w15:restartNumberingAfterBreak="0">
     <w:nsid w:val="58C67630"/>
     <w:multiLevelType w:val="multilevel"/>
     <w:tmpl w:val="A15831F0"/>
@@ -19262,7 +23320,7 @@
       </w:rPr>
     </w:lvl>
   </w:abstractNum>
-  <w:abstractNum w:abstractNumId="42" w15:restartNumberingAfterBreak="0">
+  <w:abstractNum w:abstractNumId="47" w15:restartNumberingAfterBreak="0">
     <w:nsid w:val="593B6496"/>
     <w:multiLevelType w:val="hybridMultilevel"/>
     <w:tmpl w:val="794A8936"/>
@@ -19351,7 +23409,7 @@
       </w:pPr>
     </w:lvl>
   </w:abstractNum>
-  <w:abstractNum w:abstractNumId="43" w15:restartNumberingAfterBreak="0">
+  <w:abstractNum w:abstractNumId="48" w15:restartNumberingAfterBreak="0">
     <w:nsid w:val="5A80248E"/>
     <w:multiLevelType w:val="multilevel"/>
     <w:tmpl w:val="04547358"/>
@@ -19500,7 +23558,7 @@
       </w:rPr>
     </w:lvl>
   </w:abstractNum>
-  <w:abstractNum w:abstractNumId="44" w15:restartNumberingAfterBreak="0">
+  <w:abstractNum w:abstractNumId="49" w15:restartNumberingAfterBreak="0">
     <w:nsid w:val="5C86446B"/>
     <w:multiLevelType w:val="multilevel"/>
     <w:tmpl w:val="E9B6AEAA"/>
@@ -19649,7 +23707,7 @@
       </w:rPr>
     </w:lvl>
   </w:abstractNum>
-  <w:abstractNum w:abstractNumId="45" w15:restartNumberingAfterBreak="0">
+  <w:abstractNum w:abstractNumId="50" w15:restartNumberingAfterBreak="0">
     <w:nsid w:val="5FB7462A"/>
     <w:multiLevelType w:val="multilevel"/>
     <w:tmpl w:val="EFBE05F2"/>
@@ -19798,7 +23856,7 @@
       </w:rPr>
     </w:lvl>
   </w:abstractNum>
-  <w:abstractNum w:abstractNumId="46" w15:restartNumberingAfterBreak="0">
+  <w:abstractNum w:abstractNumId="51" w15:restartNumberingAfterBreak="0">
     <w:nsid w:val="608A67CF"/>
     <w:multiLevelType w:val="multilevel"/>
     <w:tmpl w:val="9C669052"/>
@@ -19947,7 +24005,7 @@
       </w:rPr>
     </w:lvl>
   </w:abstractNum>
-  <w:abstractNum w:abstractNumId="47" w15:restartNumberingAfterBreak="0">
+  <w:abstractNum w:abstractNumId="52" w15:restartNumberingAfterBreak="0">
     <w:nsid w:val="63714130"/>
     <w:multiLevelType w:val="multilevel"/>
     <w:tmpl w:val="1F845AE6"/>
@@ -20096,7 +24154,156 @@
       </w:rPr>
     </w:lvl>
   </w:abstractNum>
-  <w:abstractNum w:abstractNumId="48" w15:restartNumberingAfterBreak="0">
+  <w:abstractNum w:abstractNumId="53" w15:restartNumberingAfterBreak="0">
+    <w:nsid w:val="641E123C"/>
+    <w:multiLevelType w:val="multilevel"/>
+    <w:tmpl w:val="7FB24BC6"/>
+    <w:lvl w:ilvl="0">
+      <w:start w:val="1"/>
+      <w:numFmt w:val="bullet"/>
+      <w:lvlText w:val=""/>
+      <w:lvlJc w:val="left"/>
+      <w:pPr>
+        <w:tabs>
+          <w:tab w:val="num" w:pos="720"/>
+        </w:tabs>
+        <w:ind w:left="720" w:hanging="360"/>
+      </w:pPr>
+      <w:rPr>
+        <w:rFonts w:ascii="Symbol" w:hAnsi="Symbol" w:hint="default"/>
+        <w:sz w:val="20"/>
+      </w:rPr>
+    </w:lvl>
+    <w:lvl w:ilvl="1" w:tentative="1">
+      <w:start w:val="1"/>
+      <w:numFmt w:val="bullet"/>
+      <w:lvlText w:val="o"/>
+      <w:lvlJc w:val="left"/>
+      <w:pPr>
+        <w:tabs>
+          <w:tab w:val="num" w:pos="1440"/>
+        </w:tabs>
+        <w:ind w:left="1440" w:hanging="360"/>
+      </w:pPr>
+      <w:rPr>
+        <w:rFonts w:ascii="Courier New" w:hAnsi="Courier New" w:hint="default"/>
+        <w:sz w:val="20"/>
+      </w:rPr>
+    </w:lvl>
+    <w:lvl w:ilvl="2" w:tentative="1">
+      <w:start w:val="1"/>
+      <w:numFmt w:val="bullet"/>
+      <w:lvlText w:val=""/>
+      <w:lvlJc w:val="left"/>
+      <w:pPr>
+        <w:tabs>
+          <w:tab w:val="num" w:pos="2160"/>
+        </w:tabs>
+        <w:ind w:left="2160" w:hanging="360"/>
+      </w:pPr>
+      <w:rPr>
+        <w:rFonts w:ascii="Wingdings" w:hAnsi="Wingdings" w:hint="default"/>
+        <w:sz w:val="20"/>
+      </w:rPr>
+    </w:lvl>
+    <w:lvl w:ilvl="3" w:tentative="1">
+      <w:start w:val="1"/>
+      <w:numFmt w:val="bullet"/>
+      <w:lvlText w:val=""/>
+      <w:lvlJc w:val="left"/>
+      <w:pPr>
+        <w:tabs>
+          <w:tab w:val="num" w:pos="2880"/>
+        </w:tabs>
+        <w:ind w:left="2880" w:hanging="360"/>
+      </w:pPr>
+      <w:rPr>
+        <w:rFonts w:ascii="Wingdings" w:hAnsi="Wingdings" w:hint="default"/>
+        <w:sz w:val="20"/>
+      </w:rPr>
+    </w:lvl>
+    <w:lvl w:ilvl="4" w:tentative="1">
+      <w:start w:val="1"/>
+      <w:numFmt w:val="bullet"/>
+      <w:lvlText w:val=""/>
+      <w:lvlJc w:val="left"/>
+      <w:pPr>
+        <w:tabs>
+          <w:tab w:val="num" w:pos="3600"/>
+        </w:tabs>
+        <w:ind w:left="3600" w:hanging="360"/>
+      </w:pPr>
+      <w:rPr>
+        <w:rFonts w:ascii="Wingdings" w:hAnsi="Wingdings" w:hint="default"/>
+        <w:sz w:val="20"/>
+      </w:rPr>
+    </w:lvl>
+    <w:lvl w:ilvl="5" w:tentative="1">
+      <w:start w:val="1"/>
+      <w:numFmt w:val="bullet"/>
+      <w:lvlText w:val=""/>
+      <w:lvlJc w:val="left"/>
+      <w:pPr>
+        <w:tabs>
+          <w:tab w:val="num" w:pos="4320"/>
+        </w:tabs>
+        <w:ind w:left="4320" w:hanging="360"/>
+      </w:pPr>
+      <w:rPr>
+        <w:rFonts w:ascii="Wingdings" w:hAnsi="Wingdings" w:hint="default"/>
+        <w:sz w:val="20"/>
+      </w:rPr>
+    </w:lvl>
+    <w:lvl w:ilvl="6" w:tentative="1">
+      <w:start w:val="1"/>
+      <w:numFmt w:val="bullet"/>
+      <w:lvlText w:val=""/>
+      <w:lvlJc w:val="left"/>
+      <w:pPr>
+        <w:tabs>
+          <w:tab w:val="num" w:pos="5040"/>
+        </w:tabs>
+        <w:ind w:left="5040" w:hanging="360"/>
+      </w:pPr>
+      <w:rPr>
+        <w:rFonts w:ascii="Wingdings" w:hAnsi="Wingdings" w:hint="default"/>
+        <w:sz w:val="20"/>
+      </w:rPr>
+    </w:lvl>
+    <w:lvl w:ilvl="7" w:tentative="1">
+      <w:start w:val="1"/>
+      <w:numFmt w:val="bullet"/>
+      <w:lvlText w:val=""/>
+      <w:lvlJc w:val="left"/>
+      <w:pPr>
+        <w:tabs>
+          <w:tab w:val="num" w:pos="5760"/>
+        </w:tabs>
+        <w:ind w:left="5760" w:hanging="360"/>
+      </w:pPr>
+      <w:rPr>
+        <w:rFonts w:ascii="Wingdings" w:hAnsi="Wingdings" w:hint="default"/>
+        <w:sz w:val="20"/>
+      </w:rPr>
+    </w:lvl>
+    <w:lvl w:ilvl="8" w:tentative="1">
+      <w:start w:val="1"/>
+      <w:numFmt w:val="bullet"/>
+      <w:lvlText w:val=""/>
+      <w:lvlJc w:val="left"/>
+      <w:pPr>
+        <w:tabs>
+          <w:tab w:val="num" w:pos="6480"/>
+        </w:tabs>
+        <w:ind w:left="6480" w:hanging="360"/>
+      </w:pPr>
+      <w:rPr>
+        <w:rFonts w:ascii="Wingdings" w:hAnsi="Wingdings" w:hint="default"/>
+        <w:sz w:val="20"/>
+      </w:rPr>
+    </w:lvl>
+  </w:abstractNum>
+  <w:abstractNum w:abstractNumId="54" w15:restartNumberingAfterBreak="0">
     <w:nsid w:val="64404A7A"/>
     <w:multiLevelType w:val="multilevel"/>
     <w:tmpl w:val="CF0A67B6"/>
@@ -20245,7 +24452,7 @@
       </w:rPr>
     </w:lvl>
   </w:abstractNum>
-  <w:abstractNum w:abstractNumId="49" w15:restartNumberingAfterBreak="0">
+  <w:abstractNum w:abstractNumId="55" w15:restartNumberingAfterBreak="0">
     <w:nsid w:val="65D557FE"/>
     <w:multiLevelType w:val="multilevel"/>
     <w:tmpl w:val="DA4C3C6A"/>
@@ -20358,7 +24565,7 @@
       </w:pPr>
     </w:lvl>
   </w:abstractNum>
-  <w:abstractNum w:abstractNumId="50" w15:restartNumberingAfterBreak="0">
+  <w:abstractNum w:abstractNumId="56" w15:restartNumberingAfterBreak="0">
     <w:nsid w:val="660A4F77"/>
     <w:multiLevelType w:val="multilevel"/>
     <w:tmpl w:val="BA6A2D0A"/>
@@ -20507,7 +24714,7 @@
       </w:rPr>
     </w:lvl>
   </w:abstractNum>
-  <w:abstractNum w:abstractNumId="51" w15:restartNumberingAfterBreak="0">
+  <w:abstractNum w:abstractNumId="57" w15:restartNumberingAfterBreak="0">
     <w:nsid w:val="66854546"/>
     <w:multiLevelType w:val="multilevel"/>
     <w:tmpl w:val="B2E0C2A8"/>
@@ -20656,7 +24863,7 @@
       </w:rPr>
     </w:lvl>
   </w:abstractNum>
-  <w:abstractNum w:abstractNumId="52" w15:restartNumberingAfterBreak="0">
+  <w:abstractNum w:abstractNumId="58" w15:restartNumberingAfterBreak="0">
     <w:nsid w:val="67F6061A"/>
     <w:multiLevelType w:val="multilevel"/>
     <w:tmpl w:val="8CEA56B0"/>
@@ -20805,7 +25012,156 @@
       </w:rPr>
     </w:lvl>
   </w:abstractNum>
-  <w:abstractNum w:abstractNumId="53" w15:restartNumberingAfterBreak="0">
+  <w:abstractNum w:abstractNumId="59" w15:restartNumberingAfterBreak="0">
+    <w:nsid w:val="68530B98"/>
+    <w:multiLevelType w:val="multilevel"/>
+    <w:tmpl w:val="14E29E8E"/>
+    <w:lvl w:ilvl="0">
+      <w:start w:val="1"/>
+      <w:numFmt w:val="bullet"/>
+      <w:lvlText w:val=""/>
+      <w:lvlJc w:val="left"/>
+      <w:pPr>
+        <w:tabs>
+          <w:tab w:val="num" w:pos="720"/>
+        </w:tabs>
+        <w:ind w:left="720" w:hanging="360"/>
+      </w:pPr>
+      <w:rPr>
+        <w:rFonts w:ascii="Symbol" w:hAnsi="Symbol" w:hint="default"/>
+        <w:sz w:val="20"/>
+      </w:rPr>
+    </w:lvl>
+    <w:lvl w:ilvl="1" w:tentative="1">
+      <w:start w:val="1"/>
+      <w:numFmt w:val="bullet"/>
+      <w:lvlText w:val="o"/>
+      <w:lvlJc w:val="left"/>
+      <w:pPr>
+        <w:tabs>
+          <w:tab w:val="num" w:pos="1440"/>
+        </w:tabs>
+        <w:ind w:left="1440" w:hanging="360"/>
+      </w:pPr>
+      <w:rPr>
+        <w:rFonts w:ascii="Courier New" w:hAnsi="Courier New" w:hint="default"/>
+        <w:sz w:val="20"/>
+      </w:rPr>
+    </w:lvl>
+    <w:lvl w:ilvl="2" w:tentative="1">
+      <w:start w:val="1"/>
+      <w:numFmt w:val="bullet"/>
+      <w:lvlText w:val=""/>
+      <w:lvlJc w:val="left"/>
+      <w:pPr>
+        <w:tabs>
+          <w:tab w:val="num" w:pos="2160"/>
+        </w:tabs>
+        <w:ind w:left="2160" w:hanging="360"/>
+      </w:pPr>
+      <w:rPr>
+        <w:rFonts w:ascii="Wingdings" w:hAnsi="Wingdings" w:hint="default"/>
+        <w:sz w:val="20"/>
+      </w:rPr>
+    </w:lvl>
+    <w:lvl w:ilvl="3" w:tentative="1">
+      <w:start w:val="1"/>
+      <w:numFmt w:val="bullet"/>
+      <w:lvlText w:val=""/>
+      <w:lvlJc w:val="left"/>
+      <w:pPr>
+        <w:tabs>
+          <w:tab w:val="num" w:pos="2880"/>
+        </w:tabs>
+        <w:ind w:left="2880" w:hanging="360"/>
+      </w:pPr>
+      <w:rPr>
+        <w:rFonts w:ascii="Wingdings" w:hAnsi="Wingdings" w:hint="default"/>
+        <w:sz w:val="20"/>
+      </w:rPr>
+    </w:lvl>
+    <w:lvl w:ilvl="4" w:tentative="1">
+      <w:start w:val="1"/>
+      <w:numFmt w:val="bullet"/>
+      <w:lvlText w:val=""/>
+      <w:lvlJc w:val="left"/>
+      <w:pPr>
+        <w:tabs>
+          <w:tab w:val="num" w:pos="3600"/>
+        </w:tabs>
+        <w:ind w:left="3600" w:hanging="360"/>
+      </w:pPr>
+      <w:rPr>
+        <w:rFonts w:ascii="Wingdings" w:hAnsi="Wingdings" w:hint="default"/>
+        <w:sz w:val="20"/>
+      </w:rPr>
+    </w:lvl>
+    <w:lvl w:ilvl="5" w:tentative="1">
+      <w:start w:val="1"/>
+      <w:numFmt w:val="bullet"/>
+      <w:lvlText w:val=""/>
+      <w:lvlJc w:val="left"/>
+      <w:pPr>
+        <w:tabs>
+          <w:tab w:val="num" w:pos="4320"/>
+        </w:tabs>
+        <w:ind w:left="4320" w:hanging="360"/>
+      </w:pPr>
+      <w:rPr>
+        <w:rFonts w:ascii="Wingdings" w:hAnsi="Wingdings" w:hint="default"/>
+        <w:sz w:val="20"/>
+      </w:rPr>
+    </w:lvl>
+    <w:lvl w:ilvl="6" w:tentative="1">
+      <w:start w:val="1"/>
+      <w:numFmt w:val="bullet"/>
+      <w:lvlText w:val=""/>
+      <w:lvlJc w:val="left"/>
+      <w:pPr>
+        <w:tabs>
+          <w:tab w:val="num" w:pos="5040"/>
+        </w:tabs>
+        <w:ind w:left="5040" w:hanging="360"/>
+      </w:pPr>
+      <w:rPr>
+        <w:rFonts w:ascii="Wingdings" w:hAnsi="Wingdings" w:hint="default"/>
+        <w:sz w:val="20"/>
+      </w:rPr>
+    </w:lvl>
+    <w:lvl w:ilvl="7" w:tentative="1">
+      <w:start w:val="1"/>
+      <w:numFmt w:val="bullet"/>
+      <w:lvlText w:val=""/>
+      <w:lvlJc w:val="left"/>
+      <w:pPr>
+        <w:tabs>
+          <w:tab w:val="num" w:pos="5760"/>
+        </w:tabs>
+        <w:ind w:left="5760" w:hanging="360"/>
+      </w:pPr>
+      <w:rPr>
+        <w:rFonts w:ascii="Wingdings" w:hAnsi="Wingdings" w:hint="default"/>
+        <w:sz w:val="20"/>
+      </w:rPr>
+    </w:lvl>
+    <w:lvl w:ilvl="8" w:tentative="1">
+      <w:start w:val="1"/>
+      <w:numFmt w:val="bullet"/>
+      <w:lvlText w:val=""/>
+      <w:lvlJc w:val="left"/>
+      <w:pPr>
+        <w:tabs>
+          <w:tab w:val="num" w:pos="6480"/>
+        </w:tabs>
+        <w:ind w:left="6480" w:hanging="360"/>
+      </w:pPr>
+      <w:rPr>
+        <w:rFonts w:ascii="Wingdings" w:hAnsi="Wingdings" w:hint="default"/>
+        <w:sz w:val="20"/>
+      </w:rPr>
+    </w:lvl>
+  </w:abstractNum>
+  <w:abstractNum w:abstractNumId="60" w15:restartNumberingAfterBreak="0">
     <w:nsid w:val="68C23B0C"/>
     <w:multiLevelType w:val="multilevel"/>
     <w:tmpl w:val="D3A4FCBE"/>
@@ -20954,7 +25310,7 @@
       </w:rPr>
     </w:lvl>
   </w:abstractNum>
-  <w:abstractNum w:abstractNumId="54" w15:restartNumberingAfterBreak="0">
+  <w:abstractNum w:abstractNumId="61" w15:restartNumberingAfterBreak="0">
     <w:nsid w:val="6C363018"/>
     <w:multiLevelType w:val="multilevel"/>
     <w:tmpl w:val="D622919E"/>
@@ -21067,7 +25423,7 @@
       </w:pPr>
     </w:lvl>
   </w:abstractNum>
-  <w:abstractNum w:abstractNumId="55" w15:restartNumberingAfterBreak="0">
+  <w:abstractNum w:abstractNumId="62" w15:restartNumberingAfterBreak="0">
     <w:nsid w:val="6D4C3BBB"/>
     <w:multiLevelType w:val="hybridMultilevel"/>
     <w:tmpl w:val="AC4A1B5C"/>
@@ -21180,7 +25536,7 @@
       </w:rPr>
     </w:lvl>
   </w:abstractNum>
-  <w:abstractNum w:abstractNumId="56" w15:restartNumberingAfterBreak="0">
+  <w:abstractNum w:abstractNumId="63" w15:restartNumberingAfterBreak="0">
     <w:nsid w:val="6DB62135"/>
     <w:multiLevelType w:val="multilevel"/>
     <w:tmpl w:val="4A12E8D4"/>
@@ -21329,7 +25685,7 @@
       </w:rPr>
     </w:lvl>
   </w:abstractNum>
-  <w:abstractNum w:abstractNumId="57" w15:restartNumberingAfterBreak="0">
+  <w:abstractNum w:abstractNumId="64" w15:restartNumberingAfterBreak="0">
     <w:nsid w:val="6DEF2F28"/>
     <w:multiLevelType w:val="multilevel"/>
     <w:tmpl w:val="BDAA968E"/>
@@ -21446,7 +25802,7 @@
       </w:pPr>
     </w:lvl>
   </w:abstractNum>
-  <w:abstractNum w:abstractNumId="58" w15:restartNumberingAfterBreak="0">
+  <w:abstractNum w:abstractNumId="65" w15:restartNumberingAfterBreak="0">
     <w:nsid w:val="705E0CE0"/>
     <w:multiLevelType w:val="multilevel"/>
     <w:tmpl w:val="2BC6CFEE"/>
@@ -21595,7 +25951,7 @@
       </w:rPr>
     </w:lvl>
   </w:abstractNum>
-  <w:abstractNum w:abstractNumId="59" w15:restartNumberingAfterBreak="0">
+  <w:abstractNum w:abstractNumId="66" w15:restartNumberingAfterBreak="0">
     <w:nsid w:val="71330741"/>
     <w:multiLevelType w:val="multilevel"/>
     <w:tmpl w:val="DC78843A"/>
@@ -21744,7 +26100,7 @@
       </w:rPr>
     </w:lvl>
   </w:abstractNum>
-  <w:abstractNum w:abstractNumId="60" w15:restartNumberingAfterBreak="0">
+  <w:abstractNum w:abstractNumId="67" w15:restartNumberingAfterBreak="0">
     <w:nsid w:val="71B50B35"/>
     <w:multiLevelType w:val="multilevel"/>
     <w:tmpl w:val="39225308"/>
@@ -21893,7 +26249,7 @@
       </w:rPr>
     </w:lvl>
   </w:abstractNum>
-  <w:abstractNum w:abstractNumId="61" w15:restartNumberingAfterBreak="0">
+  <w:abstractNum w:abstractNumId="68" w15:restartNumberingAfterBreak="0">
     <w:nsid w:val="7237049C"/>
     <w:multiLevelType w:val="multilevel"/>
     <w:tmpl w:val="2C505582"/>
@@ -22042,7 +26398,120 @@
       </w:rPr>
     </w:lvl>
   </w:abstractNum>
-  <w:abstractNum w:abstractNumId="62" w15:restartNumberingAfterBreak="0">
+  <w:abstractNum w:abstractNumId="69" w15:restartNumberingAfterBreak="0">
+    <w:nsid w:val="733E64EC"/>
+    <w:multiLevelType w:val="multilevel"/>
+    <w:tmpl w:val="DFC65C0C"/>
+    <w:lvl w:ilvl="0">
+      <w:start w:val="1"/>
+      <w:numFmt w:val="decimal"/>
+      <w:lvlText w:val="%1."/>
+      <w:lvlJc w:val="left"/>
+      <w:pPr>
+        <w:tabs>
+          <w:tab w:val="num" w:pos="720"/>
+        </w:tabs>
+        <w:ind w:left="720" w:hanging="360"/>
+      </w:pPr>
+    </w:lvl>
+    <w:lvl w:ilvl="1" w:tentative="1">
+      <w:start w:val="1"/>
+      <w:numFmt w:val="decimal"/>
+      <w:lvlText w:val="%2."/>
+      <w:lvlJc w:val="left"/>
+      <w:pPr>
+        <w:tabs>
+          <w:tab w:val="num" w:pos="1440"/>
+        </w:tabs>
+        <w:ind w:left="1440" w:hanging="360"/>
+      </w:pPr>
+    </w:lvl>
+    <w:lvl w:ilvl="2" w:tentative="1">
+      <w:start w:val="1"/>
+      <w:numFmt w:val="decimal"/>
+      <w:lvlText w:val="%3."/>
+      <w:lvlJc w:val="left"/>
+      <w:pPr>
+        <w:tabs>
+          <w:tab w:val="num" w:pos="2160"/>
+        </w:tabs>
+        <w:ind w:left="2160" w:hanging="360"/>
+      </w:pPr>
+    </w:lvl>
+    <w:lvl w:ilvl="3" w:tentative="1">
+      <w:start w:val="1"/>
+      <w:numFmt w:val="decimal"/>
+      <w:lvlText w:val="%4."/>
+      <w:lvlJc w:val="left"/>
+      <w:pPr>
+        <w:tabs>
+          <w:tab w:val="num" w:pos="2880"/>
+        </w:tabs>
+        <w:ind w:left="2880" w:hanging="360"/>
+      </w:pPr>
+    </w:lvl>
+    <w:lvl w:ilvl="4" w:tentative="1">
+      <w:start w:val="1"/>
+      <w:numFmt w:val="decimal"/>
+      <w:lvlText w:val="%5."/>
+      <w:lvlJc w:val="left"/>
+      <w:pPr>
+        <w:tabs>
+          <w:tab w:val="num" w:pos="3600"/>
+        </w:tabs>
+        <w:ind w:left="3600" w:hanging="360"/>
+      </w:pPr>
+    </w:lvl>
+    <w:lvl w:ilvl="5" w:tentative="1">
+      <w:start w:val="1"/>
+      <w:numFmt w:val="decimal"/>
+      <w:lvlText w:val="%6."/>
+      <w:lvlJc w:val="left"/>
+      <w:pPr>
+        <w:tabs>
+          <w:tab w:val="num" w:pos="4320"/>
+        </w:tabs>
+        <w:ind w:left="4320" w:hanging="360"/>
+      </w:pPr>
+    </w:lvl>
+    <w:lvl w:ilvl="6" w:tentative="1">
+      <w:start w:val="1"/>
+      <w:numFmt w:val="decimal"/>
+      <w:lvlText w:val="%7."/>
+      <w:lvlJc w:val="left"/>
+      <w:pPr>
+        <w:tabs>
+          <w:tab w:val="num" w:pos="5040"/>
+        </w:tabs>
+        <w:ind w:left="5040" w:hanging="360"/>
+      </w:pPr>
+    </w:lvl>
+    <w:lvl w:ilvl="7" w:tentative="1">
+      <w:start w:val="1"/>
+      <w:numFmt w:val="decimal"/>
+      <w:lvlText w:val="%8."/>
+      <w:lvlJc w:val="left"/>
+      <w:pPr>
+        <w:tabs>
+          <w:tab w:val="num" w:pos="5760"/>
+        </w:tabs>
+        <w:ind w:left="5760" w:hanging="360"/>
+      </w:pPr>
+    </w:lvl>
+    <w:lvl w:ilvl="8" w:tentative="1">
+      <w:start w:val="1"/>
+      <w:numFmt w:val="decimal"/>
+      <w:lvlText w:val="%9."/>
+      <w:lvlJc w:val="left"/>
+      <w:pPr>
+        <w:tabs>
+          <w:tab w:val="num" w:pos="6480"/>
+        </w:tabs>
+        <w:ind w:left="6480" w:hanging="360"/>
+      </w:pPr>
+    </w:lvl>
+  </w:abstractNum>
+  <w:abstractNum w:abstractNumId="70" w15:restartNumberingAfterBreak="0">
     <w:nsid w:val="75191A45"/>
     <w:multiLevelType w:val="multilevel"/>
     <w:tmpl w:val="DA16FCE8"/>
@@ -22191,7 +26660,156 @@
       </w:rPr>
     </w:lvl>
   </w:abstractNum>
-  <w:abstractNum w:abstractNumId="63" w15:restartNumberingAfterBreak="0">
+  <w:abstractNum w:abstractNumId="71" w15:restartNumberingAfterBreak="0">
+    <w:nsid w:val="754707D8"/>
+    <w:multiLevelType w:val="multilevel"/>
+    <w:tmpl w:val="28800832"/>
+    <w:lvl w:ilvl="0">
+      <w:start w:val="1"/>
+      <w:numFmt w:val="bullet"/>
+      <w:lvlText w:val=""/>
+      <w:lvlJc w:val="left"/>
+      <w:pPr>
+        <w:tabs>
+          <w:tab w:val="num" w:pos="720"/>
+        </w:tabs>
+        <w:ind w:left="720" w:hanging="360"/>
+      </w:pPr>
+      <w:rPr>
+        <w:rFonts w:ascii="Symbol" w:hAnsi="Symbol" w:hint="default"/>
+        <w:sz w:val="20"/>
+      </w:rPr>
+    </w:lvl>
+    <w:lvl w:ilvl="1" w:tentative="1">
+      <w:start w:val="1"/>
+      <w:numFmt w:val="bullet"/>
+      <w:lvlText w:val="o"/>
+      <w:lvlJc w:val="left"/>
+      <w:pPr>
+        <w:tabs>
+          <w:tab w:val="num" w:pos="1440"/>
+        </w:tabs>
+        <w:ind w:left="1440" w:hanging="360"/>
+      </w:pPr>
+      <w:rPr>
+        <w:rFonts w:ascii="Courier New" w:hAnsi="Courier New" w:hint="default"/>
+        <w:sz w:val="20"/>
+      </w:rPr>
+    </w:lvl>
+    <w:lvl w:ilvl="2" w:tentative="1">
+      <w:start w:val="1"/>
+      <w:numFmt w:val="bullet"/>
+      <w:lvlText w:val=""/>
+      <w:lvlJc w:val="left"/>
+      <w:pPr>
+        <w:tabs>
+          <w:tab w:val="num" w:pos="2160"/>
+        </w:tabs>
+        <w:ind w:left="2160" w:hanging="360"/>
+      </w:pPr>
+      <w:rPr>
+        <w:rFonts w:ascii="Wingdings" w:hAnsi="Wingdings" w:hint="default"/>
+        <w:sz w:val="20"/>
+      </w:rPr>
+    </w:lvl>
+    <w:lvl w:ilvl="3" w:tentative="1">
+      <w:start w:val="1"/>
+      <w:numFmt w:val="bullet"/>
+      <w:lvlText w:val=""/>
+      <w:lvlJc w:val="left"/>
+      <w:pPr>
+        <w:tabs>
+          <w:tab w:val="num" w:pos="2880"/>
+        </w:tabs>
+        <w:ind w:left="2880" w:hanging="360"/>
+      </w:pPr>
+      <w:rPr>
+        <w:rFonts w:ascii="Wingdings" w:hAnsi="Wingdings" w:hint="default"/>
+        <w:sz w:val="20"/>
+      </w:rPr>
+    </w:lvl>
+    <w:lvl w:ilvl="4" w:tentative="1">
+      <w:start w:val="1"/>
+      <w:numFmt w:val="bullet"/>
+      <w:lvlText w:val=""/>
+      <w:lvlJc w:val="left"/>
+      <w:pPr>
+        <w:tabs>
+          <w:tab w:val="num" w:pos="3600"/>
+        </w:tabs>
+        <w:ind w:left="3600" w:hanging="360"/>
+      </w:pPr>
+      <w:rPr>
+        <w:rFonts w:ascii="Wingdings" w:hAnsi="Wingdings" w:hint="default"/>
+        <w:sz w:val="20"/>
+      </w:rPr>
+    </w:lvl>
+    <w:lvl w:ilvl="5" w:tentative="1">
+      <w:start w:val="1"/>
+      <w:numFmt w:val="bullet"/>
+      <w:lvlText w:val=""/>
+      <w:lvlJc w:val="left"/>
+      <w:pPr>
+        <w:tabs>
+          <w:tab w:val="num" w:pos="4320"/>
+        </w:tabs>
+        <w:ind w:left="4320" w:hanging="360"/>
+      </w:pPr>
+      <w:rPr>
+        <w:rFonts w:ascii="Wingdings" w:hAnsi="Wingdings" w:hint="default"/>
+        <w:sz w:val="20"/>
+      </w:rPr>
+    </w:lvl>
+    <w:lvl w:ilvl="6" w:tentative="1">
+      <w:start w:val="1"/>
+      <w:numFmt w:val="bullet"/>
+      <w:lvlText w:val=""/>
+      <w:lvlJc w:val="left"/>
+      <w:pPr>
+        <w:tabs>
+          <w:tab w:val="num" w:pos="5040"/>
+        </w:tabs>
+        <w:ind w:left="5040" w:hanging="360"/>
+      </w:pPr>
+      <w:rPr>
+        <w:rFonts w:ascii="Wingdings" w:hAnsi="Wingdings" w:hint="default"/>
+        <w:sz w:val="20"/>
+      </w:rPr>
+    </w:lvl>
+    <w:lvl w:ilvl="7" w:tentative="1">
+      <w:start w:val="1"/>
+      <w:numFmt w:val="bullet"/>
+      <w:lvlText w:val=""/>
+      <w:lvlJc w:val="left"/>
+      <w:pPr>
+        <w:tabs>
+          <w:tab w:val="num" w:pos="5760"/>
+        </w:tabs>
+        <w:ind w:left="5760" w:hanging="360"/>
+      </w:pPr>
+      <w:rPr>
+        <w:rFonts w:ascii="Wingdings" w:hAnsi="Wingdings" w:hint="default"/>
+        <w:sz w:val="20"/>
+      </w:rPr>
+    </w:lvl>
+    <w:lvl w:ilvl="8" w:tentative="1">
+      <w:start w:val="1"/>
+      <w:numFmt w:val="bullet"/>
+      <w:lvlText w:val=""/>
+      <w:lvlJc w:val="left"/>
+      <w:pPr>
+        <w:tabs>
+          <w:tab w:val="num" w:pos="6480"/>
+        </w:tabs>
+        <w:ind w:left="6480" w:hanging="360"/>
+      </w:pPr>
+      <w:rPr>
+        <w:rFonts w:ascii="Wingdings" w:hAnsi="Wingdings" w:hint="default"/>
+        <w:sz w:val="20"/>
+      </w:rPr>
+    </w:lvl>
+  </w:abstractNum>
+  <w:abstractNum w:abstractNumId="72" w15:restartNumberingAfterBreak="0">
     <w:nsid w:val="770D7D96"/>
     <w:multiLevelType w:val="multilevel"/>
     <w:tmpl w:val="91504F30"/>
@@ -22340,7 +26958,7 @@
       </w:rPr>
     </w:lvl>
   </w:abstractNum>
-  <w:abstractNum w:abstractNumId="64" w15:restartNumberingAfterBreak="0">
+  <w:abstractNum w:abstractNumId="73" w15:restartNumberingAfterBreak="0">
     <w:nsid w:val="779E3806"/>
     <w:multiLevelType w:val="multilevel"/>
     <w:tmpl w:val="DA8CE2BC"/>
@@ -22489,7 +27107,7 @@
       </w:rPr>
     </w:lvl>
   </w:abstractNum>
-  <w:abstractNum w:abstractNumId="65" w15:restartNumberingAfterBreak="0">
+  <w:abstractNum w:abstractNumId="74" w15:restartNumberingAfterBreak="0">
     <w:nsid w:val="7A0B3988"/>
     <w:multiLevelType w:val="multilevel"/>
     <w:tmpl w:val="C1A0D1AE"/>
@@ -22638,7 +27256,7 @@
       </w:rPr>
     </w:lvl>
   </w:abstractNum>
-  <w:abstractNum w:abstractNumId="66" w15:restartNumberingAfterBreak="0">
+  <w:abstractNum w:abstractNumId="75" w15:restartNumberingAfterBreak="0">
     <w:nsid w:val="7AF44793"/>
     <w:multiLevelType w:val="multilevel"/>
     <w:tmpl w:val="15A4A950"/>
@@ -22759,7 +27377,7 @@
       </w:pPr>
     </w:lvl>
   </w:abstractNum>
-  <w:abstractNum w:abstractNumId="67" w15:restartNumberingAfterBreak="0">
+  <w:abstractNum w:abstractNumId="76" w15:restartNumberingAfterBreak="0">
     <w:nsid w:val="7CB91AC1"/>
     <w:multiLevelType w:val="multilevel"/>
     <w:tmpl w:val="11F42372"/>
@@ -22908,7 +27526,120 @@
       </w:rPr>
     </w:lvl>
   </w:abstractNum>
-  <w:abstractNum w:abstractNumId="68" w15:restartNumberingAfterBreak="0">
+  <w:abstractNum w:abstractNumId="77" w15:restartNumberingAfterBreak="0">
+    <w:nsid w:val="7CE94720"/>
+    <w:multiLevelType w:val="multilevel"/>
+    <w:tmpl w:val="D96CA726"/>
+    <w:lvl w:ilvl="0">
+      <w:start w:val="1"/>
+      <w:numFmt w:val="decimal"/>
+      <w:lvlText w:val="%1."/>
+      <w:lvlJc w:val="left"/>
+      <w:pPr>
+        <w:tabs>
+          <w:tab w:val="num" w:pos="720"/>
+        </w:tabs>
+        <w:ind w:left="720" w:hanging="360"/>
+      </w:pPr>
+    </w:lvl>
+    <w:lvl w:ilvl="1" w:tentative="1">
+      <w:start w:val="1"/>
+      <w:numFmt w:val="decimal"/>
+      <w:lvlText w:val="%2."/>
+      <w:lvlJc w:val="left"/>
+      <w:pPr>
+        <w:tabs>
+          <w:tab w:val="num" w:pos="1440"/>
+        </w:tabs>
+        <w:ind w:left="1440" w:hanging="360"/>
+      </w:pPr>
+    </w:lvl>
+    <w:lvl w:ilvl="2" w:tentative="1">
+      <w:start w:val="1"/>
+      <w:numFmt w:val="decimal"/>
+      <w:lvlText w:val="%3."/>
+      <w:lvlJc w:val="left"/>
+      <w:pPr>
+        <w:tabs>
+          <w:tab w:val="num" w:pos="2160"/>
+        </w:tabs>
+        <w:ind w:left="2160" w:hanging="360"/>
+      </w:pPr>
+    </w:lvl>
+    <w:lvl w:ilvl="3" w:tentative="1">
+      <w:start w:val="1"/>
+      <w:numFmt w:val="decimal"/>
+      <w:lvlText w:val="%4."/>
+      <w:lvlJc w:val="left"/>
+      <w:pPr>
+        <w:tabs>
+          <w:tab w:val="num" w:pos="2880"/>
+        </w:tabs>
+        <w:ind w:left="2880" w:hanging="360"/>
+      </w:pPr>
+    </w:lvl>
+    <w:lvl w:ilvl="4" w:tentative="1">
+      <w:start w:val="1"/>
+      <w:numFmt w:val="decimal"/>
+      <w:lvlText w:val="%5."/>
+      <w:lvlJc w:val="left"/>
+      <w:pPr>
+        <w:tabs>
+          <w:tab w:val="num" w:pos="3600"/>
+        </w:tabs>
+        <w:ind w:left="3600" w:hanging="360"/>
+      </w:pPr>
+    </w:lvl>
+    <w:lvl w:ilvl="5" w:tentative="1">
+      <w:start w:val="1"/>
+      <w:numFmt w:val="decimal"/>
+      <w:lvlText w:val="%6."/>
+      <w:lvlJc w:val="left"/>
+      <w:pPr>
+        <w:tabs>
+          <w:tab w:val="num" w:pos="4320"/>
+        </w:tabs>
+        <w:ind w:left="4320" w:hanging="360"/>
+      </w:pPr>
+    </w:lvl>
+    <w:lvl w:ilvl="6" w:tentative="1">
+      <w:start w:val="1"/>
+      <w:numFmt w:val="decimal"/>
+      <w:lvlText w:val="%7."/>
+      <w:lvlJc w:val="left"/>
+      <w:pPr>
+        <w:tabs>
+          <w:tab w:val="num" w:pos="5040"/>
+        </w:tabs>
+        <w:ind w:left="5040" w:hanging="360"/>
+      </w:pPr>
+    </w:lvl>
+    <w:lvl w:ilvl="7" w:tentative="1">
+      <w:start w:val="1"/>
+      <w:numFmt w:val="decimal"/>
+      <w:lvlText w:val="%8."/>
+      <w:lvlJc w:val="left"/>
+      <w:pPr>
+        <w:tabs>
+          <w:tab w:val="num" w:pos="5760"/>
+        </w:tabs>
+        <w:ind w:left="5760" w:hanging="360"/>
+      </w:pPr>
+    </w:lvl>
+    <w:lvl w:ilvl="8" w:tentative="1">
+      <w:start w:val="1"/>
+      <w:numFmt w:val="decimal"/>
+      <w:lvlText w:val="%9."/>
+      <w:lvlJc w:val="left"/>
+      <w:pPr>
+        <w:tabs>
+          <w:tab w:val="num" w:pos="6480"/>
+        </w:tabs>
+        <w:ind w:left="6480" w:hanging="360"/>
+      </w:pPr>
+    </w:lvl>
+  </w:abstractNum>
+  <w:abstractNum w:abstractNumId="78" w15:restartNumberingAfterBreak="0">
     <w:nsid w:val="7D446AF4"/>
     <w:multiLevelType w:val="multilevel"/>
     <w:tmpl w:val="DBDE761A"/>
@@ -23057,7 +27788,7 @@
       </w:rPr>
     </w:lvl>
   </w:abstractNum>
-  <w:abstractNum w:abstractNumId="69" w15:restartNumberingAfterBreak="0">
+  <w:abstractNum w:abstractNumId="79" w15:restartNumberingAfterBreak="0">
     <w:nsid w:val="7D7B3AEA"/>
     <w:multiLevelType w:val="multilevel"/>
     <w:tmpl w:val="D7E630C2"/>
@@ -23206,7 +27937,120 @@
       </w:rPr>
     </w:lvl>
   </w:abstractNum>
-  <w:abstractNum w:abstractNumId="70" w15:restartNumberingAfterBreak="0">
+  <w:abstractNum w:abstractNumId="80" w15:restartNumberingAfterBreak="0">
+    <w:nsid w:val="7D853725"/>
+    <w:multiLevelType w:val="multilevel"/>
+    <w:tmpl w:val="8B74649E"/>
+    <w:lvl w:ilvl="0">
+      <w:start w:val="1"/>
+      <w:numFmt w:val="decimal"/>
+      <w:lvlText w:val="%1."/>
+      <w:lvlJc w:val="left"/>
+      <w:pPr>
+        <w:tabs>
+          <w:tab w:val="num" w:pos="720"/>
+        </w:tabs>
+        <w:ind w:left="720" w:hanging="360"/>
+      </w:pPr>
+    </w:lvl>
+    <w:lvl w:ilvl="1" w:tentative="1">
+      <w:start w:val="1"/>
+      <w:numFmt w:val="decimal"/>
+      <w:lvlText w:val="%2."/>
+      <w:lvlJc w:val="left"/>
+      <w:pPr>
+        <w:tabs>
+          <w:tab w:val="num" w:pos="1440"/>
+        </w:tabs>
+        <w:ind w:left="1440" w:hanging="360"/>
+      </w:pPr>
+    </w:lvl>
+    <w:lvl w:ilvl="2" w:tentative="1">
+      <w:start w:val="1"/>
+      <w:numFmt w:val="decimal"/>
+      <w:lvlText w:val="%3."/>
+      <w:lvlJc w:val="left"/>
+      <w:pPr>
+        <w:tabs>
+          <w:tab w:val="num" w:pos="2160"/>
+        </w:tabs>
+        <w:ind w:left="2160" w:hanging="360"/>
+      </w:pPr>
+    </w:lvl>
+    <w:lvl w:ilvl="3" w:tentative="1">
+      <w:start w:val="1"/>
+      <w:numFmt w:val="decimal"/>
+      <w:lvlText w:val="%4."/>
+      <w:lvlJc w:val="left"/>
+      <w:pPr>
+        <w:tabs>
+          <w:tab w:val="num" w:pos="2880"/>
+        </w:tabs>
+        <w:ind w:left="2880" w:hanging="360"/>
+      </w:pPr>
+    </w:lvl>
+    <w:lvl w:ilvl="4" w:tentative="1">
+      <w:start w:val="1"/>
+      <w:numFmt w:val="decimal"/>
+      <w:lvlText w:val="%5."/>
+      <w:lvlJc w:val="left"/>
+      <w:pPr>
+        <w:tabs>
+          <w:tab w:val="num" w:pos="3600"/>
+        </w:tabs>
+        <w:ind w:left="3600" w:hanging="360"/>
+      </w:pPr>
+    </w:lvl>
+    <w:lvl w:ilvl="5" w:tentative="1">
+      <w:start w:val="1"/>
+      <w:numFmt w:val="decimal"/>
+      <w:lvlText w:val="%6."/>
+      <w:lvlJc w:val="left"/>
+      <w:pPr>
+        <w:tabs>
+          <w:tab w:val="num" w:pos="4320"/>
+        </w:tabs>
+        <w:ind w:left="4320" w:hanging="360"/>
+      </w:pPr>
+    </w:lvl>
+    <w:lvl w:ilvl="6" w:tentative="1">
+      <w:start w:val="1"/>
+      <w:numFmt w:val="decimal"/>
+      <w:lvlText w:val="%7."/>
+      <w:lvlJc w:val="left"/>
+      <w:pPr>
+        <w:tabs>
+          <w:tab w:val="num" w:pos="5040"/>
+        </w:tabs>
+        <w:ind w:left="5040" w:hanging="360"/>
+      </w:pPr>
+    </w:lvl>
+    <w:lvl w:ilvl="7" w:tentative="1">
+      <w:start w:val="1"/>
+      <w:numFmt w:val="decimal"/>
+      <w:lvlText w:val="%8."/>
+      <w:lvlJc w:val="left"/>
+      <w:pPr>
+        <w:tabs>
+          <w:tab w:val="num" w:pos="5760"/>
+        </w:tabs>
+        <w:ind w:left="5760" w:hanging="360"/>
+      </w:pPr>
+    </w:lvl>
+    <w:lvl w:ilvl="8" w:tentative="1">
+      <w:start w:val="1"/>
+      <w:numFmt w:val="decimal"/>
+      <w:lvlText w:val="%9."/>
+      <w:lvlJc w:val="left"/>
+      <w:pPr>
+        <w:tabs>
+          <w:tab w:val="num" w:pos="6480"/>
+        </w:tabs>
+        <w:ind w:left="6480" w:hanging="360"/>
+      </w:pPr>
+    </w:lvl>
+  </w:abstractNum>
+  <w:abstractNum w:abstractNumId="81" w15:restartNumberingAfterBreak="0">
     <w:nsid w:val="7D863EEE"/>
     <w:multiLevelType w:val="multilevel"/>
     <w:tmpl w:val="F09C53E6"/>
@@ -23319,7 +28163,7 @@
       </w:pPr>
     </w:lvl>
   </w:abstractNum>
-  <w:abstractNum w:abstractNumId="71" w15:restartNumberingAfterBreak="0">
+  <w:abstractNum w:abstractNumId="82" w15:restartNumberingAfterBreak="0">
     <w:nsid w:val="7FEF4D34"/>
     <w:multiLevelType w:val="multilevel"/>
     <w:tmpl w:val="19E6DA94"/>
@@ -23469,220 +28313,253 @@
     </w:lvl>
   </w:abstractNum>
   <w:num w:numId="1" w16cid:durableId="338047211">
-    <w:abstractNumId w:val="32"/>
+    <w:abstractNumId w:val="36"/>
   </w:num>
   <w:num w:numId="2" w16cid:durableId="2130737368">
+    <w:abstractNumId w:val="62"/>
+  </w:num>
+  <w:num w:numId="3" w16cid:durableId="274991569">
+    <w:abstractNumId w:val="61"/>
+  </w:num>
+  <w:num w:numId="4" w16cid:durableId="2075618948">
+    <w:abstractNumId w:val="42"/>
+  </w:num>
+  <w:num w:numId="5" w16cid:durableId="2032949829">
+    <w:abstractNumId w:val="20"/>
+  </w:num>
+  <w:num w:numId="6" w16cid:durableId="809323207">
+    <w:abstractNumId w:val="3"/>
+  </w:num>
+  <w:num w:numId="7" w16cid:durableId="320350672">
+    <w:abstractNumId w:val="38"/>
+  </w:num>
+  <w:num w:numId="8" w16cid:durableId="738136735">
+    <w:abstractNumId w:val="48"/>
+  </w:num>
+  <w:num w:numId="9" w16cid:durableId="1616522010">
+    <w:abstractNumId w:val="60"/>
+  </w:num>
+  <w:num w:numId="10" w16cid:durableId="1761753044">
+    <w:abstractNumId w:val="29"/>
+  </w:num>
+  <w:num w:numId="11" w16cid:durableId="507599325">
+    <w:abstractNumId w:val="4"/>
+  </w:num>
+  <w:num w:numId="12" w16cid:durableId="1889610081">
+    <w:abstractNumId w:val="37"/>
+  </w:num>
+  <w:num w:numId="13" w16cid:durableId="1974407039">
+    <w:abstractNumId w:val="14"/>
+  </w:num>
+  <w:num w:numId="14" w16cid:durableId="786508647">
+    <w:abstractNumId w:val="19"/>
+  </w:num>
+  <w:num w:numId="15" w16cid:durableId="1067915702">
+    <w:abstractNumId w:val="27"/>
+  </w:num>
+  <w:num w:numId="16" w16cid:durableId="1311207167">
+    <w:abstractNumId w:val="35"/>
+  </w:num>
+  <w:num w:numId="17" w16cid:durableId="1802920855">
+    <w:abstractNumId w:val="11"/>
+  </w:num>
+  <w:num w:numId="18" w16cid:durableId="1588146417">
+    <w:abstractNumId w:val="63"/>
+  </w:num>
+  <w:num w:numId="19" w16cid:durableId="368073083">
+    <w:abstractNumId w:val="30"/>
+  </w:num>
+  <w:num w:numId="20" w16cid:durableId="108359860">
+    <w:abstractNumId w:val="82"/>
+  </w:num>
+  <w:num w:numId="21" w16cid:durableId="563877050">
+    <w:abstractNumId w:val="51"/>
+  </w:num>
+  <w:num w:numId="22" w16cid:durableId="1256355113">
+    <w:abstractNumId w:val="52"/>
+  </w:num>
+  <w:num w:numId="23" w16cid:durableId="1512257305">
+    <w:abstractNumId w:val="74"/>
+  </w:num>
+  <w:num w:numId="24" w16cid:durableId="377317928">
+    <w:abstractNumId w:val="56"/>
+  </w:num>
+  <w:num w:numId="25" w16cid:durableId="780684055">
+    <w:abstractNumId w:val="44"/>
+  </w:num>
+  <w:num w:numId="26" w16cid:durableId="883326181">
+    <w:abstractNumId w:val="78"/>
+  </w:num>
+  <w:num w:numId="27" w16cid:durableId="229580549">
+    <w:abstractNumId w:val="25"/>
+  </w:num>
+  <w:num w:numId="28" w16cid:durableId="2141148333">
+    <w:abstractNumId w:val="70"/>
+  </w:num>
+  <w:num w:numId="29" w16cid:durableId="1858546152">
+    <w:abstractNumId w:val="34"/>
+  </w:num>
+  <w:num w:numId="30" w16cid:durableId="585774503">
+    <w:abstractNumId w:val="46"/>
+  </w:num>
+  <w:num w:numId="31" w16cid:durableId="1888107001">
+    <w:abstractNumId w:val="79"/>
+  </w:num>
+  <w:num w:numId="32" w16cid:durableId="990334282">
+    <w:abstractNumId w:val="50"/>
+  </w:num>
+  <w:num w:numId="33" w16cid:durableId="774639239">
+    <w:abstractNumId w:val="23"/>
+  </w:num>
+  <w:num w:numId="34" w16cid:durableId="1465004570">
+    <w:abstractNumId w:val="67"/>
+  </w:num>
+  <w:num w:numId="35" w16cid:durableId="942763631">
+    <w:abstractNumId w:val="64"/>
+  </w:num>
+  <w:num w:numId="36" w16cid:durableId="881206562">
+    <w:abstractNumId w:val="33"/>
+  </w:num>
+  <w:num w:numId="37" w16cid:durableId="1708291394">
+    <w:abstractNumId w:val="75"/>
+  </w:num>
+  <w:num w:numId="38" w16cid:durableId="1708484948">
+    <w:abstractNumId w:val="17"/>
+  </w:num>
+  <w:num w:numId="39" w16cid:durableId="86779541">
+    <w:abstractNumId w:val="81"/>
+  </w:num>
+  <w:num w:numId="40" w16cid:durableId="181742573">
+    <w:abstractNumId w:val="54"/>
+  </w:num>
+  <w:num w:numId="41" w16cid:durableId="1774352667">
+    <w:abstractNumId w:val="45"/>
+  </w:num>
+  <w:num w:numId="42" w16cid:durableId="1330789313">
+    <w:abstractNumId w:val="40"/>
+  </w:num>
+  <w:num w:numId="43" w16cid:durableId="500313100">
+    <w:abstractNumId w:val="6"/>
+  </w:num>
+  <w:num w:numId="44" w16cid:durableId="1063335631">
+    <w:abstractNumId w:val="72"/>
+  </w:num>
+  <w:num w:numId="45" w16cid:durableId="114567710">
     <w:abstractNumId w:val="55"/>
   </w:num>
-  <w:num w:numId="3" w16cid:durableId="274991569">
-    <w:abstractNumId w:val="54"/>
+  <w:num w:numId="46" w16cid:durableId="2109502097">
+    <w:abstractNumId w:val="73"/>
   </w:num>
-  <w:num w:numId="4" w16cid:durableId="2075618948">
-    <w:abstractNumId w:val="37"/>
+  <w:num w:numId="47" w16cid:durableId="2072851795">
+    <w:abstractNumId w:val="5"/>
   </w:num>
-  <w:num w:numId="5" w16cid:durableId="2032949829">
-    <w:abstractNumId w:val="17"/>
+  <w:num w:numId="48" w16cid:durableId="1988318376">
+    <w:abstractNumId w:val="68"/>
   </w:num>
-  <w:num w:numId="6" w16cid:durableId="809323207">
-    <w:abstractNumId w:val="2"/>
-  </w:num>
-  <w:num w:numId="7" w16cid:durableId="320350672">
-    <w:abstractNumId w:val="34"/>
-  </w:num>
-  <w:num w:numId="8" w16cid:durableId="738136735">
-    <w:abstractNumId w:val="43"/>
-  </w:num>
-  <w:num w:numId="9" w16cid:durableId="1616522010">
-    <w:abstractNumId w:val="53"/>
-  </w:num>
-  <w:num w:numId="10" w16cid:durableId="1761753044">
-    <w:abstractNumId w:val="25"/>
-  </w:num>
-  <w:num w:numId="11" w16cid:durableId="507599325">
-    <w:abstractNumId w:val="3"/>
-  </w:num>
-  <w:num w:numId="12" w16cid:durableId="1889610081">
-    <w:abstractNumId w:val="33"/>
-  </w:num>
-  <w:num w:numId="13" w16cid:durableId="1974407039">
+  <w:num w:numId="49" w16cid:durableId="396981397">
     <w:abstractNumId w:val="12"/>
   </w:num>
-  <w:num w:numId="14" w16cid:durableId="786508647">
-    <w:abstractNumId w:val="16"/>
+  <w:num w:numId="50" w16cid:durableId="1215702096">
+    <w:abstractNumId w:val="47"/>
   </w:num>
-  <w:num w:numId="15" w16cid:durableId="1067915702">
-    <w:abstractNumId w:val="23"/>
-  </w:num>
-  <w:num w:numId="16" w16cid:durableId="1311207167">
+  <w:num w:numId="51" w16cid:durableId="36468653">
     <w:abstractNumId w:val="31"/>
   </w:num>
-  <w:num w:numId="17" w16cid:durableId="1802920855">
-    <w:abstractNumId w:val="9"/>
-  </w:num>
-  <w:num w:numId="18" w16cid:durableId="1588146417">
-    <w:abstractNumId w:val="56"/>
-  </w:num>
-  <w:num w:numId="19" w16cid:durableId="368073083">
-    <w:abstractNumId w:val="26"/>
-  </w:num>
-  <w:num w:numId="20" w16cid:durableId="108359860">
-    <w:abstractNumId w:val="71"/>
-  </w:num>
-  <w:num w:numId="21" w16cid:durableId="563877050">
-    <w:abstractNumId w:val="46"/>
-  </w:num>
-  <w:num w:numId="22" w16cid:durableId="1256355113">
-    <w:abstractNumId w:val="47"/>
-  </w:num>
-  <w:num w:numId="23" w16cid:durableId="1512257305">
-    <w:abstractNumId w:val="65"/>
-  </w:num>
-  <w:num w:numId="24" w16cid:durableId="377317928">
-    <w:abstractNumId w:val="50"/>
-  </w:num>
-  <w:num w:numId="25" w16cid:durableId="780684055">
-    <w:abstractNumId w:val="39"/>
-  </w:num>
-  <w:num w:numId="26" w16cid:durableId="883326181">
-    <w:abstractNumId w:val="68"/>
-  </w:num>
-  <w:num w:numId="27" w16cid:durableId="229580549">
-    <w:abstractNumId w:val="22"/>
-  </w:num>
-  <w:num w:numId="28" w16cid:durableId="2141148333">
-    <w:abstractNumId w:val="62"/>
-  </w:num>
-  <w:num w:numId="29" w16cid:durableId="1858546152">
-    <w:abstractNumId w:val="30"/>
-  </w:num>
-  <w:num w:numId="30" w16cid:durableId="585774503">
-    <w:abstractNumId w:val="41"/>
-  </w:num>
-  <w:num w:numId="31" w16cid:durableId="1888107001">
-    <w:abstractNumId w:val="69"/>
-  </w:num>
-  <w:num w:numId="32" w16cid:durableId="990334282">
-    <w:abstractNumId w:val="45"/>
-  </w:num>
-  <w:num w:numId="33" w16cid:durableId="774639239">
-    <w:abstractNumId w:val="20"/>
-  </w:num>
-  <w:num w:numId="34" w16cid:durableId="1465004570">
-    <w:abstractNumId w:val="60"/>
-  </w:num>
-  <w:num w:numId="35" w16cid:durableId="942763631">
-    <w:abstractNumId w:val="57"/>
-  </w:num>
-  <w:num w:numId="36" w16cid:durableId="881206562">
-    <w:abstractNumId w:val="29"/>
-  </w:num>
-  <w:num w:numId="37" w16cid:durableId="1708291394">
-    <w:abstractNumId w:val="66"/>
-  </w:num>
-  <w:num w:numId="38" w16cid:durableId="1708484948">
-    <w:abstractNumId w:val="15"/>
-  </w:num>
-  <w:num w:numId="39" w16cid:durableId="86779541">
-    <w:abstractNumId w:val="70"/>
-  </w:num>
-  <w:num w:numId="40" w16cid:durableId="181742573">
-    <w:abstractNumId w:val="48"/>
-  </w:num>
-  <w:num w:numId="41" w16cid:durableId="1774352667">
-    <w:abstractNumId w:val="40"/>
-  </w:num>
-  <w:num w:numId="42" w16cid:durableId="1330789313">
-    <w:abstractNumId w:val="35"/>
-  </w:num>
-  <w:num w:numId="43" w16cid:durableId="500313100">
-    <w:abstractNumId w:val="5"/>
-  </w:num>
-  <w:num w:numId="44" w16cid:durableId="1063335631">
-    <w:abstractNumId w:val="63"/>
-  </w:num>
-  <w:num w:numId="45" w16cid:durableId="114567710">
-    <w:abstractNumId w:val="49"/>
-  </w:num>
-  <w:num w:numId="46" w16cid:durableId="2109502097">
-    <w:abstractNumId w:val="64"/>
-  </w:num>
-  <w:num w:numId="47" w16cid:durableId="2072851795">
-    <w:abstractNumId w:val="4"/>
-  </w:num>
-  <w:num w:numId="48" w16cid:durableId="1988318376">
-    <w:abstractNumId w:val="61"/>
-  </w:num>
-  <w:num w:numId="49" w16cid:durableId="396981397">
-    <w:abstractNumId w:val="10"/>
-  </w:num>
-  <w:num w:numId="50" w16cid:durableId="1215702096">
-    <w:abstractNumId w:val="42"/>
-  </w:num>
-  <w:num w:numId="51" w16cid:durableId="36468653">
-    <w:abstractNumId w:val="27"/>
-  </w:num>
   <w:num w:numId="52" w16cid:durableId="478427286">
-    <w:abstractNumId w:val="67"/>
+    <w:abstractNumId w:val="76"/>
   </w:num>
   <w:num w:numId="53" w16cid:durableId="1579635716">
     <w:abstractNumId w:val="1"/>
   </w:num>
   <w:num w:numId="54" w16cid:durableId="494150927">
-    <w:abstractNumId w:val="44"/>
+    <w:abstractNumId w:val="49"/>
   </w:num>
   <w:num w:numId="55" w16cid:durableId="1242175851">
     <w:abstractNumId w:val="0"/>
   </w:num>
   <w:num w:numId="56" w16cid:durableId="503859924">
+    <w:abstractNumId w:val="66"/>
+  </w:num>
+  <w:num w:numId="57" w16cid:durableId="1123498524">
+    <w:abstractNumId w:val="24"/>
+  </w:num>
+  <w:num w:numId="58" w16cid:durableId="737628979">
+    <w:abstractNumId w:val="28"/>
+  </w:num>
+  <w:num w:numId="59" w16cid:durableId="781729010">
+    <w:abstractNumId w:val="7"/>
+  </w:num>
+  <w:num w:numId="60" w16cid:durableId="1166749551">
+    <w:abstractNumId w:val="65"/>
+  </w:num>
+  <w:num w:numId="61" w16cid:durableId="78721796">
+    <w:abstractNumId w:val="32"/>
+  </w:num>
+  <w:num w:numId="62" w16cid:durableId="321278026">
+    <w:abstractNumId w:val="58"/>
+  </w:num>
+  <w:num w:numId="63" w16cid:durableId="265578527">
+    <w:abstractNumId w:val="57"/>
+  </w:num>
+  <w:num w:numId="64" w16cid:durableId="219706799">
+    <w:abstractNumId w:val="15"/>
+  </w:num>
+  <w:num w:numId="65" w16cid:durableId="917832888">
+    <w:abstractNumId w:val="9"/>
+  </w:num>
+  <w:num w:numId="66" w16cid:durableId="1758282354">
+    <w:abstractNumId w:val="21"/>
+  </w:num>
+  <w:num w:numId="67" w16cid:durableId="581915395">
+    <w:abstractNumId w:val="13"/>
+  </w:num>
+  <w:num w:numId="68" w16cid:durableId="1522743241">
+    <w:abstractNumId w:val="22"/>
+  </w:num>
+  <w:num w:numId="69" w16cid:durableId="1408962915">
+    <w:abstractNumId w:val="41"/>
+  </w:num>
+  <w:num w:numId="70" w16cid:durableId="84961056">
+    <w:abstractNumId w:val="8"/>
+  </w:num>
+  <w:num w:numId="71" w16cid:durableId="1759863947">
+    <w:abstractNumId w:val="16"/>
+  </w:num>
+  <w:num w:numId="72" w16cid:durableId="1550458350">
+    <w:abstractNumId w:val="43"/>
+  </w:num>
+  <w:num w:numId="73" w16cid:durableId="1339499918">
+    <w:abstractNumId w:val="69"/>
+  </w:num>
+  <w:num w:numId="74" w16cid:durableId="758911129">
+    <w:abstractNumId w:val="53"/>
+  </w:num>
+  <w:num w:numId="75" w16cid:durableId="1134636250">
+    <w:abstractNumId w:val="80"/>
+  </w:num>
+  <w:num w:numId="76" w16cid:durableId="270599381">
     <w:abstractNumId w:val="59"/>
   </w:num>
-  <w:num w:numId="57" w16cid:durableId="1123498524">
-    <w:abstractNumId w:val="21"/>
+  <w:num w:numId="77" w16cid:durableId="273558847">
+    <w:abstractNumId w:val="10"/>
   </w:num>
-  <w:num w:numId="58" w16cid:durableId="737628979">
-    <w:abstractNumId w:val="24"/>
+  <w:num w:numId="78" w16cid:durableId="1895769670">
+    <w:abstractNumId w:val="71"/>
   </w:num>
-  <w:num w:numId="59" w16cid:durableId="781729010">
-    <w:abstractNumId w:val="6"/>
+  <w:num w:numId="79" w16cid:durableId="1899513828">
+    <w:abstractNumId w:val="2"/>
   </w:num>
-  <w:num w:numId="60" w16cid:durableId="1166749551">
-    <w:abstractNumId w:val="58"/>
-  </w:num>
-  <w:num w:numId="61" w16cid:durableId="78721796">
-    <w:abstractNumId w:val="28"/>
-  </w:num>
-  <w:num w:numId="62" w16cid:durableId="321278026">
-    <w:abstractNumId w:val="52"/>
-  </w:num>
-  <w:num w:numId="63" w16cid:durableId="265578527">
-    <w:abstractNumId w:val="51"/>
-  </w:num>
-  <w:num w:numId="64" w16cid:durableId="219706799">
-    <w:abstractNumId w:val="13"/>
-  </w:num>
-  <w:num w:numId="65" w16cid:durableId="917832888">
-    <w:abstractNumId w:val="8"/>
-  </w:num>
-  <w:num w:numId="66" w16cid:durableId="1758282354">
+  <w:num w:numId="80" w16cid:durableId="356858154">
     <w:abstractNumId w:val="18"/>
   </w:num>
-  <w:num w:numId="67" w16cid:durableId="581915395">
-    <w:abstractNumId w:val="11"/>
+  <w:num w:numId="81" w16cid:durableId="762454060">
+    <w:abstractNumId w:val="26"/>
   </w:num>
-  <w:num w:numId="68" w16cid:durableId="1522743241">
-    <w:abstractNumId w:val="19"/>
+  <w:num w:numId="82" w16cid:durableId="1681421521">
+    <w:abstractNumId w:val="77"/>
   </w:num>
-  <w:num w:numId="69" w16cid:durableId="1408962915">
-    <w:abstractNumId w:val="36"/>
-  </w:num>
-  <w:num w:numId="70" w16cid:durableId="84961056">
-    <w:abstractNumId w:val="7"/>
-  </w:num>
-  <w:num w:numId="71" w16cid:durableId="1759863947">
-    <w:abstractNumId w:val="14"/>
-  </w:num>
-  <w:num w:numId="72" w16cid:durableId="1550458350">
-    <w:abstractNumId w:val="38"/>
+  <w:num w:numId="83" w16cid:durableId="1029378541">
+    <w:abstractNumId w:val="39"/>
   </w:num>
 </w:numbering>
 </file>
